--- a/survey/ELREQ-Survey-1-A4-English.docx
+++ b/survey/ELREQ-Survey-1-A4-English.docx
@@ -291,15 +291,16 @@
           <w:sz w:val="32"/>
           <w:szCs w:val="32"/>
         </w:rPr>
-        <w:t>A</w:t>
+        <w:t>The 1</w:t>
       </w:r>
       <w:r>
         <w:rPr>
           <w:rStyle w:val="BookTitle"/>
           <w:sz w:val="32"/>
           <w:szCs w:val="32"/>
-        </w:rPr>
-        <w:t xml:space="preserve"> Survey of the </w:t>
+          <w:vertAlign w:val="superscript"/>
+        </w:rPr>
+        <w:t>st</w:t>
       </w:r>
       <w:r>
         <w:rPr>
@@ -307,7 +308,7 @@
           <w:sz w:val="32"/>
           <w:szCs w:val="32"/>
         </w:rPr>
-        <w:br/>
+        <w:t xml:space="preserve"> Survey of the </w:t>
       </w:r>
       <w:r>
         <w:rPr>
@@ -315,23 +316,31 @@
           <w:sz w:val="32"/>
           <w:szCs w:val="32"/>
         </w:rPr>
-        <w:t>W3C Ethiopic Layout Requirements Task Force</w:t>
-      </w:r>
-    </w:p>
-    <w:p>
-      <w:pPr>
+        <w:br/>
+      </w:r>
+      <w:r>
         <w:rPr>
           <w:rStyle w:val="BookTitle"/>
           <w:sz w:val="32"/>
           <w:szCs w:val="32"/>
         </w:rPr>
-      </w:pPr>
-      <w:r>
+        <w:t>W3C Ethiopic Layout Requirements Task Force</w:t>
+      </w:r>
+    </w:p>
+    <w:p>
+      <w:pPr>
         <w:rPr>
           <w:rStyle w:val="BookTitle"/>
           <w:sz w:val="32"/>
           <w:szCs w:val="32"/>
         </w:rPr>
+      </w:pPr>
+      <w:r>
+        <w:rPr>
+          <w:rStyle w:val="BookTitle"/>
+          <w:sz w:val="32"/>
+          <w:szCs w:val="32"/>
+        </w:rPr>
         <w:br w:type="page"/>
       </w:r>
     </w:p>
@@ -374,7 +383,19 @@
         <w:rPr>
           <w:rFonts w:ascii="Times New Roman" w:hAnsi="Times New Roman" w:cs="Times New Roman"/>
         </w:rPr>
-        <w:t xml:space="preserve">This goal of this survey is to determine the best practices of layout and formatting for literature written in the Ethiopic script.  The information gathered from the survey will be used to define an international standard governed by the World Wide Web Consortium. The resulting standard will be free to use by software companies who in turn may then apply the information to correctly format Ethiopian literature in electronic forms such as web pages, eBooks, and </w:t>
+        <w:t xml:space="preserve">This goal of this survey is to determine the best practices of </w:t>
+      </w:r>
+      <w:r>
+        <w:rPr>
+          <w:rFonts w:ascii="Times New Roman" w:hAnsi="Times New Roman" w:cs="Times New Roman"/>
+        </w:rPr>
+        <w:t xml:space="preserve">document </w:t>
+      </w:r>
+      <w:r>
+        <w:rPr>
+          <w:rFonts w:ascii="Times New Roman" w:hAnsi="Times New Roman" w:cs="Times New Roman"/>
+        </w:rPr>
+        <w:t xml:space="preserve">layout and formatting for literature written in the Ethiopic script.  The information gathered from the survey will be used to define an international standard governed by the World Wide Web Consortium. The resulting standard will be free to use by software companies who in turn may then apply the information to correctly format Ethiopian literature in electronic forms such as web pages, eBooks, and </w:t>
       </w:r>
       <w:proofErr w:type="gramStart"/>
       <w:r>
@@ -841,43 +862,71 @@
     <w:p>
       <w:pPr>
         <w:jc w:val="both"/>
-      </w:pPr>
-      <w:r>
+        <w:rPr>
+          <w:rFonts w:ascii="Times New Roman" w:hAnsi="Times New Roman" w:cs="Times New Roman"/>
+        </w:rPr>
+      </w:pPr>
+      <w:r>
+        <w:rPr>
+          <w:rFonts w:ascii="Times New Roman" w:hAnsi="Times New Roman" w:cs="Times New Roman"/>
+        </w:rPr>
         <w:t>Arriving along with the adoption of mechanical printing technology in the 20</w:t>
       </w:r>
       <w:r>
         <w:rPr>
+          <w:rFonts w:ascii="Times New Roman" w:hAnsi="Times New Roman" w:cs="Times New Roman"/>
           <w:vertAlign w:val="superscript"/>
         </w:rPr>
         <w:t>th</w:t>
       </w:r>
       <w:r>
+        <w:rPr>
+          <w:rFonts w:ascii="Times New Roman" w:hAnsi="Times New Roman" w:cs="Times New Roman"/>
+        </w:rPr>
         <w:t xml:space="preserve"> century authors begun applying stylized text to their words and phrases to convey prosodic stress to the reader. For example, font size, font style (typeface), and underlining would be used for emphasis. The approach to emphasis was limited by the printing technology available to the printing agency and would also change as per the individual preferences of authors to copy editors. </w:t>
       </w:r>
     </w:p>
     <w:p>
       <w:pPr>
         <w:jc w:val="both"/>
+        <w:rPr>
+          <w:rFonts w:ascii="Times New Roman" w:hAnsi="Times New Roman" w:cs="Times New Roman"/>
+        </w:rPr>
       </w:pPr>
     </w:p>
     <w:p>
       <w:pPr>
         <w:jc w:val="both"/>
-      </w:pPr>
-      <w:r>
+        <w:rPr>
+          <w:rFonts w:ascii="Times New Roman" w:hAnsi="Times New Roman" w:cs="Times New Roman"/>
+        </w:rPr>
+      </w:pPr>
+      <w:r>
+        <w:rPr>
+          <w:rFonts w:ascii="Times New Roman" w:hAnsi="Times New Roman" w:cs="Times New Roman"/>
+        </w:rPr>
         <w:t>Toward the end of the last century, desktop publishing software gave authors with the ability to easily apply non-traditional forms of text styling such as bold, italic, outlining, highlighting and so on. This further diversified the means of expressing emphasis but also has led to a decrease in the consistency in what a given stylization connotes.</w:t>
       </w:r>
     </w:p>
     <w:p>
       <w:pPr>
         <w:jc w:val="both"/>
+        <w:rPr>
+          <w:rFonts w:ascii="Times New Roman" w:hAnsi="Times New Roman" w:cs="Times New Roman"/>
+        </w:rPr>
       </w:pPr>
     </w:p>
     <w:p>
       <w:pPr>
         <w:jc w:val="both"/>
-      </w:pPr>
-      <w:r>
+        <w:rPr>
+          <w:rFonts w:ascii="Times New Roman" w:hAnsi="Times New Roman" w:cs="Times New Roman"/>
+        </w:rPr>
+      </w:pPr>
+      <w:r>
+        <w:rPr>
+          <w:rFonts w:ascii="Times New Roman" w:hAnsi="Times New Roman" w:cs="Times New Roman"/>
+        </w:rPr>
         <w:t>Recommended practices for emphasis are not known to have been established at a national level and every organization engaged in publishing will apply its own in-house conventions. The goal of this section is to arrive at a recommendation for emphasis that would be suitable for most publishers when targeting the average reader.</w:t>
       </w:r>
     </w:p>
@@ -905,14 +954,21 @@
       </w:r>
     </w:p>
     <w:p>
-      <w:r>
+      <w:pPr>
+        <w:rPr>
+          <w:rFonts w:ascii="Times New Roman" w:hAnsi="Times New Roman" w:cs="Times New Roman"/>
+        </w:rPr>
+      </w:pPr>
+      <w:r>
+        <w:rPr>
+          <w:rFonts w:ascii="Times New Roman" w:hAnsi="Times New Roman" w:cs="Times New Roman"/>
+        </w:rPr>
         <w:t>Change of letter size has been used in the past a means to impart emphasis. This practice has a visual impact similar to bold emphasis.  An example:</w:t>
       </w:r>
     </w:p>
     <w:p/>
     <w:p>
       <w:pPr>
-        <w:spacing w:line="276" w:lineRule="auto"/>
         <w:jc w:val="center"/>
       </w:pPr>
       <w:r>
@@ -964,10 +1020,13 @@
     <w:p>
       <w:pPr>
         <w:jc w:val="center"/>
-      </w:pPr>
-      <w:r>
-        <w:rPr>
-          <w:rFonts w:ascii="Arial" w:hAnsi="Arial" w:cs="Arial"/>
+        <w:rPr>
+          <w:rFonts w:ascii="Times New Roman" w:hAnsi="Times New Roman" w:cs="Times New Roman"/>
+        </w:rPr>
+      </w:pPr>
+      <w:r>
+        <w:rPr>
+          <w:rFonts w:ascii="Times New Roman" w:hAnsi="Times New Roman" w:cs="Times New Roman"/>
           <w:i/>
           <w:iCs/>
           <w:color w:val="000000"/>
@@ -980,7 +1039,7 @@
       <w:proofErr w:type="spellStart"/>
       <w:r>
         <w:rPr>
-          <w:rFonts w:ascii="Arial" w:hAnsi="Arial" w:cs="Arial"/>
+          <w:rFonts w:ascii="Times New Roman" w:hAnsi="Times New Roman" w:cs="Times New Roman"/>
           <w:i/>
           <w:iCs/>
           <w:color w:val="000000"/>
@@ -993,7 +1052,7 @@
       <w:proofErr w:type="spellEnd"/>
       <w:r>
         <w:rPr>
-          <w:rFonts w:ascii="Arial" w:hAnsi="Arial" w:cs="Arial"/>
+          <w:rFonts w:ascii="Times New Roman" w:hAnsi="Times New Roman" w:cs="Times New Roman"/>
           <w:i/>
           <w:iCs/>
           <w:color w:val="000000"/>
@@ -1006,7 +1065,7 @@
       <w:proofErr w:type="spellStart"/>
       <w:r>
         <w:rPr>
-          <w:rFonts w:ascii="Arial" w:hAnsi="Arial" w:cs="Arial"/>
+          <w:rFonts w:ascii="Times New Roman" w:hAnsi="Times New Roman" w:cs="Times New Roman"/>
           <w:i/>
           <w:iCs/>
           <w:color w:val="000000"/>
@@ -1019,7 +1078,7 @@
       <w:proofErr w:type="spellEnd"/>
       <w:r>
         <w:rPr>
-          <w:rFonts w:ascii="Arial" w:hAnsi="Arial" w:cs="Arial"/>
+          <w:rFonts w:ascii="Times New Roman" w:hAnsi="Times New Roman" w:cs="Times New Roman"/>
           <w:i/>
           <w:iCs/>
           <w:color w:val="000000"/>
@@ -1032,7 +1091,7 @@
       <w:proofErr w:type="spellStart"/>
       <w:r>
         <w:rPr>
-          <w:rFonts w:ascii="Arial" w:hAnsi="Arial" w:cs="Arial"/>
+          <w:rFonts w:ascii="Times New Roman" w:hAnsi="Times New Roman" w:cs="Times New Roman"/>
           <w:i/>
           <w:iCs/>
           <w:color w:val="000000"/>
@@ -1045,7 +1104,7 @@
       <w:proofErr w:type="spellEnd"/>
       <w:r>
         <w:rPr>
-          <w:rFonts w:ascii="Arial" w:hAnsi="Arial" w:cs="Arial"/>
+          <w:rFonts w:ascii="Times New Roman" w:hAnsi="Times New Roman" w:cs="Times New Roman"/>
           <w:i/>
           <w:iCs/>
           <w:color w:val="000000"/>
@@ -1058,7 +1117,7 @@
       <w:proofErr w:type="spellStart"/>
       <w:r>
         <w:rPr>
-          <w:rFonts w:ascii="Arial" w:hAnsi="Arial" w:cs="Arial"/>
+          <w:rFonts w:ascii="Times New Roman" w:hAnsi="Times New Roman" w:cs="Times New Roman"/>
           <w:i/>
           <w:iCs/>
           <w:color w:val="000000"/>
@@ -1071,7 +1130,7 @@
       <w:proofErr w:type="spellEnd"/>
       <w:r>
         <w:rPr>
-          <w:rFonts w:ascii="Arial" w:hAnsi="Arial" w:cs="Arial"/>
+          <w:rFonts w:ascii="Times New Roman" w:hAnsi="Times New Roman" w:cs="Times New Roman"/>
           <w:i/>
           <w:iCs/>
           <w:color w:val="000000"/>
@@ -1079,19 +1138,7 @@
           <w:szCs w:val="22"/>
           <w:shd w:val="clear" w:color="auto" w:fill="FFFFFF"/>
         </w:rPr>
-        <w:t>, p. 43</w:t>
-      </w:r>
-      <w:r>
-        <w:rPr>
-          <w:rFonts w:ascii="Arial" w:hAnsi="Arial" w:cs="Arial"/>
-          <w:i/>
-          <w:iCs/>
-          <w:color w:val="000000"/>
-          <w:sz w:val="22"/>
-          <w:szCs w:val="22"/>
-          <w:shd w:val="clear" w:color="auto" w:fill="FFFFFF"/>
-        </w:rPr>
-        <w:t>.</w:t>
+        <w:t>, p. 43.</w:t>
       </w:r>
     </w:p>
     <w:p>
@@ -1370,7 +1417,6 @@
           <w:sz w:val="24"/>
           <w:szCs w:val="24"/>
         </w:rPr>
-        <w:lastRenderedPageBreak/>
         <w:t>If you answered “Yes” to Question 1, how much larger should letters be made?</w:t>
       </w:r>
       <w:r>
@@ -1530,11 +1576,6 @@
         </w:rPr>
         <w:t>_________</w:t>
       </w:r>
-    </w:p>
-    <w:p>
-      <w:pPr>
-        <w:jc w:val="both"/>
-      </w:pPr>
     </w:p>
     <w:p>
       <w:pPr>
@@ -1551,14 +1592,21 @@
           <w:sz w:val="26"/>
           <w:szCs w:val="26"/>
         </w:rPr>
+        <w:lastRenderedPageBreak/>
         <w:t>Style Change</w:t>
       </w:r>
     </w:p>
     <w:p>
       <w:pPr>
         <w:jc w:val="both"/>
-      </w:pPr>
-      <w:r>
+        <w:rPr>
+          <w:rFonts w:ascii="Times New Roman" w:hAnsi="Times New Roman" w:cs="Times New Roman"/>
+        </w:rPr>
+      </w:pPr>
+      <w:r>
+        <w:rPr>
+          <w:rFonts w:ascii="Times New Roman" w:hAnsi="Times New Roman" w:cs="Times New Roman"/>
+        </w:rPr>
         <w:t>In addition to changing the letter size, another past practice has been to change the letter style (typeface) as a form of emphasis. This is sometimes done with a change to a more antiquated style and may be used in quotation, in particular with a language change to Ge’ez.  An example:</w:t>
       </w:r>
     </w:p>
@@ -2278,10 +2326,13 @@
     <w:p>
       <w:pPr>
         <w:jc w:val="center"/>
-      </w:pPr>
-      <w:r>
-        <w:rPr>
-          <w:rFonts w:ascii="Arial" w:hAnsi="Arial" w:cs="Arial"/>
+        <w:rPr>
+          <w:rFonts w:ascii="Times New Roman" w:hAnsi="Times New Roman" w:cs="Times New Roman"/>
+        </w:rPr>
+      </w:pPr>
+      <w:r>
+        <w:rPr>
+          <w:rFonts w:ascii="Times New Roman" w:hAnsi="Times New Roman" w:cs="Times New Roman"/>
           <w:i/>
           <w:iCs/>
           <w:color w:val="000000"/>
@@ -2294,7 +2345,7 @@
       <w:proofErr w:type="spellStart"/>
       <w:r>
         <w:rPr>
-          <w:rFonts w:ascii="Arial" w:hAnsi="Arial" w:cs="Arial"/>
+          <w:rFonts w:ascii="Times New Roman" w:hAnsi="Times New Roman" w:cs="Times New Roman"/>
           <w:i/>
           <w:iCs/>
           <w:color w:val="000000"/>
@@ -2307,7 +2358,7 @@
       <w:proofErr w:type="spellEnd"/>
       <w:r>
         <w:rPr>
-          <w:rFonts w:ascii="Arial" w:hAnsi="Arial" w:cs="Arial"/>
+          <w:rFonts w:ascii="Times New Roman" w:hAnsi="Times New Roman" w:cs="Times New Roman"/>
           <w:i/>
           <w:iCs/>
           <w:color w:val="000000"/>
@@ -2320,7 +2371,7 @@
       <w:proofErr w:type="spellStart"/>
       <w:r>
         <w:rPr>
-          <w:rFonts w:ascii="Arial" w:hAnsi="Arial" w:cs="Arial"/>
+          <w:rFonts w:ascii="Times New Roman" w:hAnsi="Times New Roman" w:cs="Times New Roman"/>
           <w:i/>
           <w:iCs/>
           <w:color w:val="000000"/>
@@ -2333,7 +2384,7 @@
       <w:proofErr w:type="spellEnd"/>
       <w:r>
         <w:rPr>
-          <w:rFonts w:ascii="Arial" w:hAnsi="Arial" w:cs="Arial"/>
+          <w:rFonts w:ascii="Times New Roman" w:hAnsi="Times New Roman" w:cs="Times New Roman"/>
           <w:i/>
           <w:iCs/>
           <w:color w:val="000000"/>
@@ -2346,7 +2397,7 @@
       <w:proofErr w:type="spellStart"/>
       <w:r>
         <w:rPr>
-          <w:rFonts w:ascii="Arial" w:hAnsi="Arial" w:cs="Arial"/>
+          <w:rFonts w:ascii="Times New Roman" w:hAnsi="Times New Roman" w:cs="Times New Roman"/>
           <w:i/>
           <w:iCs/>
           <w:color w:val="000000"/>
@@ -2359,7 +2410,7 @@
       <w:proofErr w:type="spellEnd"/>
       <w:r>
         <w:rPr>
-          <w:rFonts w:ascii="Arial" w:hAnsi="Arial" w:cs="Arial"/>
+          <w:rFonts w:ascii="Times New Roman" w:hAnsi="Times New Roman" w:cs="Times New Roman"/>
           <w:i/>
           <w:iCs/>
           <w:color w:val="000000"/>
@@ -2372,7 +2423,7 @@
       <w:proofErr w:type="spellStart"/>
       <w:r>
         <w:rPr>
-          <w:rFonts w:ascii="Arial" w:hAnsi="Arial" w:cs="Arial"/>
+          <w:rFonts w:ascii="Times New Roman" w:hAnsi="Times New Roman" w:cs="Times New Roman"/>
           <w:i/>
           <w:iCs/>
           <w:color w:val="000000"/>
@@ -2385,7 +2436,7 @@
       <w:proofErr w:type="spellEnd"/>
       <w:r>
         <w:rPr>
-          <w:rFonts w:ascii="Arial" w:hAnsi="Arial" w:cs="Arial"/>
+          <w:rFonts w:ascii="Times New Roman" w:hAnsi="Times New Roman" w:cs="Times New Roman"/>
           <w:i/>
           <w:iCs/>
           <w:color w:val="000000"/>
@@ -2393,11 +2444,12 @@
           <w:szCs w:val="22"/>
           <w:shd w:val="clear" w:color="auto" w:fill="FFFFFF"/>
         </w:rPr>
-        <w:t xml:space="preserve"> </w:t>
-      </w:r>
-      <w:r>
-        <w:rPr>
-          <w:rFonts w:ascii="Arial" w:hAnsi="Arial" w:cs="Arial"/>
+        <w:t xml:space="preserve"> Hadis by Kidane </w:t>
+      </w:r>
+      <w:proofErr w:type="spellStart"/>
+      <w:r>
+        <w:rPr>
+          <w:rFonts w:ascii="Times New Roman" w:hAnsi="Times New Roman" w:cs="Times New Roman"/>
           <w:i/>
           <w:iCs/>
           <w:color w:val="000000"/>
@@ -2405,12 +2457,12 @@
           <w:szCs w:val="22"/>
           <w:shd w:val="clear" w:color="auto" w:fill="FFFFFF"/>
         </w:rPr>
-        <w:t xml:space="preserve">Hadis by Kidane </w:t>
-      </w:r>
-      <w:proofErr w:type="spellStart"/>
-      <w:r>
-        <w:rPr>
-          <w:rFonts w:ascii="Arial" w:hAnsi="Arial" w:cs="Arial"/>
+        <w:t>Wolde</w:t>
+      </w:r>
+      <w:proofErr w:type="spellEnd"/>
+      <w:r>
+        <w:rPr>
+          <w:rFonts w:ascii="Times New Roman" w:hAnsi="Times New Roman" w:cs="Times New Roman"/>
           <w:i/>
           <w:iCs/>
           <w:color w:val="000000"/>
@@ -2418,12 +2470,12 @@
           <w:szCs w:val="22"/>
           <w:shd w:val="clear" w:color="auto" w:fill="FFFFFF"/>
         </w:rPr>
-        <w:t>Wolde</w:t>
-      </w:r>
-      <w:proofErr w:type="spellEnd"/>
-      <w:r>
-        <w:rPr>
-          <w:rFonts w:ascii="Arial" w:hAnsi="Arial" w:cs="Arial"/>
+        <w:t xml:space="preserve"> </w:t>
+      </w:r>
+      <w:proofErr w:type="spellStart"/>
+      <w:r>
+        <w:rPr>
+          <w:rFonts w:ascii="Times New Roman" w:hAnsi="Times New Roman" w:cs="Times New Roman"/>
           <w:i/>
           <w:iCs/>
           <w:color w:val="000000"/>
@@ -2431,25 +2483,12 @@
           <w:szCs w:val="22"/>
           <w:shd w:val="clear" w:color="auto" w:fill="FFFFFF"/>
         </w:rPr>
-        <w:t xml:space="preserve"> </w:t>
-      </w:r>
-      <w:proofErr w:type="spellStart"/>
-      <w:r>
-        <w:rPr>
-          <w:rFonts w:ascii="Arial" w:hAnsi="Arial" w:cs="Arial"/>
-          <w:i/>
-          <w:iCs/>
-          <w:color w:val="000000"/>
-          <w:sz w:val="22"/>
-          <w:szCs w:val="22"/>
-          <w:shd w:val="clear" w:color="auto" w:fill="FFFFFF"/>
-        </w:rPr>
         <w:t>Kifle</w:t>
       </w:r>
       <w:proofErr w:type="spellEnd"/>
       <w:r>
         <w:rPr>
-          <w:rFonts w:ascii="Arial" w:hAnsi="Arial" w:cs="Arial"/>
+          <w:rFonts w:ascii="Times New Roman" w:hAnsi="Times New Roman" w:cs="Times New Roman"/>
           <w:i/>
           <w:iCs/>
           <w:color w:val="000000"/>
@@ -2708,7 +2747,6 @@
           <w:sz w:val="24"/>
           <w:szCs w:val="24"/>
         </w:rPr>
-        <w:lastRenderedPageBreak/>
         <w:t>_______________________________________________________________</w:t>
       </w:r>
       <w:r>
@@ -2755,7 +2793,24 @@
         <w:t>_________</w:t>
       </w:r>
     </w:p>
-    <w:p/>
+    <w:p>
+      <w:pPr>
+        <w:rPr>
+          <w:bCs/>
+          <w:smallCaps/>
+          <w:spacing w:val="5"/>
+        </w:rPr>
+      </w:pPr>
+      <w:r>
+        <w:rPr>
+          <w:rStyle w:val="secno"/>
+          <w:bCs/>
+          <w:smallCaps/>
+          <w:spacing w:val="5"/>
+        </w:rPr>
+        <w:br w:type="page"/>
+      </w:r>
+    </w:p>
     <w:p>
       <w:pPr>
         <w:pStyle w:val="Heading3"/>
@@ -2771,23 +2826,34 @@
           <w:sz w:val="26"/>
           <w:szCs w:val="26"/>
         </w:rPr>
+        <w:lastRenderedPageBreak/>
         <w:t>Underline</w:t>
       </w:r>
     </w:p>
     <w:p>
       <w:pPr>
         <w:jc w:val="both"/>
-      </w:pPr>
-      <w:r>
+        <w:rPr>
+          <w:rFonts w:ascii="Times New Roman" w:hAnsi="Times New Roman" w:cs="Times New Roman"/>
+        </w:rPr>
+      </w:pPr>
+      <w:r>
+        <w:rPr>
+          <w:rFonts w:ascii="Times New Roman" w:hAnsi="Times New Roman" w:cs="Times New Roman"/>
+        </w:rPr>
         <w:t>Underline is a non-traditional form of emphasis that was adopted by some authors in the early 20</w:t>
       </w:r>
       <w:r>
         <w:rPr>
+          <w:rFonts w:ascii="Times New Roman" w:hAnsi="Times New Roman" w:cs="Times New Roman"/>
           <w:vertAlign w:val="superscript"/>
         </w:rPr>
         <w:t>th</w:t>
       </w:r>
       <w:r>
+        <w:rPr>
+          <w:rFonts w:ascii="Times New Roman" w:hAnsi="Times New Roman" w:cs="Times New Roman"/>
+        </w:rPr>
         <w:t xml:space="preserve"> century. The characteristics of the underline itself may change from one printing agency to the next where the underline position below a line of text can vary as well as the line thickness.</w:t>
       </w:r>
     </w:p>
@@ -2875,50 +2941,193 @@
       <w:pPr>
         <w:jc w:val="center"/>
         <w:rPr>
+          <w:rFonts w:ascii="Times New Roman" w:hAnsi="Times New Roman" w:cs="Times New Roman"/>
+          <w:i/>
           <w:sz w:val="21"/>
           <w:szCs w:val="21"/>
         </w:rPr>
       </w:pPr>
       <w:r>
         <w:rPr>
-          <w:rFonts w:ascii="Abyssinica SIL" w:eastAsia="Times New Roman" w:hAnsi="Abyssinica SIL" w:cs="Abyssinica SIL"/>
+          <w:rFonts w:ascii="Times New Roman" w:eastAsia="Times New Roman" w:hAnsi="Times New Roman" w:cs="Times New Roman"/>
           <w:i/>
-          <w:iCs/>
           <w:sz w:val="21"/>
           <w:szCs w:val="21"/>
-          <w:lang w:val="ti-ER"/>
-        </w:rPr>
-        <w:t>የማይጨው፡ቍሶለኛ።</w:t>
-      </w:r>
-      <w:r>
-        <w:rPr>
-          <w:rFonts w:ascii="Abyssinica SIL" w:eastAsia="Times New Roman" w:hAnsi="Abyssinica SIL" w:cs="Abyssinica SIL"/>
+        </w:rPr>
+        <w:t>Sample of u</w:t>
+      </w:r>
+      <w:r>
+        <w:rPr>
+          <w:rFonts w:ascii="Times New Roman" w:eastAsia="Times New Roman" w:hAnsi="Times New Roman" w:cs="Times New Roman"/>
+          <w:i/>
           <w:sz w:val="21"/>
           <w:szCs w:val="21"/>
-          <w:lang w:val="ti-ER"/>
-        </w:rPr>
-        <w:t> መኰንን፡ዘውዴ። ገጽ ፶፮። ብርሃንና፡ሰላም፡ማተሚያ፡ቤት፣ ትቅምት፡፳፫፡ቀን፡፲፱፻፵፰፡</w:t>
-      </w:r>
-      <w:r>
-        <w:rPr>
-          <w:rFonts w:ascii="Abyssinica SIL" w:hAnsi="Abyssinica SIL" w:cs="Abyssinica SIL"/>
+        </w:rPr>
+        <w:t xml:space="preserve">nderline found in </w:t>
+      </w:r>
+      <w:proofErr w:type="spellStart"/>
+      <w:r>
+        <w:rPr>
+          <w:rFonts w:ascii="Times New Roman" w:eastAsia="Times New Roman" w:hAnsi="Times New Roman" w:cs="Times New Roman"/>
+          <w:i/>
           <w:sz w:val="21"/>
           <w:szCs w:val="21"/>
         </w:rPr>
-        <w:t xml:space="preserve"> </w:t>
-      </w:r>
-      <w:r>
-        <w:rPr>
-          <w:rFonts w:ascii="Abyssinica SIL" w:eastAsia="Times New Roman" w:hAnsi="Abyssinica SIL" w:cs="Abyssinica SIL"/>
+        <w:t>Y</w:t>
+      </w:r>
+      <w:r>
+        <w:rPr>
+          <w:rFonts w:ascii="Times New Roman" w:hAnsi="Times New Roman" w:cs="Times New Roman"/>
+          <w:i/>
+          <w:iCs/>
+          <w:color w:val="000000"/>
+          <w:sz w:val="22"/>
+          <w:szCs w:val="22"/>
+          <w:shd w:val="clear" w:color="auto" w:fill="FFFFFF"/>
+        </w:rPr>
+        <w:t>a</w:t>
+      </w:r>
+      <w:r>
+        <w:rPr>
+          <w:rFonts w:ascii="Times New Roman" w:eastAsia="Times New Roman" w:hAnsi="Times New Roman" w:cs="Times New Roman"/>
+          <w:i/>
           <w:sz w:val="21"/>
           <w:szCs w:val="21"/>
-          <w:lang w:val="ti-ER"/>
-        </w:rPr>
-        <w:t>ዓ.ም.።አዲስ፡አበባ።</w:t>
-      </w:r>
-      <w:r>
-        <w:rPr>
-          <w:rFonts w:eastAsia="Times New Roman"/>
+        </w:rPr>
+        <w:t>M</w:t>
+      </w:r>
+      <w:r>
+        <w:rPr>
+          <w:rFonts w:ascii="Times New Roman" w:hAnsi="Times New Roman" w:cs="Times New Roman"/>
+          <w:i/>
+          <w:iCs/>
+          <w:color w:val="000000"/>
+          <w:sz w:val="22"/>
+          <w:szCs w:val="22"/>
+          <w:shd w:val="clear" w:color="auto" w:fill="FFFFFF"/>
+        </w:rPr>
+        <w:t>ā</w:t>
+      </w:r>
+      <w:r>
+        <w:rPr>
+          <w:rFonts w:ascii="Times New Roman" w:eastAsia="Times New Roman" w:hAnsi="Times New Roman" w:cs="Times New Roman"/>
+          <w:i/>
+          <w:sz w:val="21"/>
+          <w:szCs w:val="21"/>
+        </w:rPr>
+        <w:t>ych</w:t>
+      </w:r>
+      <w:r>
+        <w:rPr>
+          <w:rFonts w:ascii="Times New Roman" w:hAnsi="Times New Roman" w:cs="Times New Roman"/>
+          <w:i/>
+          <w:iCs/>
+          <w:color w:val="000000"/>
+          <w:sz w:val="22"/>
+          <w:szCs w:val="22"/>
+          <w:shd w:val="clear" w:color="auto" w:fill="FFFFFF"/>
+        </w:rPr>
+        <w:t>a</w:t>
+      </w:r>
+      <w:r>
+        <w:rPr>
+          <w:rFonts w:ascii="Times New Roman" w:eastAsia="Times New Roman" w:hAnsi="Times New Roman" w:cs="Times New Roman"/>
+          <w:i/>
+          <w:sz w:val="21"/>
+          <w:szCs w:val="21"/>
+        </w:rPr>
+        <w:t>w</w:t>
+      </w:r>
+      <w:proofErr w:type="spellEnd"/>
+      <w:r>
+        <w:rPr>
+          <w:rFonts w:ascii="Times New Roman" w:eastAsia="Times New Roman" w:hAnsi="Times New Roman" w:cs="Times New Roman"/>
+          <w:i/>
+          <w:sz w:val="21"/>
+          <w:szCs w:val="21"/>
+        </w:rPr>
+        <w:t xml:space="preserve"> </w:t>
+      </w:r>
+      <w:proofErr w:type="spellStart"/>
+      <w:r>
+        <w:rPr>
+          <w:rFonts w:ascii="Times New Roman" w:eastAsia="Times New Roman" w:hAnsi="Times New Roman" w:cs="Times New Roman"/>
+          <w:i/>
+          <w:sz w:val="21"/>
+          <w:szCs w:val="21"/>
+        </w:rPr>
+        <w:t>Kwusol</w:t>
+      </w:r>
+      <w:r>
+        <w:rPr>
+          <w:rFonts w:ascii="Times New Roman" w:hAnsi="Times New Roman" w:cs="Times New Roman"/>
+          <w:i/>
+          <w:iCs/>
+          <w:color w:val="000000"/>
+          <w:sz w:val="22"/>
+          <w:szCs w:val="22"/>
+          <w:shd w:val="clear" w:color="auto" w:fill="FFFFFF"/>
+        </w:rPr>
+        <w:t>a</w:t>
+      </w:r>
+      <w:r>
+        <w:rPr>
+          <w:rFonts w:ascii="Times New Roman" w:hAnsi="Times New Roman" w:cs="Times New Roman"/>
+          <w:i/>
+          <w:iCs/>
+          <w:color w:val="000000"/>
+          <w:sz w:val="22"/>
+          <w:szCs w:val="22"/>
+          <w:shd w:val="clear" w:color="auto" w:fill="FFFFFF"/>
+        </w:rPr>
+        <w:t>ñ</w:t>
+      </w:r>
+      <w:r>
+        <w:rPr>
+          <w:rFonts w:ascii="Times New Roman" w:hAnsi="Times New Roman" w:cs="Times New Roman"/>
+          <w:i/>
+          <w:iCs/>
+          <w:color w:val="000000"/>
+          <w:sz w:val="22"/>
+          <w:szCs w:val="22"/>
+          <w:shd w:val="clear" w:color="auto" w:fill="FFFFFF"/>
+        </w:rPr>
+        <w:t>ā</w:t>
+      </w:r>
+      <w:proofErr w:type="spellEnd"/>
+      <w:r>
+        <w:rPr>
+          <w:rFonts w:ascii="Times New Roman" w:eastAsia="Times New Roman" w:hAnsi="Times New Roman" w:cs="Times New Roman"/>
+          <w:i/>
+          <w:sz w:val="21"/>
+          <w:szCs w:val="21"/>
+        </w:rPr>
+        <w:t xml:space="preserve">. By Mekonnen </w:t>
+      </w:r>
+      <w:proofErr w:type="spellStart"/>
+      <w:r>
+        <w:rPr>
+          <w:rFonts w:ascii="Times New Roman" w:eastAsia="Times New Roman" w:hAnsi="Times New Roman" w:cs="Times New Roman"/>
+          <w:i/>
+          <w:sz w:val="21"/>
+          <w:szCs w:val="21"/>
+        </w:rPr>
+        <w:t>Zewdie</w:t>
+      </w:r>
+      <w:proofErr w:type="spellEnd"/>
+      <w:r>
+        <w:rPr>
+          <w:rFonts w:ascii="Times New Roman" w:eastAsia="Times New Roman" w:hAnsi="Times New Roman" w:cs="Times New Roman"/>
+          <w:i/>
+          <w:sz w:val="21"/>
+          <w:szCs w:val="21"/>
+        </w:rPr>
+        <w:t xml:space="preserve"> p. 56.</w:t>
+      </w:r>
+      <w:r>
+        <w:rPr>
+          <w:rFonts w:ascii="Times New Roman" w:eastAsia="Times New Roman" w:hAnsi="Times New Roman" w:cs="Times New Roman"/>
+          <w:i/>
           <w:sz w:val="21"/>
           <w:szCs w:val="21"/>
         </w:rPr>
@@ -3389,6 +3598,9 @@
         <w:tc>
           <w:tcPr>
             <w:tcW w:w="625" w:type="dxa"/>
+            <w:tcBorders>
+              <w:bottom w:val="single" w:sz="4" w:space="0" w:color="auto"/>
+            </w:tcBorders>
             <w:tcMar>
               <w:left w:w="115" w:type="dxa"/>
               <w:right w:w="0" w:type="dxa"/>
@@ -3415,6 +3627,9 @@
         <w:tc>
           <w:tcPr>
             <w:tcW w:w="8392" w:type="dxa"/>
+            <w:tcBorders>
+              <w:bottom w:val="single" w:sz="4" w:space="0" w:color="auto"/>
+            </w:tcBorders>
             <w:tcMar>
               <w:left w:w="0" w:type="dxa"/>
               <w:right w:w="115" w:type="dxa"/>
@@ -3452,6 +3667,12 @@
         <w:tc>
           <w:tcPr>
             <w:tcW w:w="625" w:type="dxa"/>
+            <w:tcBorders>
+              <w:top w:val="single" w:sz="4" w:space="0" w:color="auto"/>
+              <w:left w:val="single" w:sz="4" w:space="0" w:color="auto"/>
+              <w:bottom w:val="single" w:sz="4" w:space="0" w:color="auto"/>
+              <w:right w:val="single" w:sz="4" w:space="0" w:color="auto"/>
+            </w:tcBorders>
             <w:tcMar>
               <w:left w:w="115" w:type="dxa"/>
               <w:right w:w="0" w:type="dxa"/>
@@ -3478,6 +3699,12 @@
         <w:tc>
           <w:tcPr>
             <w:tcW w:w="8392" w:type="dxa"/>
+            <w:tcBorders>
+              <w:top w:val="single" w:sz="4" w:space="0" w:color="auto"/>
+              <w:left w:val="single" w:sz="4" w:space="0" w:color="auto"/>
+              <w:bottom w:val="single" w:sz="4" w:space="0" w:color="auto"/>
+              <w:right w:val="single" w:sz="4" w:space="0" w:color="auto"/>
+            </w:tcBorders>
             <w:tcMar>
               <w:left w:w="0" w:type="dxa"/>
               <w:right w:w="115" w:type="dxa"/>
@@ -3579,6 +3806,24 @@
     <w:p/>
     <w:p>
       <w:pPr>
+        <w:rPr>
+          <w:bCs/>
+          <w:smallCaps/>
+          <w:spacing w:val="5"/>
+        </w:rPr>
+      </w:pPr>
+      <w:r>
+        <w:rPr>
+          <w:rStyle w:val="secno"/>
+          <w:bCs/>
+          <w:smallCaps/>
+          <w:spacing w:val="5"/>
+        </w:rPr>
+        <w:br w:type="page"/>
+      </w:r>
+    </w:p>
+    <w:p>
+      <w:pPr>
         <w:pStyle w:val="Heading3"/>
         <w:rPr>
           <w:rFonts w:ascii="Arial" w:hAnsi="Arial" w:cs="Arial"/>
@@ -3592,14 +3837,21 @@
           <w:sz w:val="26"/>
           <w:szCs w:val="26"/>
         </w:rPr>
+        <w:lastRenderedPageBreak/>
         <w:t>Bold</w:t>
       </w:r>
     </w:p>
     <w:p>
       <w:pPr>
         <w:jc w:val="both"/>
-      </w:pPr>
-      <w:r>
+        <w:rPr>
+          <w:rFonts w:ascii="Times New Roman" w:hAnsi="Times New Roman" w:cs="Times New Roman"/>
+        </w:rPr>
+      </w:pPr>
+      <w:r>
+        <w:rPr>
+          <w:rFonts w:ascii="Times New Roman" w:hAnsi="Times New Roman" w:cs="Times New Roman"/>
+        </w:rPr>
         <w:t>Boldface text is a common style of emphasis for Latin script.  Computer software can create bold text automatically from a regular font that was not designed for a boldface.  The use of boldface for Ethiopic has been controversial when applied to the classic style, and less divisive when applied to more modern thinner styles that have been designed for digital screens.</w:t>
       </w:r>
     </w:p>
@@ -3620,7 +3872,6 @@
           <w:b/>
           <w:u w:val="single"/>
         </w:rPr>
-        <w:lastRenderedPageBreak/>
         <w:t>Survey Questions:</w:t>
       </w:r>
     </w:p>
@@ -4282,23 +4533,33 @@
     <w:p>
       <w:pPr>
         <w:jc w:val="both"/>
-      </w:pPr>
-      <w:r>
-        <w:t>Like boldface text, computer software can automatically “slant” a regular style font to create a virtual italic face.  In a true i</w:t>
-      </w:r>
-      <w:r>
-        <w:t xml:space="preserve">talic </w:t>
+        <w:rPr>
+          <w:rFonts w:ascii="Times New Roman" w:hAnsi="Times New Roman" w:cs="Times New Roman"/>
+        </w:rPr>
+      </w:pPr>
+      <w:r>
+        <w:rPr>
+          <w:rFonts w:ascii="Times New Roman" w:hAnsi="Times New Roman" w:cs="Times New Roman"/>
+        </w:rPr>
+        <w:t xml:space="preserve">Like boldface text, computer software can automatically “slant” a regular style font to create a virtual italic face.  In a true italic </w:t>
       </w:r>
       <w:proofErr w:type="gramStart"/>
       <w:r>
+        <w:rPr>
+          <w:rFonts w:ascii="Times New Roman" w:hAnsi="Times New Roman" w:cs="Times New Roman"/>
+        </w:rPr>
         <w:t>typeface</w:t>
       </w:r>
       <w:proofErr w:type="gramEnd"/>
       <w:r>
+        <w:rPr>
+          <w:rFonts w:ascii="Times New Roman" w:hAnsi="Times New Roman" w:cs="Times New Roman"/>
+        </w:rPr>
         <w:t xml:space="preserve"> the letter shapes are also optimized for the slanted appearance (compare the shapes of</w:t>
       </w:r>
       <w:r>
         <w:rPr>
+          <w:rFonts w:ascii="Times New Roman" w:hAnsi="Times New Roman" w:cs="Times New Roman"/>
           <w:sz w:val="28"/>
           <w:szCs w:val="28"/>
         </w:rPr>
@@ -4306,6 +4567,7 @@
       </w:r>
       <w:r>
         <w:rPr>
+          <w:rFonts w:ascii="Times New Roman" w:hAnsi="Times New Roman" w:cs="Times New Roman"/>
           <w:i/>
           <w:sz w:val="28"/>
           <w:szCs w:val="28"/>
@@ -4313,6 +4575,9 @@
         <w:t>n</w:t>
       </w:r>
       <w:r>
+        <w:rPr>
+          <w:rFonts w:ascii="Times New Roman" w:hAnsi="Times New Roman" w:cs="Times New Roman"/>
+        </w:rPr>
         <w:t>’). Some past attempts have been made to create Ethiopic letter shapes for use as an italic face, but have not seen wide spread adoption. In part the lack of adoption may have been due at least in part to the commercial nature of the font.</w:t>
       </w:r>
     </w:p>
@@ -4771,14 +5036,6 @@
     </w:p>
     <w:p>
       <w:pPr>
-        <w:rPr>
-          <w:rFonts w:eastAsia="Times New Roman"/>
-          <w:iCs/>
-        </w:rPr>
-      </w:pPr>
-    </w:p>
-    <w:p>
-      <w:pPr>
         <w:pStyle w:val="Heading3"/>
         <w:rPr>
           <w:rFonts w:ascii="Arial" w:hAnsi="Arial" w:cs="Arial"/>
@@ -4792,23 +5049,47 @@
           <w:sz w:val="26"/>
           <w:szCs w:val="26"/>
         </w:rPr>
+        <w:lastRenderedPageBreak/>
         <w:t>Headings</w:t>
       </w:r>
     </w:p>
     <w:p>
       <w:pPr>
         <w:jc w:val="both"/>
-      </w:pPr>
-      <w:r>
-        <w:lastRenderedPageBreak/>
-        <w:t xml:space="preserve">Chapter, section and subsection heading styles will combine one or more of the above styles to form a composite header style. A variety of heading styles are provided by word processors.  Web browsers and </w:t>
+        <w:rPr>
+          <w:rFonts w:ascii="Times New Roman" w:hAnsi="Times New Roman" w:cs="Times New Roman"/>
+        </w:rPr>
+      </w:pPr>
+      <w:r>
+        <w:rPr>
+          <w:rFonts w:ascii="Times New Roman" w:hAnsi="Times New Roman" w:cs="Times New Roman"/>
+        </w:rPr>
+        <w:t>Chapter, section and subsection heading styles will combine one or more of the above styles to form a composite header style. A variety of heading styles are provided by word processors</w:t>
+      </w:r>
+      <w:r>
+        <w:rPr>
+          <w:rFonts w:ascii="Times New Roman" w:hAnsi="Times New Roman" w:cs="Times New Roman"/>
+        </w:rPr>
+        <w:t xml:space="preserve"> that a user may select from</w:t>
+      </w:r>
+      <w:r>
+        <w:rPr>
+          <w:rFonts w:ascii="Times New Roman" w:hAnsi="Times New Roman" w:cs="Times New Roman"/>
+        </w:rPr>
+        <w:t xml:space="preserve">.  Web browsers and </w:t>
       </w:r>
       <w:proofErr w:type="spellStart"/>
       <w:r>
+        <w:rPr>
+          <w:rFonts w:ascii="Times New Roman" w:hAnsi="Times New Roman" w:cs="Times New Roman"/>
+        </w:rPr>
         <w:t>eReaders</w:t>
       </w:r>
       <w:proofErr w:type="spellEnd"/>
       <w:r>
+        <w:rPr>
+          <w:rFonts w:ascii="Times New Roman" w:hAnsi="Times New Roman" w:cs="Times New Roman"/>
+        </w:rPr>
         <w:t xml:space="preserve"> will support a default style.</w:t>
       </w:r>
     </w:p>
@@ -5109,9 +5390,24 @@
     <w:p>
       <w:pPr>
         <w:jc w:val="both"/>
-      </w:pPr>
-      <w:r>
-        <w:t>In a number of publishing contexts, a default, or generic, form of emphasis is defined.  For example, in the Hyper Text Markup Language (HTML) the tag “</w:t>
+        <w:rPr>
+          <w:rFonts w:ascii="Times New Roman" w:hAnsi="Times New Roman" w:cs="Times New Roman"/>
+        </w:rPr>
+      </w:pPr>
+      <w:r>
+        <w:t>I</w:t>
+      </w:r>
+      <w:r>
+        <w:rPr>
+          <w:rFonts w:ascii="Times New Roman" w:hAnsi="Times New Roman" w:cs="Times New Roman"/>
+        </w:rPr>
+        <w:t xml:space="preserve">n a number of publishing contexts, a default, or generic, form of emphasis is defined.  For example, in the Hyper Text Markup Language (HTML) the tag </w:t>
+      </w:r>
+      <w:r>
+        <w:rPr>
+          <w:rFonts w:ascii="Times New Roman" w:hAnsi="Times New Roman" w:cs="Times New Roman"/>
+        </w:rPr>
+        <w:t>“</w:t>
       </w:r>
       <w:r>
         <w:rPr>
@@ -5134,7 +5430,19 @@
         <w:t>&gt;</w:t>
       </w:r>
       <w:r>
-        <w:t>” indicates a general form of emphasis that can be defined on a per-language basis.</w:t>
+        <w:rPr>
+          <w:rFonts w:ascii="Times New Roman" w:hAnsi="Times New Roman" w:cs="Times New Roman"/>
+        </w:rPr>
+        <w:t>”</w:t>
+      </w:r>
+      <w:r>
+        <w:t xml:space="preserve"> </w:t>
+      </w:r>
+      <w:r>
+        <w:rPr>
+          <w:rFonts w:ascii="Times New Roman" w:hAnsi="Times New Roman" w:cs="Times New Roman"/>
+        </w:rPr>
+        <w:t>indicates a general form of emphasis that can be defined on a per-language basis.</w:t>
       </w:r>
     </w:p>
     <w:p>
@@ -5278,7 +5586,21 @@
           <w:sz w:val="24"/>
           <w:szCs w:val="24"/>
         </w:rPr>
-        <w:t xml:space="preserve"> following:</w:t>
+        <w:t xml:space="preserve"> following</w:t>
+      </w:r>
+      <w:r>
+        <w:rPr>
+          <w:sz w:val="24"/>
+          <w:szCs w:val="24"/>
+        </w:rPr>
+        <w:t xml:space="preserve"> (Please list)</w:t>
+      </w:r>
+      <w:r>
+        <w:rPr>
+          <w:sz w:val="24"/>
+          <w:szCs w:val="24"/>
+        </w:rPr>
+        <w:t>:</w:t>
       </w:r>
       <w:r>
         <w:rPr>
@@ -5295,7 +5617,7 @@
           <w:sz w:val="24"/>
           <w:szCs w:val="24"/>
         </w:rPr>
-        <w:t xml:space="preserve"> __________</w:t>
+        <w:t>___</w:t>
       </w:r>
       <w:r>
         <w:rPr>
@@ -5315,7 +5637,7 @@
           <w:sz w:val="24"/>
           <w:szCs w:val="24"/>
         </w:rPr>
-        <w:t>______________________</w:t>
+        <w:t>____________________</w:t>
       </w:r>
       <w:r>
         <w:rPr>
@@ -5550,7 +5872,11 @@
         <w:t>_______</w:t>
       </w:r>
     </w:p>
-    <w:p/>
+    <w:p>
+      <w:r>
+        <w:br w:type="page"/>
+      </w:r>
+    </w:p>
     <w:p>
       <w:pPr>
         <w:pStyle w:val="Heading1"/>
@@ -5567,6 +5893,7 @@
           <w:b/>
           <w:color w:val="auto"/>
         </w:rPr>
+        <w:lastRenderedPageBreak/>
         <w:t>Writing Style Best Practices</w:t>
       </w:r>
     </w:p>
@@ -5639,19 +5966,23 @@
       <w:pPr>
         <w:jc w:val="both"/>
         <w:rPr>
-          <w:sz w:val="22"/>
-          <w:szCs w:val="22"/>
-        </w:rPr>
-      </w:pPr>
-      <w:r>
-        <w:rPr>
-          <w:sz w:val="22"/>
-          <w:szCs w:val="22"/>
+          <w:rFonts w:ascii="Times New Roman" w:hAnsi="Times New Roman" w:cs="Times New Roman"/>
+        </w:rPr>
+      </w:pPr>
+      <w:r>
+        <w:rPr>
+          <w:rFonts w:ascii="Times New Roman" w:hAnsi="Times New Roman" w:cs="Times New Roman"/>
         </w:rPr>
         <w:t>The Ge’ez numbers can be found written in two styles where the upper and lower bars (lines) can be either separated or connected.</w:t>
       </w:r>
     </w:p>
-    <w:p/>
+    <w:p>
+      <w:pPr>
+        <w:rPr>
+          <w:rFonts w:ascii="Times New Roman" w:hAnsi="Times New Roman" w:cs="Times New Roman"/>
+        </w:rPr>
+      </w:pPr>
+    </w:p>
     <w:p/>
     <w:tbl>
       <w:tblPr>
@@ -5694,7 +6025,6 @@
                 <w:sz w:val="4"/>
                 <w:szCs w:val="4"/>
               </w:rPr>
-              <w:lastRenderedPageBreak/>
               <w:drawing>
                 <wp:inline distT="0" distB="0" distL="0" distR="0" wp14:anchorId="5C241E52" wp14:editId="70AC29B2">
                   <wp:extent cx="1828800" cy="1333500"/>
@@ -6066,13 +6396,6 @@
         </w:rPr>
         <w:t>If both styles are desired:</w:t>
       </w:r>
-      <w:r>
-        <w:rPr>
-          <w:sz w:val="24"/>
-          <w:szCs w:val="24"/>
-        </w:rPr>
-        <w:br/>
-      </w:r>
     </w:p>
     <w:p>
       <w:pPr>
@@ -6173,13 +6496,17 @@
     </w:p>
     <w:p>
       <w:pPr>
-        <w:pStyle w:val="NormalWeb"/>
-        <w:shd w:val="clear" w:color="auto" w:fill="FFFFFF"/>
-        <w:spacing w:before="240" w:beforeAutospacing="0" w:after="240" w:afterAutospacing="0"/>
-        <w:rPr>
+        <w:rPr>
+          <w:rFonts w:ascii="Times New Roman" w:eastAsia="Times New Roman" w:hAnsi="Times New Roman" w:cs="Times New Roman"/>
           <w:color w:val="000000"/>
         </w:rPr>
       </w:pPr>
+      <w:r>
+        <w:rPr>
+          <w:color w:val="000000"/>
+        </w:rPr>
+        <w:br w:type="page"/>
+      </w:r>
     </w:p>
     <w:p>
       <w:pPr>
@@ -6195,6 +6522,7 @@
           <w:b/>
           <w:color w:val="000000" w:themeColor="text1"/>
         </w:rPr>
+        <w:lastRenderedPageBreak/>
         <w:t>Text boundaries &amp; selection</w:t>
       </w:r>
       <w:r>
@@ -6447,6 +6775,7 @@
       </w:pPr>
       <w:r>
         <w:rPr>
+          <w:rFonts w:ascii="Times New Roman" w:hAnsi="Times New Roman" w:cs="Times New Roman"/>
           <w:iCs/>
           <w:color w:val="000000" w:themeColor="text1"/>
         </w:rPr>
@@ -6454,6 +6783,7 @@
       </w:r>
       <w:r>
         <w:rPr>
+          <w:rFonts w:ascii="Times New Roman" w:hAnsi="Times New Roman" w:cs="Times New Roman"/>
           <w:iCs/>
           <w:color w:val="000000" w:themeColor="text1"/>
         </w:rPr>
@@ -6461,6 +6791,7 @@
       </w:r>
       <w:r>
         <w:rPr>
+          <w:rFonts w:ascii="Times New Roman" w:hAnsi="Times New Roman" w:cs="Times New Roman"/>
           <w:iCs/>
           <w:color w:val="000000" w:themeColor="text1"/>
         </w:rPr>
@@ -6468,6 +6799,7 @@
       </w:r>
       <w:r>
         <w:rPr>
+          <w:rFonts w:ascii="Times New Roman" w:hAnsi="Times New Roman" w:cs="Times New Roman"/>
           <w:iCs/>
           <w:color w:val="000000" w:themeColor="text1"/>
         </w:rPr>
@@ -6476,6 +6808,7 @@
       <w:proofErr w:type="spellStart"/>
       <w:r>
         <w:rPr>
+          <w:rFonts w:ascii="Times New Roman" w:hAnsi="Times New Roman" w:cs="Times New Roman"/>
           <w:iCs/>
           <w:color w:val="000000" w:themeColor="text1"/>
         </w:rPr>
@@ -6484,6 +6817,7 @@
       <w:proofErr w:type="spellEnd"/>
       <w:r>
         <w:rPr>
+          <w:rFonts w:ascii="Times New Roman" w:hAnsi="Times New Roman" w:cs="Times New Roman"/>
           <w:iCs/>
           <w:color w:val="000000" w:themeColor="text1"/>
         </w:rPr>
@@ -6491,6 +6825,7 @@
       </w:r>
       <w:r>
         <w:rPr>
+          <w:rFonts w:ascii="Times New Roman" w:hAnsi="Times New Roman" w:cs="Times New Roman"/>
           <w:iCs/>
           <w:color w:val="000000" w:themeColor="text1"/>
         </w:rPr>
@@ -6517,10 +6852,19 @@
         <w:t xml:space="preserve"> </w:t>
       </w:r>
       <w:r>
-        <w:t xml:space="preserve"> No</w:t>
+        <w:t xml:space="preserve"> </w:t>
+      </w:r>
+      <w:r>
+        <w:rPr>
+          <w:rFonts w:ascii="Times New Roman" w:hAnsi="Times New Roman" w:cs="Times New Roman"/>
+        </w:rPr>
+        <w:t>No</w:t>
       </w:r>
       <w:proofErr w:type="gramEnd"/>
       <w:r>
+        <w:rPr>
+          <w:rFonts w:ascii="Times New Roman" w:hAnsi="Times New Roman" w:cs="Times New Roman"/>
+        </w:rPr>
         <w:t xml:space="preserve"> opinion</w:t>
       </w:r>
       <w:r>
@@ -6539,6 +6883,9 @@
         <w:t xml:space="preserve"> </w:t>
       </w:r>
       <w:r>
+        <w:rPr>
+          <w:rFonts w:ascii="Times New Roman" w:hAnsi="Times New Roman" w:cs="Times New Roman"/>
+        </w:rPr>
         <w:t>Yes</w:t>
       </w:r>
       <w:r>
@@ -6554,7 +6901,13 @@
         <w:t xml:space="preserve"> </w:t>
       </w:r>
       <w:r>
-        <w:t xml:space="preserve"> No</w:t>
+        <w:t xml:space="preserve"> </w:t>
+      </w:r>
+      <w:r>
+        <w:rPr>
+          <w:rFonts w:ascii="Times New Roman" w:hAnsi="Times New Roman" w:cs="Times New Roman"/>
+        </w:rPr>
+        <w:t>No</w:t>
       </w:r>
       <w:r>
         <w:t xml:space="preserve">    </w:t>
@@ -6569,6 +6922,9 @@
         <w:t xml:space="preserve">  </w:t>
       </w:r>
       <w:r>
+        <w:rPr>
+          <w:rFonts w:ascii="Times New Roman" w:hAnsi="Times New Roman" w:cs="Times New Roman"/>
+        </w:rPr>
         <w:t>Other (Please Explain):</w:t>
       </w:r>
       <w:r>
@@ -6623,6 +6979,7 @@
       </w:pPr>
       <w:r>
         <w:rPr>
+          <w:rFonts w:ascii="Times New Roman" w:hAnsi="Times New Roman" w:cs="Times New Roman"/>
           <w:iCs/>
           <w:color w:val="000000" w:themeColor="text1"/>
         </w:rPr>
@@ -6630,6 +6987,7 @@
       </w:r>
       <w:r>
         <w:rPr>
+          <w:rFonts w:ascii="Times New Roman" w:hAnsi="Times New Roman" w:cs="Times New Roman"/>
           <w:iCs/>
           <w:color w:val="000000" w:themeColor="text1"/>
         </w:rPr>
@@ -6637,6 +6995,7 @@
       </w:r>
       <w:r>
         <w:rPr>
+          <w:rFonts w:ascii="Times New Roman" w:hAnsi="Times New Roman" w:cs="Times New Roman"/>
           <w:iCs/>
           <w:color w:val="000000" w:themeColor="text1"/>
         </w:rPr>
@@ -6644,6 +7003,7 @@
       </w:r>
       <w:r>
         <w:rPr>
+          <w:rFonts w:ascii="Times New Roman" w:hAnsi="Times New Roman" w:cs="Times New Roman"/>
           <w:iCs/>
           <w:color w:val="000000" w:themeColor="text1"/>
         </w:rPr>
@@ -6656,12 +7016,10 @@
         </w:rPr>
         <w:br/>
       </w:r>
-      <w:proofErr w:type="gramStart"/>
       <w:r>
         <w:rPr>
           <w:rFonts w:ascii="Arial Unicode MS" w:eastAsia="Arial Unicode MS" w:hAnsi="Arial Unicode MS" w:cs="Arial Unicode MS" w:hint="eastAsia"/>
         </w:rPr>
-        <w:lastRenderedPageBreak/>
         <w:t>☐</w:t>
       </w:r>
       <w:r>
@@ -6671,16 +7029,17 @@
         <w:t xml:space="preserve"> </w:t>
       </w:r>
       <w:r>
-        <w:t xml:space="preserve"> No</w:t>
-      </w:r>
-      <w:proofErr w:type="gramEnd"/>
-      <w:r>
-        <w:t xml:space="preserve"> opinion</w:t>
-      </w:r>
-      <w:r>
-        <w:t xml:space="preserve">.   </w:t>
-      </w:r>
-      <w:proofErr w:type="gramStart"/>
+        <w:t xml:space="preserve"> </w:t>
+      </w:r>
+      <w:r>
+        <w:rPr>
+          <w:rFonts w:ascii="Times New Roman" w:hAnsi="Times New Roman" w:cs="Times New Roman"/>
+        </w:rPr>
+        <w:t>No opinion</w:t>
+      </w:r>
+      <w:r>
+        <w:t xml:space="preserve">   </w:t>
+      </w:r>
       <w:r>
         <w:rPr>
           <w:rFonts w:ascii="Arial Unicode MS" w:eastAsia="Arial Unicode MS" w:hAnsi="Arial Unicode MS" w:cs="Arial Unicode MS" w:hint="eastAsia"/>
@@ -6691,9 +7050,14 @@
         <w:t xml:space="preserve"> </w:t>
       </w:r>
       <w:r>
-        <w:t xml:space="preserve"> Yes</w:t>
-      </w:r>
-      <w:proofErr w:type="gramEnd"/>
+        <w:t xml:space="preserve"> </w:t>
+      </w:r>
+      <w:r>
+        <w:rPr>
+          <w:rFonts w:ascii="Times New Roman" w:hAnsi="Times New Roman" w:cs="Times New Roman"/>
+        </w:rPr>
+        <w:t>Yes</w:t>
+      </w:r>
       <w:r>
         <w:t xml:space="preserve">    </w:t>
       </w:r>
@@ -6707,7 +7071,13 @@
         <w:t xml:space="preserve"> </w:t>
       </w:r>
       <w:r>
-        <w:t xml:space="preserve"> No</w:t>
+        <w:t xml:space="preserve"> </w:t>
+      </w:r>
+      <w:r>
+        <w:rPr>
+          <w:rFonts w:ascii="Times New Roman" w:hAnsi="Times New Roman" w:cs="Times New Roman"/>
+        </w:rPr>
+        <w:t>No</w:t>
       </w:r>
       <w:r>
         <w:t xml:space="preserve">    </w:t>
@@ -6719,7 +7089,13 @@
         <w:t>☐</w:t>
       </w:r>
       <w:r>
-        <w:t xml:space="preserve">  Other (Please Explain):</w:t>
+        <w:t xml:space="preserve">  </w:t>
+      </w:r>
+      <w:r>
+        <w:rPr>
+          <w:rFonts w:ascii="Times New Roman" w:hAnsi="Times New Roman" w:cs="Times New Roman"/>
+        </w:rPr>
+        <w:t>Other (Please Explain):</w:t>
       </w:r>
       <w:r>
         <w:br/>
@@ -6773,6 +7149,7 @@
       </w:pPr>
       <w:r>
         <w:rPr>
+          <w:rFonts w:ascii="Times New Roman" w:hAnsi="Times New Roman" w:cs="Times New Roman"/>
           <w:iCs/>
           <w:color w:val="000000" w:themeColor="text1"/>
         </w:rPr>
@@ -6780,6 +7157,7 @@
       </w:r>
       <w:r>
         <w:rPr>
+          <w:rFonts w:ascii="Times New Roman" w:hAnsi="Times New Roman" w:cs="Times New Roman"/>
           <w:iCs/>
           <w:color w:val="000000" w:themeColor="text1"/>
         </w:rPr>
@@ -6787,6 +7165,7 @@
       </w:r>
       <w:r>
         <w:rPr>
+          <w:rFonts w:ascii="Times New Roman" w:hAnsi="Times New Roman" w:cs="Times New Roman"/>
           <w:iCs/>
           <w:color w:val="000000" w:themeColor="text1"/>
         </w:rPr>
@@ -6820,13 +7199,17 @@
     </w:p>
     <w:p>
       <w:pPr>
-        <w:pStyle w:val="NormalWeb"/>
-        <w:shd w:val="clear" w:color="auto" w:fill="FFFFFF"/>
-        <w:spacing w:before="240" w:beforeAutospacing="0" w:after="240" w:afterAutospacing="0"/>
-        <w:rPr>
+        <w:rPr>
+          <w:rFonts w:ascii="Times New Roman" w:eastAsia="Times New Roman" w:hAnsi="Times New Roman" w:cs="Times New Roman"/>
           <w:color w:val="000000"/>
         </w:rPr>
       </w:pPr>
+      <w:r>
+        <w:rPr>
+          <w:color w:val="000000"/>
+        </w:rPr>
+        <w:br w:type="page"/>
+      </w:r>
     </w:p>
     <w:p>
       <w:pPr>
@@ -6842,6 +7225,7 @@
           <w:b/>
           <w:color w:val="000000" w:themeColor="text1"/>
         </w:rPr>
+        <w:lastRenderedPageBreak/>
         <w:t>Quotations</w:t>
       </w:r>
       <w:r>
@@ -7915,16 +8299,35 @@
         <w:rPr>
           <w:sz w:val="24"/>
           <w:szCs w:val="24"/>
-          <w:highlight w:val="yellow"/>
-        </w:rPr>
-      </w:pPr>
-      <w:r>
-        <w:rPr>
-          <w:sz w:val="24"/>
-          <w:szCs w:val="24"/>
-          <w:highlight w:val="yellow"/>
-        </w:rPr>
-        <w:t>What symbols should be used for inner quotes?</w:t>
+        </w:rPr>
+      </w:pPr>
+      <w:r>
+        <w:rPr>
+          <w:sz w:val="24"/>
+          <w:szCs w:val="24"/>
+        </w:rPr>
+        <w:t xml:space="preserve">What symbols should be used for </w:t>
+      </w:r>
+      <w:r>
+        <w:rPr>
+          <w:sz w:val="24"/>
+          <w:szCs w:val="24"/>
+        </w:rPr>
+        <w:t>“</w:t>
+      </w:r>
+      <w:r>
+        <w:rPr>
+          <w:sz w:val="24"/>
+          <w:szCs w:val="24"/>
+        </w:rPr>
+        <w:t>inner quotes</w:t>
+      </w:r>
+      <w:r>
+        <w:rPr>
+          <w:sz w:val="24"/>
+          <w:szCs w:val="24"/>
+        </w:rPr>
+        <w:t>” (i.e. quotation marks occurring within quotation)?</w:t>
       </w:r>
       <w:r>
         <w:rPr>
@@ -7932,17 +8335,14 @@
           <w:iCs/>
           <w:sz w:val="24"/>
           <w:szCs w:val="24"/>
-          <w:highlight w:val="yellow"/>
         </w:rPr>
         <w:br/>
       </w:r>
-      <w:proofErr w:type="gramStart"/>
       <w:r>
         <w:rPr>
           <w:rFonts w:ascii="Arial Unicode MS" w:eastAsia="Arial Unicode MS" w:hAnsi="Arial Unicode MS" w:cs="Arial Unicode MS" w:hint="eastAsia"/>
           <w:sz w:val="24"/>
           <w:szCs w:val="24"/>
-          <w:highlight w:val="yellow"/>
         </w:rPr>
         <w:t>☐</w:t>
       </w:r>
@@ -7950,25 +8350,14 @@
         <w:rPr>
           <w:sz w:val="24"/>
           <w:szCs w:val="24"/>
-          <w:highlight w:val="yellow"/>
-        </w:rPr>
-        <w:t xml:space="preserve">  No</w:t>
-      </w:r>
-      <w:proofErr w:type="gramEnd"/>
-      <w:r>
-        <w:rPr>
-          <w:sz w:val="24"/>
-          <w:szCs w:val="24"/>
-          <w:highlight w:val="yellow"/>
-        </w:rPr>
-        <w:t xml:space="preserve"> opinion</w:t>
+        </w:rPr>
+        <w:t xml:space="preserve">  No opinion</w:t>
       </w:r>
       <w:r>
         <w:rPr>
           <w:rFonts w:ascii="Arial Unicode MS" w:eastAsia="Arial Unicode MS" w:hAnsi="Arial Unicode MS" w:cs="Arial Unicode MS" w:hint="eastAsia"/>
           <w:sz w:val="24"/>
           <w:szCs w:val="24"/>
-          <w:highlight w:val="yellow"/>
         </w:rPr>
         <w:t xml:space="preserve"> </w:t>
       </w:r>
@@ -7977,7 +8366,6 @@
           <w:rFonts w:ascii="Arial Unicode MS" w:eastAsia="Arial Unicode MS" w:hAnsi="Arial Unicode MS" w:cs="Arial Unicode MS"/>
           <w:sz w:val="24"/>
           <w:szCs w:val="24"/>
-          <w:highlight w:val="yellow"/>
         </w:rPr>
         <w:t xml:space="preserve">   </w:t>
       </w:r>
@@ -7986,7 +8374,6 @@
           <w:rFonts w:ascii="Arial Unicode MS" w:eastAsia="Arial Unicode MS" w:hAnsi="Arial Unicode MS" w:cs="Arial Unicode MS" w:hint="eastAsia"/>
           <w:sz w:val="24"/>
           <w:szCs w:val="24"/>
-          <w:highlight w:val="yellow"/>
         </w:rPr>
         <w:t>☐</w:t>
       </w:r>
@@ -7995,15 +8382,13 @@
           <w:rFonts w:ascii="Arial Unicode MS" w:eastAsia="Arial Unicode MS" w:hAnsi="Arial Unicode MS" w:cs="Arial Unicode MS"/>
           <w:sz w:val="24"/>
           <w:szCs w:val="24"/>
-          <w:highlight w:val="yellow"/>
-        </w:rPr>
-        <w:t xml:space="preserve"> </w:t>
-      </w:r>
-      <w:r>
-        <w:rPr>
-          <w:sz w:val="24"/>
-          <w:szCs w:val="24"/>
-          <w:highlight w:val="yellow"/>
+        </w:rPr>
+        <w:t xml:space="preserve"> </w:t>
+      </w:r>
+      <w:r>
+        <w:rPr>
+          <w:sz w:val="24"/>
+          <w:szCs w:val="24"/>
         </w:rPr>
         <w:t xml:space="preserve"> No    </w:t>
       </w:r>
@@ -8012,7 +8397,6 @@
           <w:rFonts w:ascii="Arial Unicode MS" w:eastAsia="Arial Unicode MS" w:hAnsi="Arial Unicode MS" w:cs="Arial Unicode MS" w:hint="eastAsia"/>
           <w:sz w:val="24"/>
           <w:szCs w:val="24"/>
-          <w:highlight w:val="yellow"/>
         </w:rPr>
         <w:t>☐</w:t>
       </w:r>
@@ -8021,7 +8405,6 @@
           <w:rFonts w:ascii="Arial Unicode MS" w:eastAsia="Arial Unicode MS" w:hAnsi="Arial Unicode MS" w:cs="Arial Unicode MS"/>
           <w:sz w:val="24"/>
           <w:szCs w:val="24"/>
-          <w:highlight w:val="yellow"/>
         </w:rPr>
         <w:t xml:space="preserve">  </w:t>
       </w:r>
@@ -8029,7 +8412,6 @@
         <w:rPr>
           <w:sz w:val="24"/>
           <w:szCs w:val="24"/>
-          <w:highlight w:val="yellow"/>
         </w:rPr>
         <w:t xml:space="preserve">Yes    </w:t>
       </w:r>
@@ -8038,7 +8420,6 @@
           <w:rFonts w:ascii="Arial Unicode MS" w:eastAsia="Arial Unicode MS" w:hAnsi="Arial Unicode MS" w:cs="Arial Unicode MS" w:hint="eastAsia"/>
           <w:sz w:val="24"/>
           <w:szCs w:val="24"/>
-          <w:highlight w:val="yellow"/>
         </w:rPr>
         <w:t>☐</w:t>
       </w:r>
@@ -8047,7 +8428,6 @@
           <w:rFonts w:ascii="Arial Unicode MS" w:eastAsia="Arial Unicode MS" w:hAnsi="Arial Unicode MS" w:cs="Arial Unicode MS"/>
           <w:sz w:val="24"/>
           <w:szCs w:val="24"/>
-          <w:highlight w:val="yellow"/>
         </w:rPr>
         <w:t xml:space="preserve">  </w:t>
       </w:r>
@@ -8055,7 +8435,6 @@
         <w:rPr>
           <w:sz w:val="24"/>
           <w:szCs w:val="24"/>
-          <w:highlight w:val="yellow"/>
         </w:rPr>
         <w:t>Other Rules (Please Explain):</w:t>
       </w:r>
@@ -8063,7 +8442,6 @@
         <w:rPr>
           <w:sz w:val="24"/>
           <w:szCs w:val="24"/>
-          <w:highlight w:val="yellow"/>
         </w:rPr>
         <w:br/>
         <w:t>________________________________________________________________________</w:t>
@@ -8087,10 +8465,36 @@
         <w:rPr>
           <w:sz w:val="24"/>
           <w:szCs w:val="24"/>
-          <w:highlight w:val="yellow"/>
-        </w:rPr>
-        <w:lastRenderedPageBreak/>
-        <w:t>Are block quotes indented? How much?</w:t>
+        </w:rPr>
+        <w:t xml:space="preserve">Are </w:t>
+      </w:r>
+      <w:r>
+        <w:rPr>
+          <w:sz w:val="24"/>
+          <w:szCs w:val="24"/>
+        </w:rPr>
+        <w:t>“</w:t>
+      </w:r>
+      <w:r>
+        <w:rPr>
+          <w:sz w:val="24"/>
+          <w:szCs w:val="24"/>
+        </w:rPr>
+        <w:t>block quotes</w:t>
+      </w:r>
+      <w:r>
+        <w:rPr>
+          <w:sz w:val="24"/>
+          <w:szCs w:val="24"/>
+        </w:rPr>
+        <w:t>”</w:t>
+      </w:r>
+      <w:r>
+        <w:rPr>
+          <w:sz w:val="24"/>
+          <w:szCs w:val="24"/>
+        </w:rPr>
+        <w:t xml:space="preserve"> indented?</w:t>
       </w:r>
       <w:r>
         <w:rPr>
@@ -8098,7 +8502,6 @@
           <w:iCs/>
           <w:sz w:val="24"/>
           <w:szCs w:val="24"/>
-          <w:highlight w:val="yellow"/>
         </w:rPr>
         <w:br/>
       </w:r>
@@ -8108,7 +8511,6 @@
           <w:rFonts w:ascii="Arial Unicode MS" w:eastAsia="Arial Unicode MS" w:hAnsi="Arial Unicode MS" w:cs="Arial Unicode MS" w:hint="eastAsia"/>
           <w:sz w:val="24"/>
           <w:szCs w:val="24"/>
-          <w:highlight w:val="yellow"/>
         </w:rPr>
         <w:t>☐</w:t>
       </w:r>
@@ -8116,7 +8518,6 @@
         <w:rPr>
           <w:sz w:val="24"/>
           <w:szCs w:val="24"/>
-          <w:highlight w:val="yellow"/>
         </w:rPr>
         <w:t xml:space="preserve">  No</w:t>
       </w:r>
@@ -8125,7 +8526,6 @@
         <w:rPr>
           <w:sz w:val="24"/>
           <w:szCs w:val="24"/>
-          <w:highlight w:val="yellow"/>
         </w:rPr>
         <w:t xml:space="preserve"> opinion</w:t>
       </w:r>
@@ -8134,7 +8534,6 @@
           <w:rFonts w:ascii="Arial Unicode MS" w:eastAsia="Arial Unicode MS" w:hAnsi="Arial Unicode MS" w:cs="Arial Unicode MS" w:hint="eastAsia"/>
           <w:sz w:val="24"/>
           <w:szCs w:val="24"/>
-          <w:highlight w:val="yellow"/>
         </w:rPr>
         <w:t xml:space="preserve"> </w:t>
       </w:r>
@@ -8143,7 +8542,6 @@
           <w:rFonts w:ascii="Arial Unicode MS" w:eastAsia="Arial Unicode MS" w:hAnsi="Arial Unicode MS" w:cs="Arial Unicode MS"/>
           <w:sz w:val="24"/>
           <w:szCs w:val="24"/>
-          <w:highlight w:val="yellow"/>
         </w:rPr>
         <w:t xml:space="preserve">   </w:t>
       </w:r>
@@ -8152,7 +8550,6 @@
           <w:rFonts w:ascii="Arial Unicode MS" w:eastAsia="Arial Unicode MS" w:hAnsi="Arial Unicode MS" w:cs="Arial Unicode MS" w:hint="eastAsia"/>
           <w:sz w:val="24"/>
           <w:szCs w:val="24"/>
-          <w:highlight w:val="yellow"/>
         </w:rPr>
         <w:t>☐</w:t>
       </w:r>
@@ -8161,15 +8558,13 @@
           <w:rFonts w:ascii="Arial Unicode MS" w:eastAsia="Arial Unicode MS" w:hAnsi="Arial Unicode MS" w:cs="Arial Unicode MS"/>
           <w:sz w:val="24"/>
           <w:szCs w:val="24"/>
-          <w:highlight w:val="yellow"/>
-        </w:rPr>
-        <w:t xml:space="preserve"> </w:t>
-      </w:r>
-      <w:r>
-        <w:rPr>
-          <w:sz w:val="24"/>
-          <w:szCs w:val="24"/>
-          <w:highlight w:val="yellow"/>
+        </w:rPr>
+        <w:t xml:space="preserve"> </w:t>
+      </w:r>
+      <w:r>
+        <w:rPr>
+          <w:sz w:val="24"/>
+          <w:szCs w:val="24"/>
         </w:rPr>
         <w:t xml:space="preserve"> No    </w:t>
       </w:r>
@@ -8178,7 +8573,6 @@
           <w:rFonts w:ascii="Arial Unicode MS" w:eastAsia="Arial Unicode MS" w:hAnsi="Arial Unicode MS" w:cs="Arial Unicode MS" w:hint="eastAsia"/>
           <w:sz w:val="24"/>
           <w:szCs w:val="24"/>
-          <w:highlight w:val="yellow"/>
         </w:rPr>
         <w:t>☐</w:t>
       </w:r>
@@ -8187,7 +8581,6 @@
           <w:rFonts w:ascii="Arial Unicode MS" w:eastAsia="Arial Unicode MS" w:hAnsi="Arial Unicode MS" w:cs="Arial Unicode MS"/>
           <w:sz w:val="24"/>
           <w:szCs w:val="24"/>
-          <w:highlight w:val="yellow"/>
         </w:rPr>
         <w:t xml:space="preserve">  </w:t>
       </w:r>
@@ -8195,7 +8588,6 @@
         <w:rPr>
           <w:sz w:val="24"/>
           <w:szCs w:val="24"/>
-          <w:highlight w:val="yellow"/>
         </w:rPr>
         <w:t xml:space="preserve">Yes    </w:t>
       </w:r>
@@ -8204,7 +8596,6 @@
           <w:rFonts w:ascii="Arial Unicode MS" w:eastAsia="Arial Unicode MS" w:hAnsi="Arial Unicode MS" w:cs="Arial Unicode MS" w:hint="eastAsia"/>
           <w:sz w:val="24"/>
           <w:szCs w:val="24"/>
-          <w:highlight w:val="yellow"/>
         </w:rPr>
         <w:t>☐</w:t>
       </w:r>
@@ -8213,7 +8604,6 @@
           <w:rFonts w:ascii="Arial Unicode MS" w:eastAsia="Arial Unicode MS" w:hAnsi="Arial Unicode MS" w:cs="Arial Unicode MS"/>
           <w:sz w:val="24"/>
           <w:szCs w:val="24"/>
-          <w:highlight w:val="yellow"/>
         </w:rPr>
         <w:t xml:space="preserve">  </w:t>
       </w:r>
@@ -8221,7 +8611,6 @@
         <w:rPr>
           <w:sz w:val="24"/>
           <w:szCs w:val="24"/>
-          <w:highlight w:val="yellow"/>
         </w:rPr>
         <w:t>Other Rules (Please Explain):</w:t>
       </w:r>
@@ -8234,8 +8623,34 @@
         <w:t>________________________________________________________________________</w:t>
       </w:r>
     </w:p>
+    <w:p>
+      <w:pPr>
+        <w:pStyle w:val="ListParagraph"/>
+        <w:numPr>
+          <w:ilvl w:val="0"/>
+          <w:numId w:val="2"/>
+        </w:numPr>
+        <w:spacing w:after="120" w:line="240" w:lineRule="auto"/>
+        <w:contextualSpacing w:val="0"/>
+        <w:rPr>
+          <w:sz w:val="24"/>
+          <w:szCs w:val="24"/>
+        </w:rPr>
+      </w:pPr>
+      <w:r>
+        <w:rPr>
+          <w:sz w:val="24"/>
+          <w:szCs w:val="24"/>
+        </w:rPr>
+        <w:t xml:space="preserve">If block quotes are indented </w:t>
+      </w:r>
+    </w:p>
     <w:p/>
-    <w:p/>
+    <w:p>
+      <w:r>
+        <w:br w:type="page"/>
+      </w:r>
+    </w:p>
     <w:p>
       <w:pPr>
         <w:pStyle w:val="Heading1"/>
@@ -8251,6 +8666,7 @@
           <w:b/>
           <w:color w:val="000000" w:themeColor="text1"/>
         </w:rPr>
+        <w:lastRenderedPageBreak/>
         <w:t>Lines and Paragraphs</w:t>
       </w:r>
     </w:p>
@@ -8309,203 +8725,7 @@
     </w:p>
     <w:p>
       <w:pPr>
-        <w:pStyle w:val="statusprompt"/>
-        <w:shd w:val="clear" w:color="auto" w:fill="FFFFFF"/>
-        <w:spacing w:before="0" w:beforeAutospacing="0" w:after="0" w:afterAutospacing="0"/>
-        <w:rPr>
-          <w:rFonts w:ascii="Arial" w:hAnsi="Arial" w:cs="Arial"/>
-          <w:i/>
-          <w:iCs/>
-          <w:color w:val="AAAAAA"/>
-          <w:sz w:val="22"/>
-          <w:szCs w:val="22"/>
-        </w:rPr>
-      </w:pPr>
-      <w:r>
-        <w:rPr>
-          <w:rFonts w:ascii="Arial" w:hAnsi="Arial" w:cs="Arial"/>
-          <w:i/>
-          <w:iCs/>
-          <w:color w:val="AAAAAA"/>
-          <w:sz w:val="22"/>
-          <w:szCs w:val="22"/>
-        </w:rPr>
-        <w:t>Does the browser capture the rules about the way text in your script wraps when it hits the end of a line? What characters should not appear at the end or start of a line, and what should be done to prevent that? Does line-breaking wrap whole 'words' at a time, or characters, or something else (such as syllables in Tibetan)? </w:t>
-      </w:r>
-      <w:hyperlink r:id="rId11" w:anchor="line_breaking" w:history="1">
-        <w:r>
-          <w:rPr>
-            <w:rStyle w:val="Hyperlink"/>
-            <w:rFonts w:ascii="Arial" w:hAnsi="Arial" w:cs="Arial"/>
-            <w:i/>
-            <w:iCs/>
-            <w:color w:val="034575"/>
-            <w:sz w:val="22"/>
-            <w:szCs w:val="22"/>
-          </w:rPr>
-          <w:t>See available information</w:t>
-        </w:r>
-      </w:hyperlink>
-      <w:r>
-        <w:rPr>
-          <w:rFonts w:ascii="Arial" w:hAnsi="Arial" w:cs="Arial"/>
-          <w:i/>
-          <w:iCs/>
-          <w:color w:val="AAAAAA"/>
-          <w:sz w:val="22"/>
-          <w:szCs w:val="22"/>
-        </w:rPr>
-        <w:t> or </w:t>
-      </w:r>
-      <w:hyperlink r:id="rId12" w:history="1">
-        <w:r>
-          <w:rPr>
-            <w:rStyle w:val="Hyperlink"/>
-            <w:rFonts w:ascii="Arial" w:hAnsi="Arial" w:cs="Arial"/>
-            <w:i/>
-            <w:iCs/>
-            <w:color w:val="034575"/>
-            <w:sz w:val="22"/>
-            <w:szCs w:val="22"/>
-          </w:rPr>
-          <w:t>check for currently needed data</w:t>
-        </w:r>
-      </w:hyperlink>
-      <w:r>
-        <w:rPr>
-          <w:rFonts w:ascii="Arial" w:hAnsi="Arial" w:cs="Arial"/>
-          <w:i/>
-          <w:iCs/>
-          <w:color w:val="AAAAAA"/>
-          <w:sz w:val="22"/>
-          <w:szCs w:val="22"/>
-        </w:rPr>
-        <w:t>.</w:t>
-      </w:r>
-    </w:p>
-    <w:p>
-      <w:pPr>
-        <w:pStyle w:val="NormalWeb"/>
-        <w:shd w:val="clear" w:color="auto" w:fill="FFFFFF"/>
-        <w:spacing w:before="0" w:beforeAutospacing="0" w:after="0" w:afterAutospacing="0"/>
-        <w:rPr>
-          <w:rFonts w:ascii="Arial" w:hAnsi="Arial" w:cs="Arial"/>
-          <w:color w:val="000000"/>
-        </w:rPr>
-      </w:pPr>
-      <w:r>
-        <w:rPr>
-          <w:rFonts w:ascii="Arial" w:hAnsi="Arial" w:cs="Arial"/>
-          <w:color w:val="000000"/>
-        </w:rPr>
-        <w:t xml:space="preserve">Need to run a test to check whether the </w:t>
-      </w:r>
-      <w:proofErr w:type="spellStart"/>
-      <w:r>
-        <w:rPr>
-          <w:rFonts w:ascii="Arial" w:hAnsi="Arial" w:cs="Arial"/>
-          <w:color w:val="000000"/>
-        </w:rPr>
-        <w:t>ethiopic</w:t>
-      </w:r>
-      <w:proofErr w:type="spellEnd"/>
-      <w:r>
-        <w:rPr>
-          <w:rFonts w:ascii="Arial" w:hAnsi="Arial" w:cs="Arial"/>
-          <w:color w:val="000000"/>
-        </w:rPr>
-        <w:t xml:space="preserve"> characters that shouldn't appear at line end/start behave as expected given the </w:t>
-      </w:r>
-      <w:proofErr w:type="spellStart"/>
-      <w:r>
-        <w:rPr>
-          <w:rFonts w:ascii="Arial" w:hAnsi="Arial" w:cs="Arial"/>
-          <w:color w:val="000000"/>
-        </w:rPr>
-        <w:fldChar w:fldCharType="begin"/>
-      </w:r>
-      <w:r>
-        <w:rPr>
-          <w:rFonts w:ascii="Arial" w:hAnsi="Arial" w:cs="Arial"/>
-          <w:color w:val="000000"/>
-        </w:rPr>
-        <w:instrText xml:space="preserve"> HYPERLINK "https://w3c.github.io/elreq/" \l "ethiopic_line_breaking" </w:instrText>
-      </w:r>
-      <w:r>
-        <w:rPr>
-          <w:rFonts w:ascii="Arial" w:hAnsi="Arial" w:cs="Arial"/>
-          <w:color w:val="000000"/>
-        </w:rPr>
-        <w:fldChar w:fldCharType="separate"/>
-      </w:r>
-      <w:r>
-        <w:rPr>
-          <w:rStyle w:val="Hyperlink"/>
-          <w:rFonts w:ascii="Arial" w:hAnsi="Arial" w:cs="Arial"/>
-          <w:color w:val="034575"/>
-        </w:rPr>
-        <w:t>elreq</w:t>
-      </w:r>
-      <w:proofErr w:type="spellEnd"/>
-      <w:r>
-        <w:rPr>
-          <w:rStyle w:val="Hyperlink"/>
-          <w:rFonts w:ascii="Arial" w:hAnsi="Arial" w:cs="Arial"/>
-          <w:color w:val="034575"/>
-        </w:rPr>
-        <w:t xml:space="preserve"> rules</w:t>
-      </w:r>
-      <w:r>
-        <w:rPr>
-          <w:rFonts w:ascii="Arial" w:hAnsi="Arial" w:cs="Arial"/>
-          <w:color w:val="000000"/>
-        </w:rPr>
-        <w:fldChar w:fldCharType="end"/>
-      </w:r>
-      <w:r>
-        <w:rPr>
-          <w:rFonts w:ascii="Arial" w:hAnsi="Arial" w:cs="Arial"/>
-          <w:color w:val="000000"/>
-        </w:rPr>
-        <w:t>.</w:t>
-      </w:r>
-    </w:p>
-    <w:p>
-      <w:pPr>
-        <w:pStyle w:val="NormalWeb"/>
-        <w:shd w:val="clear" w:color="auto" w:fill="FFFFFF"/>
-        <w:spacing w:before="240" w:beforeAutospacing="0" w:after="240" w:afterAutospacing="0"/>
-        <w:rPr>
-          <w:rFonts w:ascii="Arial" w:hAnsi="Arial" w:cs="Arial"/>
-          <w:color w:val="000000"/>
-        </w:rPr>
-      </w:pPr>
-      <w:r>
-        <w:rPr>
-          <w:rFonts w:ascii="Arial" w:hAnsi="Arial" w:cs="Arial"/>
-          <w:color w:val="000000"/>
-        </w:rPr>
-        <w:t xml:space="preserve">And need to test whether lines break between characters. Firefox appears to allow this, but Chrome and Safari wrap whole words (with </w:t>
-      </w:r>
-      <w:proofErr w:type="spellStart"/>
-      <w:r>
-        <w:rPr>
-          <w:rFonts w:ascii="Arial" w:hAnsi="Arial" w:cs="Arial"/>
-          <w:color w:val="000000"/>
-        </w:rPr>
-        <w:t>wordspace</w:t>
-      </w:r>
-      <w:proofErr w:type="spellEnd"/>
-      <w:r>
-        <w:rPr>
-          <w:rFonts w:ascii="Arial" w:hAnsi="Arial" w:cs="Arial"/>
-          <w:color w:val="000000"/>
-        </w:rPr>
-        <w:t>) instead. Marking this, therefore, as basic issue. Need to check what the CSS spec says.</w:t>
-      </w:r>
-    </w:p>
-    <w:p>
-      <w:pPr>
+        <w:spacing w:after="100" w:afterAutospacing="1"/>
         <w:jc w:val="both"/>
         <w:rPr>
           <w:rStyle w:val="Emphasis"/>
@@ -8519,7 +8739,86 @@
           <w:rFonts w:ascii="Times New Roman" w:hAnsi="Times New Roman" w:cs="Times New Roman"/>
           <w:i w:val="0"/>
         </w:rPr>
-        <w:t>Word processors and text readers such as web browsers, eBook devices, etc. will automatically format the sentences of a paragraph over a number of lines as allowable by the available width of the viewing area.  These software systems apply formatting rules that govern where and how a line may end and a new line begin.  Line breaking rules for Ethiopic are given in the following.</w:t>
+        <w:t>Word processors and text readers such as web browsers, eBook devices, etc. will automatically format the sentences of a paragraph over a number of lines as allowable by the available width of the viewing area.  These software systems apply formatting rules that govern where and how a line may end and a new line begin.</w:t>
+      </w:r>
+    </w:p>
+    <w:p>
+      <w:pPr>
+        <w:jc w:val="both"/>
+        <w:rPr>
+          <w:rStyle w:val="Emphasis"/>
+          <w:rFonts w:ascii="Times New Roman" w:hAnsi="Times New Roman" w:cs="Times New Roman"/>
+          <w:i w:val="0"/>
+        </w:rPr>
+      </w:pPr>
+      <w:r>
+        <w:rPr>
+          <w:rFonts w:ascii="Times New Roman" w:hAnsi="Times New Roman" w:cs="Times New Roman"/>
+          <w:iCs/>
+          <w:noProof/>
+        </w:rPr>
+        <w:drawing>
+          <wp:inline distT="0" distB="0" distL="0" distR="0" wp14:anchorId="2EDF3C1B" wp14:editId="061538DF">
+            <wp:extent cx="5731510" cy="1997075"/>
+            <wp:effectExtent l="12700" t="12700" r="8890" b="9525"/>
+            <wp:docPr id="10" name="Picture 10"/>
+            <wp:cNvGraphicFramePr>
+              <a:graphicFrameLocks xmlns:a="http://schemas.openxmlformats.org/drawingml/2006/main" noChangeAspect="1"/>
+            </wp:cNvGraphicFramePr>
+            <a:graphic xmlns:a="http://schemas.openxmlformats.org/drawingml/2006/main">
+              <a:graphicData uri="http://schemas.openxmlformats.org/drawingml/2006/picture">
+                <pic:pic xmlns:pic="http://schemas.openxmlformats.org/drawingml/2006/picture">
+                  <pic:nvPicPr>
+                    <pic:cNvPr id="10" name="Screen Shot 2019-01-13 at 8.34.02 PM.png"/>
+                    <pic:cNvPicPr/>
+                  </pic:nvPicPr>
+                  <pic:blipFill>
+                    <a:blip r:embed="rId11" cstate="print">
+                      <a:extLst>
+                        <a:ext uri="{28A0092B-C50C-407E-A947-70E740481C1C}">
+                          <a14:useLocalDpi xmlns:a14="http://schemas.microsoft.com/office/drawing/2010/main" val="0"/>
+                        </a:ext>
+                      </a:extLst>
+                    </a:blip>
+                    <a:stretch>
+                      <a:fillRect/>
+                    </a:stretch>
+                  </pic:blipFill>
+                  <pic:spPr>
+                    <a:xfrm>
+                      <a:off x="0" y="0"/>
+                      <a:ext cx="5731510" cy="1997075"/>
+                    </a:xfrm>
+                    <a:prstGeom prst="rect">
+                      <a:avLst/>
+                    </a:prstGeom>
+                    <a:ln>
+                      <a:solidFill>
+                        <a:schemeClr val="tx1"/>
+                      </a:solidFill>
+                    </a:ln>
+                  </pic:spPr>
+                </pic:pic>
+              </a:graphicData>
+            </a:graphic>
+          </wp:inline>
+        </w:drawing>
+      </w:r>
+    </w:p>
+    <w:p>
+      <w:pPr>
+        <w:jc w:val="center"/>
+        <w:rPr>
+          <w:rStyle w:val="Emphasis"/>
+          <w:rFonts w:ascii="Times New Roman" w:hAnsi="Times New Roman" w:cs="Times New Roman"/>
+        </w:rPr>
+      </w:pPr>
+      <w:r>
+        <w:rPr>
+          <w:rStyle w:val="Emphasis"/>
+          <w:rFonts w:ascii="Times New Roman" w:hAnsi="Times New Roman" w:cs="Times New Roman"/>
+        </w:rPr>
+        <w:t>Example of allowable line breaking locations.</w:t>
       </w:r>
     </w:p>
     <w:p>
@@ -8533,7 +8832,42 @@
     </w:p>
     <w:p>
       <w:pPr>
-        <w:spacing w:after="240"/>
+        <w:jc w:val="both"/>
+        <w:rPr>
+          <w:rStyle w:val="Emphasis"/>
+          <w:rFonts w:ascii="Times New Roman" w:hAnsi="Times New Roman" w:cs="Times New Roman"/>
+          <w:i w:val="0"/>
+        </w:rPr>
+      </w:pPr>
+      <w:r>
+        <w:rPr>
+          <w:rStyle w:val="Emphasis"/>
+          <w:rFonts w:ascii="Times New Roman" w:hAnsi="Times New Roman" w:cs="Times New Roman"/>
+          <w:i w:val="0"/>
+        </w:rPr>
+        <w:t>Line breaking rules for Ethiopic are given in the following</w:t>
+      </w:r>
+      <w:r>
+        <w:rPr>
+          <w:rStyle w:val="Emphasis"/>
+          <w:rFonts w:ascii="Times New Roman" w:hAnsi="Times New Roman" w:cs="Times New Roman"/>
+          <w:i w:val="0"/>
+        </w:rPr>
+        <w:t>.</w:t>
+      </w:r>
+    </w:p>
+    <w:p>
+      <w:pPr>
+        <w:jc w:val="both"/>
+        <w:rPr>
+          <w:rStyle w:val="Emphasis"/>
+          <w:i w:val="0"/>
+        </w:rPr>
+      </w:pPr>
+    </w:p>
+    <w:p>
+      <w:pPr>
+        <w:spacing w:after="120"/>
         <w:jc w:val="both"/>
         <w:rPr>
           <w:rStyle w:val="Emphasis"/>
@@ -8557,6 +8891,7 @@
           <w:ilvl w:val="0"/>
           <w:numId w:val="27"/>
         </w:numPr>
+        <w:spacing w:line="240" w:lineRule="auto"/>
         <w:rPr>
           <w:sz w:val="24"/>
           <w:szCs w:val="24"/>
@@ -8577,6 +8912,7 @@
           <w:ilvl w:val="0"/>
           <w:numId w:val="27"/>
         </w:numPr>
+        <w:spacing w:line="240" w:lineRule="auto"/>
         <w:rPr>
           <w:sz w:val="24"/>
           <w:szCs w:val="24"/>
@@ -8597,6 +8933,7 @@
           <w:ilvl w:val="0"/>
           <w:numId w:val="27"/>
         </w:numPr>
+        <w:spacing w:line="240" w:lineRule="auto"/>
         <w:rPr>
           <w:sz w:val="24"/>
           <w:szCs w:val="24"/>
@@ -8648,7 +8985,7 @@
     </w:p>
     <w:p>
       <w:pPr>
-        <w:spacing w:after="240"/>
+        <w:spacing w:after="120"/>
         <w:jc w:val="both"/>
         <w:rPr>
           <w:rStyle w:val="Emphasis"/>
@@ -8672,6 +9009,7 @@
           <w:ilvl w:val="0"/>
           <w:numId w:val="27"/>
         </w:numPr>
+        <w:spacing w:line="240" w:lineRule="auto"/>
         <w:rPr>
           <w:sz w:val="24"/>
           <w:szCs w:val="24"/>
@@ -8831,22 +9169,6 @@
           <w:u w:val="single"/>
         </w:rPr>
       </w:pPr>
-    </w:p>
-    <w:p>
-      <w:pPr>
-        <w:rPr>
-          <w:b/>
-          <w:u w:val="single"/>
-        </w:rPr>
-      </w:pPr>
-    </w:p>
-    <w:p>
-      <w:pPr>
-        <w:rPr>
-          <w:b/>
-          <w:u w:val="single"/>
-        </w:rPr>
-      </w:pPr>
       <w:r>
         <w:rPr>
           <w:b/>
@@ -8870,6 +9192,7 @@
       </w:pPr>
       <w:r>
         <w:rPr>
+          <w:rFonts w:ascii="Times New Roman" w:hAnsi="Times New Roman" w:cs="Times New Roman"/>
           <w:iCs/>
           <w:color w:val="000000" w:themeColor="text1"/>
         </w:rPr>
@@ -8896,10 +9219,19 @@
         <w:t xml:space="preserve"> </w:t>
       </w:r>
       <w:r>
-        <w:t xml:space="preserve"> No</w:t>
+        <w:t xml:space="preserve"> </w:t>
+      </w:r>
+      <w:r>
+        <w:rPr>
+          <w:rFonts w:ascii="Times New Roman" w:hAnsi="Times New Roman" w:cs="Times New Roman"/>
+        </w:rPr>
+        <w:t>No</w:t>
       </w:r>
       <w:proofErr w:type="gramEnd"/>
       <w:r>
+        <w:rPr>
+          <w:rFonts w:ascii="Times New Roman" w:hAnsi="Times New Roman" w:cs="Times New Roman"/>
+        </w:rPr>
         <w:t xml:space="preserve"> opinion</w:t>
       </w:r>
       <w:r>
@@ -8915,10 +9247,16 @@
         <w:t xml:space="preserve"> </w:t>
       </w:r>
       <w:r>
-        <w:t xml:space="preserve"> Yes</w:t>
-      </w:r>
-      <w:r>
-        <w:t xml:space="preserve">    </w:t>
+        <w:t xml:space="preserve"> </w:t>
+      </w:r>
+      <w:r>
+        <w:rPr>
+          <w:rFonts w:ascii="Times New Roman" w:hAnsi="Times New Roman" w:cs="Times New Roman"/>
+        </w:rPr>
+        <w:t xml:space="preserve">Yes  </w:t>
+      </w:r>
+      <w:r>
+        <w:t xml:space="preserve">  </w:t>
       </w:r>
       <w:r>
         <w:rPr>
@@ -8933,6 +9271,9 @@
         <w:t xml:space="preserve">  </w:t>
       </w:r>
       <w:r>
+        <w:rPr>
+          <w:rFonts w:ascii="Times New Roman" w:hAnsi="Times New Roman" w:cs="Times New Roman"/>
+        </w:rPr>
         <w:t>No (Please Correct):</w:t>
       </w:r>
       <w:r>
@@ -8960,7 +9301,6 @@
           <w:iCs/>
           <w:color w:val="000000" w:themeColor="text1"/>
         </w:rPr>
-        <w:lastRenderedPageBreak/>
         <w:t>________________________________________________________________________</w:t>
       </w:r>
     </w:p>
@@ -8978,6 +9318,7 @@
       </w:pPr>
       <w:r>
         <w:rPr>
+          <w:rFonts w:ascii="Times New Roman" w:hAnsi="Times New Roman" w:cs="Times New Roman"/>
           <w:iCs/>
           <w:color w:val="000000" w:themeColor="text1"/>
         </w:rPr>
@@ -9004,10 +9345,19 @@
         <w:t xml:space="preserve"> </w:t>
       </w:r>
       <w:r>
-        <w:t xml:space="preserve"> No</w:t>
+        <w:t xml:space="preserve"> </w:t>
+      </w:r>
+      <w:r>
+        <w:rPr>
+          <w:rFonts w:ascii="Times New Roman" w:hAnsi="Times New Roman" w:cs="Times New Roman"/>
+        </w:rPr>
+        <w:t>No</w:t>
       </w:r>
       <w:proofErr w:type="gramEnd"/>
       <w:r>
+        <w:rPr>
+          <w:rFonts w:ascii="Times New Roman" w:hAnsi="Times New Roman" w:cs="Times New Roman"/>
+        </w:rPr>
         <w:t xml:space="preserve"> opinion</w:t>
       </w:r>
       <w:r>
@@ -9023,10 +9373,16 @@
         <w:t xml:space="preserve"> </w:t>
       </w:r>
       <w:r>
-        <w:t xml:space="preserve"> No</w:t>
-      </w:r>
-      <w:r>
-        <w:t xml:space="preserve">    </w:t>
+        <w:t xml:space="preserve"> </w:t>
+      </w:r>
+      <w:r>
+        <w:rPr>
+          <w:rFonts w:ascii="Times New Roman" w:hAnsi="Times New Roman" w:cs="Times New Roman"/>
+        </w:rPr>
+        <w:t xml:space="preserve">No </w:t>
+      </w:r>
+      <w:r>
+        <w:t xml:space="preserve">   </w:t>
       </w:r>
       <w:r>
         <w:rPr>
@@ -9047,6 +9403,9 @@
         <w:t xml:space="preserve"> </w:t>
       </w:r>
       <w:r>
+        <w:rPr>
+          <w:rFonts w:ascii="Times New Roman" w:hAnsi="Times New Roman" w:cs="Times New Roman"/>
+        </w:rPr>
         <w:t>Yes (Please Explain):</w:t>
       </w:r>
       <w:r>
@@ -9075,6 +9434,15 @@
           <w:color w:val="000000" w:themeColor="text1"/>
         </w:rPr>
         <w:t>________________________________________________________________________</w:t>
+      </w:r>
+      <w:bookmarkStart w:id="0" w:name="_GoBack"/>
+      <w:bookmarkEnd w:id="0"/>
+      <w:r>
+        <w:rPr>
+          <w:iCs/>
+          <w:color w:val="000000" w:themeColor="text1"/>
+        </w:rPr>
+        <w:br w:type="page"/>
       </w:r>
     </w:p>
     <w:p>
@@ -9092,6 +9460,7 @@
           <w:sz w:val="26"/>
           <w:szCs w:val="26"/>
         </w:rPr>
+        <w:lastRenderedPageBreak/>
         <w:t>First Paragraph Rule</w:t>
       </w:r>
     </w:p>
@@ -10483,24 +10852,11 @@
       </w:pPr>
       <w:r>
         <w:rPr>
-          <w:iCs/>
-          <w:color w:val="000000" w:themeColor="text1"/>
-        </w:rPr>
-        <w:t>How much should a</w:t>
-      </w:r>
-      <w:r>
-        <w:rPr>
-          <w:iCs/>
-          <w:color w:val="000000" w:themeColor="text1"/>
-        </w:rPr>
-        <w:t xml:space="preserve"> regular</w:t>
-      </w:r>
-      <w:r>
-        <w:rPr>
-          <w:iCs/>
-          <w:color w:val="000000" w:themeColor="text1"/>
-        </w:rPr>
-        <w:t xml:space="preserve"> paragraph be indented?</w:t>
+          <w:rFonts w:ascii="Times New Roman" w:hAnsi="Times New Roman" w:cs="Times New Roman"/>
+          <w:iCs/>
+          <w:color w:val="000000" w:themeColor="text1"/>
+        </w:rPr>
+        <w:t>How much should a regular paragraph be indented?</w:t>
       </w:r>
       <w:r>
         <w:rPr>
@@ -10523,10 +10879,19 @@
         <w:t xml:space="preserve"> </w:t>
       </w:r>
       <w:r>
-        <w:t xml:space="preserve"> No</w:t>
+        <w:t xml:space="preserve"> </w:t>
+      </w:r>
+      <w:r>
+        <w:rPr>
+          <w:rFonts w:ascii="Times New Roman" w:hAnsi="Times New Roman" w:cs="Times New Roman"/>
+        </w:rPr>
+        <w:t>No</w:t>
       </w:r>
       <w:proofErr w:type="gramEnd"/>
       <w:r>
+        <w:rPr>
+          <w:rFonts w:ascii="Times New Roman" w:hAnsi="Times New Roman" w:cs="Times New Roman"/>
+        </w:rPr>
         <w:t xml:space="preserve"> opinion</w:t>
       </w:r>
       <w:r>
@@ -10545,6 +10910,9 @@
         <w:t xml:space="preserve"> </w:t>
       </w:r>
       <w:r>
+        <w:rPr>
+          <w:rFonts w:ascii="Times New Roman" w:hAnsi="Times New Roman" w:cs="Times New Roman"/>
+        </w:rPr>
         <w:t>Same as English indentation</w:t>
       </w:r>
       <w:r>
@@ -10563,19 +10931,13 @@
         <w:t xml:space="preserve"> </w:t>
       </w:r>
       <w:r>
-        <w:t xml:space="preserve">  Other</w:t>
-      </w:r>
-      <w:r>
-        <w:t xml:space="preserve"> (</w:t>
-      </w:r>
-      <w:r>
-        <w:t xml:space="preserve">Please </w:t>
-      </w:r>
-      <w:r>
-        <w:t>Explain)</w:t>
-      </w:r>
-      <w:r>
-        <w:t>:</w:t>
+        <w:t xml:space="preserve">  </w:t>
+      </w:r>
+      <w:r>
+        <w:rPr>
+          <w:rFonts w:ascii="Times New Roman" w:hAnsi="Times New Roman" w:cs="Times New Roman"/>
+        </w:rPr>
+        <w:t>Other (Please Explain):</w:t>
       </w:r>
       <w:r>
         <w:br/>
@@ -10603,6 +10965,7 @@
       </w:pPr>
       <w:r>
         <w:rPr>
+          <w:rFonts w:ascii="Times New Roman" w:hAnsi="Times New Roman" w:cs="Times New Roman"/>
           <w:iCs/>
           <w:color w:val="000000" w:themeColor="text1"/>
         </w:rPr>
@@ -10629,10 +10992,19 @@
         <w:t xml:space="preserve"> </w:t>
       </w:r>
       <w:r>
-        <w:t xml:space="preserve"> No</w:t>
+        <w:t xml:space="preserve"> </w:t>
+      </w:r>
+      <w:r>
+        <w:rPr>
+          <w:rFonts w:ascii="Times New Roman" w:hAnsi="Times New Roman" w:cs="Times New Roman"/>
+        </w:rPr>
+        <w:t>No</w:t>
       </w:r>
       <w:proofErr w:type="gramEnd"/>
       <w:r>
+        <w:rPr>
+          <w:rFonts w:ascii="Times New Roman" w:hAnsi="Times New Roman" w:cs="Times New Roman"/>
+        </w:rPr>
         <w:t xml:space="preserve"> opinion</w:t>
       </w:r>
       <w:r>
@@ -10648,7 +11020,13 @@
         <w:t>☐</w:t>
       </w:r>
       <w:r>
-        <w:t xml:space="preserve"> Never</w:t>
+        <w:t xml:space="preserve"> </w:t>
+      </w:r>
+      <w:r>
+        <w:rPr>
+          <w:rFonts w:ascii="Times New Roman" w:hAnsi="Times New Roman" w:cs="Times New Roman"/>
+        </w:rPr>
+        <w:t>Never</w:t>
       </w:r>
       <w:r>
         <w:t xml:space="preserve">    </w:t>
@@ -10669,6 +11047,9 @@
         <w:t xml:space="preserve">  </w:t>
       </w:r>
       <w:r>
+        <w:rPr>
+          <w:rFonts w:ascii="Times New Roman" w:hAnsi="Times New Roman" w:cs="Times New Roman"/>
+        </w:rPr>
         <w:t>Always</w:t>
       </w:r>
       <w:r>
@@ -10687,19 +11068,23 @@
         <w:t xml:space="preserve"> </w:t>
       </w:r>
       <w:r>
-        <w:t xml:space="preserve">Under special rules </w:t>
-      </w:r>
-      <w:r>
-        <w:t>or context</w:t>
-      </w:r>
-      <w:r>
-        <w:rPr>
+        <w:rPr>
+          <w:rFonts w:ascii="Times New Roman" w:hAnsi="Times New Roman" w:cs="Times New Roman"/>
+        </w:rPr>
+        <w:t>Under special rules or context</w:t>
+      </w:r>
+      <w:r>
+        <w:rPr>
+          <w:rFonts w:ascii="Times New Roman" w:hAnsi="Times New Roman" w:cs="Times New Roman"/>
           <w:sz w:val="22"/>
           <w:szCs w:val="22"/>
         </w:rPr>
         <w:t xml:space="preserve"> (Please Explain)</w:t>
       </w:r>
       <w:r>
+        <w:rPr>
+          <w:rFonts w:ascii="Times New Roman" w:hAnsi="Times New Roman" w:cs="Times New Roman"/>
+        </w:rPr>
         <w:t>:</w:t>
       </w:r>
       <w:r>
@@ -10728,6 +11113,7 @@
       </w:pPr>
       <w:r>
         <w:rPr>
+          <w:rFonts w:ascii="Times New Roman" w:hAnsi="Times New Roman" w:cs="Times New Roman"/>
           <w:iCs/>
           <w:color w:val="000000" w:themeColor="text1"/>
         </w:rPr>
@@ -10754,10 +11140,19 @@
         <w:t xml:space="preserve"> </w:t>
       </w:r>
       <w:r>
-        <w:t xml:space="preserve"> No</w:t>
+        <w:t xml:space="preserve"> </w:t>
+      </w:r>
+      <w:r>
+        <w:rPr>
+          <w:rFonts w:ascii="Times New Roman" w:hAnsi="Times New Roman" w:cs="Times New Roman"/>
+        </w:rPr>
+        <w:t>No</w:t>
       </w:r>
       <w:proofErr w:type="gramEnd"/>
       <w:r>
+        <w:rPr>
+          <w:rFonts w:ascii="Times New Roman" w:hAnsi="Times New Roman" w:cs="Times New Roman"/>
+        </w:rPr>
         <w:t xml:space="preserve"> opinion</w:t>
       </w:r>
       <w:r>
@@ -10776,6 +11171,9 @@
         <w:t xml:space="preserve"> </w:t>
       </w:r>
       <w:r>
+        <w:rPr>
+          <w:rFonts w:ascii="Times New Roman" w:hAnsi="Times New Roman" w:cs="Times New Roman"/>
+        </w:rPr>
         <w:t>Never</w:t>
       </w:r>
       <w:r>
@@ -10797,6 +11195,9 @@
         <w:t xml:space="preserve">  </w:t>
       </w:r>
       <w:r>
+        <w:rPr>
+          <w:rFonts w:ascii="Times New Roman" w:hAnsi="Times New Roman" w:cs="Times New Roman"/>
+        </w:rPr>
         <w:t>Always</w:t>
       </w:r>
       <w:r>
@@ -10815,20 +11216,27 @@
         <w:t xml:space="preserve"> </w:t>
       </w:r>
       <w:r>
-        <w:t>Under special rules or context</w:t>
-      </w:r>
-      <w:r>
-        <w:t xml:space="preserve"> </w:t>
-      </w:r>
-      <w:r>
-        <w:rPr>
+        <w:rPr>
+          <w:rFonts w:ascii="Times New Roman" w:hAnsi="Times New Roman" w:cs="Times New Roman"/>
+        </w:rPr>
+        <w:t xml:space="preserve">Under special rules or context </w:t>
+      </w:r>
+      <w:r>
+        <w:rPr>
+          <w:rFonts w:ascii="Times New Roman" w:hAnsi="Times New Roman" w:cs="Times New Roman"/>
           <w:sz w:val="22"/>
           <w:szCs w:val="22"/>
         </w:rPr>
         <w:t>(Please Explain)</w:t>
       </w:r>
       <w:r>
-        <w:t xml:space="preserve">: </w:t>
+        <w:rPr>
+          <w:rFonts w:ascii="Times New Roman" w:hAnsi="Times New Roman" w:cs="Times New Roman"/>
+        </w:rPr>
+        <w:t>:</w:t>
+      </w:r>
+      <w:r>
+        <w:t xml:space="preserve"> </w:t>
       </w:r>
       <w:r>
         <w:br/>
@@ -10856,10 +11264,10 @@
       </w:pPr>
       <w:r>
         <w:rPr>
-          <w:iCs/>
-          <w:color w:val="000000" w:themeColor="text1"/>
-        </w:rPr>
-        <w:lastRenderedPageBreak/>
+          <w:rFonts w:ascii="Times New Roman" w:hAnsi="Times New Roman" w:cs="Times New Roman"/>
+          <w:iCs/>
+          <w:color w:val="000000" w:themeColor="text1"/>
+        </w:rPr>
         <w:t>Are there any other special rules for when to, or not to, indent a paragraph?</w:t>
       </w:r>
       <w:r>
@@ -10883,10 +11291,19 @@
         <w:t xml:space="preserve"> </w:t>
       </w:r>
       <w:r>
-        <w:t xml:space="preserve"> No</w:t>
+        <w:t xml:space="preserve"> </w:t>
+      </w:r>
+      <w:r>
+        <w:rPr>
+          <w:rFonts w:ascii="Times New Roman" w:hAnsi="Times New Roman" w:cs="Times New Roman"/>
+        </w:rPr>
+        <w:t>No</w:t>
       </w:r>
       <w:proofErr w:type="gramEnd"/>
       <w:r>
+        <w:rPr>
+          <w:rFonts w:ascii="Times New Roman" w:hAnsi="Times New Roman" w:cs="Times New Roman"/>
+        </w:rPr>
         <w:t xml:space="preserve"> opinion</w:t>
       </w:r>
       <w:r>
@@ -10895,35 +11312,55 @@
       <w:r>
         <w:t xml:space="preserve"> </w:t>
       </w:r>
-    </w:p>
-    <w:p>
-      <w:pPr>
-        <w:pStyle w:val="NormalWeb"/>
-        <w:shd w:val="clear" w:color="auto" w:fill="FFFFFF"/>
-        <w:spacing w:before="240" w:beforeAutospacing="0" w:after="240" w:afterAutospacing="0"/>
+      <w:r>
+        <w:rPr>
+          <w:rFonts w:ascii="Arial Unicode MS" w:eastAsia="Arial Unicode MS" w:hAnsi="Arial Unicode MS" w:cs="Arial Unicode MS" w:hint="eastAsia"/>
+        </w:rPr>
+        <w:t>☐</w:t>
+      </w:r>
+      <w:r>
+        <w:rPr>
+          <w:rFonts w:ascii="Arial Unicode MS" w:eastAsia="Arial Unicode MS" w:hAnsi="Arial Unicode MS" w:cs="Arial Unicode MS"/>
+        </w:rPr>
+        <w:t xml:space="preserve"> </w:t>
+      </w:r>
+      <w:r>
+        <w:t xml:space="preserve"> </w:t>
+      </w:r>
+      <w:r>
+        <w:rPr>
+          <w:rFonts w:ascii="Times New Roman" w:hAnsi="Times New Roman" w:cs="Times New Roman"/>
+        </w:rPr>
+        <w:t>Yes (Please Explain):</w:t>
+      </w:r>
+      <w:r>
+        <w:rPr>
+          <w:rFonts w:ascii="Times New Roman" w:hAnsi="Times New Roman" w:cs="Times New Roman"/>
+        </w:rPr>
+        <w:br/>
+      </w:r>
+      <w:r>
+        <w:rPr>
+          <w:iCs/>
+          <w:color w:val="000000" w:themeColor="text1"/>
+        </w:rPr>
+        <w:t>________________________________________________________________________</w:t>
+      </w:r>
+    </w:p>
+    <w:p>
+      <w:pPr>
+        <w:rPr>
+          <w:rFonts w:ascii="Arial" w:eastAsia="Times New Roman" w:hAnsi="Arial" w:cs="Arial"/>
+          <w:color w:val="000000"/>
+        </w:rPr>
+      </w:pPr>
+      <w:r>
         <w:rPr>
           <w:rFonts w:ascii="Arial" w:hAnsi="Arial" w:cs="Arial"/>
           <w:color w:val="000000"/>
         </w:rPr>
-      </w:pPr>
-      <w:r>
-        <w:rPr>
-          <w:iCs/>
-          <w:color w:val="000000" w:themeColor="text1"/>
-        </w:rPr>
-        <w:t>________________________________________________________________________</w:t>
-      </w:r>
-    </w:p>
-    <w:p>
-      <w:pPr>
-        <w:pStyle w:val="NormalWeb"/>
-        <w:shd w:val="clear" w:color="auto" w:fill="FFFFFF"/>
-        <w:spacing w:before="240" w:beforeAutospacing="0" w:after="240" w:afterAutospacing="0"/>
-        <w:rPr>
-          <w:rFonts w:ascii="Arial" w:hAnsi="Arial" w:cs="Arial"/>
-          <w:color w:val="000000"/>
-        </w:rPr>
-      </w:pPr>
+        <w:br w:type="page"/>
+      </w:r>
     </w:p>
     <w:p>
       <w:pPr>
@@ -10944,6 +11381,7 @@
           <w:sz w:val="32"/>
           <w:szCs w:val="32"/>
         </w:rPr>
+        <w:lastRenderedPageBreak/>
         <w:t>Hyphenation</w:t>
       </w:r>
       <w:r>
@@ -11082,8 +11520,6 @@
           <w:color w:val="000000" w:themeColor="text1"/>
         </w:rPr>
       </w:pPr>
-      <w:bookmarkStart w:id="0" w:name="_GoBack"/>
-      <w:bookmarkEnd w:id="0"/>
       <w:r>
         <w:rPr>
           <w:iCs/>
@@ -11833,7 +12269,6 @@
           <w:iCs/>
           <w:color w:val="000000" w:themeColor="text1"/>
         </w:rPr>
-        <w:lastRenderedPageBreak/>
         <w:t>________________________________________________________________________</w:t>
       </w:r>
     </w:p>
@@ -11962,10 +12397,19 @@
     </w:p>
     <w:p>
       <w:pPr>
+        <w:spacing w:after="240"/>
+        <w:jc w:val="both"/>
+        <w:rPr>
+          <w:rFonts w:ascii="Times New Roman" w:hAnsi="Times New Roman" w:cs="Times New Roman"/>
+        </w:rPr>
+      </w:pPr>
+    </w:p>
+    <w:p>
+      <w:pPr>
         <w:pStyle w:val="Heading3"/>
         <w:keepNext/>
         <w:keepLines/>
-        <w:spacing w:before="200" w:beforeAutospacing="0" w:after="0" w:afterAutospacing="0"/>
+        <w:spacing w:before="200" w:beforeAutospacing="0" w:after="120" w:afterAutospacing="0"/>
         <w:rPr>
           <w:rFonts w:ascii="Arial" w:hAnsi="Arial" w:cs="Arial"/>
           <w:sz w:val="26"/>
@@ -12048,6 +12492,8 @@
       <w:pPr>
         <w:jc w:val="center"/>
         <w:rPr>
+          <w:rFonts w:ascii="Times New Roman" w:hAnsi="Times New Roman" w:cs="Times New Roman"/>
+          <w:i/>
           <w:sz w:val="22"/>
           <w:szCs w:val="22"/>
         </w:rPr>
@@ -12074,7 +12520,7 @@
                     <pic:cNvPicPr/>
                   </pic:nvPicPr>
                   <pic:blipFill>
-                    <a:blip r:embed="rId13" cstate="print">
+                    <a:blip r:embed="rId12" cstate="print">
                       <a:extLst>
                         <a:ext uri="{28A0092B-C50C-407E-A947-70E740481C1C}">
                           <a14:useLocalDpi xmlns:a14="http://schemas.microsoft.com/office/drawing/2010/main" val="0"/>
@@ -12106,11 +12552,31 @@
         </w:drawing>
       </w:r>
       <w:r>
+        <w:rPr>
+          <w:rFonts w:ascii="Times New Roman" w:hAnsi="Times New Roman" w:cs="Times New Roman"/>
+          <w:i/>
+          <w:sz w:val="22"/>
+          <w:szCs w:val="22"/>
+        </w:rPr>
         <w:t>Ethiopic justification in word bounded style (Erikson, 1921 (1913 EC))</w:t>
       </w:r>
     </w:p>
     <w:p>
-      <w:r>
+      <w:pPr>
+        <w:rPr>
+          <w:rFonts w:ascii="Arial" w:eastAsia="Times New Roman" w:hAnsi="Arial" w:cs="Arial"/>
+          <w:b/>
+          <w:bCs/>
+          <w:sz w:val="26"/>
+          <w:szCs w:val="26"/>
+        </w:rPr>
+      </w:pPr>
+      <w:r>
+        <w:rPr>
+          <w:rFonts w:ascii="Arial" w:hAnsi="Arial" w:cs="Arial"/>
+          <w:sz w:val="26"/>
+          <w:szCs w:val="26"/>
+        </w:rPr>
         <w:br w:type="page"/>
       </w:r>
     </w:p>
@@ -12119,7 +12585,7 @@
         <w:pStyle w:val="Heading3"/>
         <w:keepNext/>
         <w:keepLines/>
-        <w:spacing w:before="200" w:beforeAutospacing="0" w:after="0" w:afterAutospacing="0"/>
+        <w:spacing w:before="200" w:beforeAutospacing="0" w:after="0" w:afterAutospacing="0" w:line="276" w:lineRule="auto"/>
         <w:rPr>
           <w:rFonts w:ascii="Arial" w:hAnsi="Arial" w:cs="Arial"/>
           <w:sz w:val="26"/>
@@ -12183,6 +12649,10 @@
         <w:jc w:val="center"/>
         <w:rPr>
           <w:rStyle w:val="fig-title"/>
+          <w:rFonts w:ascii="Times New Roman" w:hAnsi="Times New Roman" w:cs="Times New Roman"/>
+          <w:i/>
+          <w:sz w:val="22"/>
+          <w:szCs w:val="22"/>
         </w:rPr>
       </w:pPr>
       <w:r>
@@ -12205,7 +12675,7 @@
                     <pic:cNvPicPr/>
                   </pic:nvPicPr>
                   <pic:blipFill>
-                    <a:blip r:embed="rId14" cstate="print">
+                    <a:blip r:embed="rId13" cstate="print">
                       <a:extLst>
                         <a:ext uri="{28A0092B-C50C-407E-A947-70E740481C1C}">
                           <a14:useLocalDpi xmlns:a14="http://schemas.microsoft.com/office/drawing/2010/main" val="0"/>
@@ -12245,6 +12715,10 @@
       <w:r>
         <w:rPr>
           <w:rStyle w:val="fig-title"/>
+          <w:rFonts w:ascii="Times New Roman" w:hAnsi="Times New Roman" w:cs="Times New Roman"/>
+          <w:i/>
+          <w:sz w:val="22"/>
+          <w:szCs w:val="22"/>
         </w:rPr>
         <w:t>Ethiopic justification in centered style (</w:t>
       </w:r>
@@ -12252,6 +12726,10 @@
       <w:r>
         <w:rPr>
           <w:rStyle w:val="fig-title"/>
+          <w:rFonts w:ascii="Times New Roman" w:hAnsi="Times New Roman" w:cs="Times New Roman"/>
+          <w:i/>
+          <w:sz w:val="22"/>
+          <w:szCs w:val="22"/>
         </w:rPr>
         <w:t>Gubenya</w:t>
       </w:r>
@@ -12259,11 +12737,16 @@
       <w:r>
         <w:rPr>
           <w:rStyle w:val="fig-title"/>
+          <w:rFonts w:ascii="Times New Roman" w:hAnsi="Times New Roman" w:cs="Times New Roman"/>
+          <w:i/>
+          <w:sz w:val="22"/>
+          <w:szCs w:val="22"/>
         </w:rPr>
         <w:t>, 1973 (1966 EC)).</w:t>
       </w:r>
     </w:p>
     <w:p/>
+    <w:p/>
     <w:p>
       <w:r>
         <w:br w:type="page"/>
@@ -12272,27 +12755,41 @@
     <w:p>
       <w:pPr>
         <w:jc w:val="both"/>
-      </w:pPr>
-      <w:r>
+        <w:rPr>
+          <w:rFonts w:ascii="Times New Roman" w:hAnsi="Times New Roman" w:cs="Times New Roman"/>
+        </w:rPr>
+      </w:pPr>
+      <w:r>
+        <w:rPr>
+          <w:rFonts w:ascii="Times New Roman" w:hAnsi="Times New Roman" w:cs="Times New Roman"/>
+        </w:rPr>
         <w:lastRenderedPageBreak/>
         <w:t>The following figure presents the stretching of white space from the point of view of the symbol’s typographic bounding box. Here the “design white space” (</w:t>
       </w:r>
       <w:r>
         <w:rPr>
+          <w:rFonts w:ascii="Times New Roman" w:hAnsi="Times New Roman" w:cs="Times New Roman"/>
           <w:i/>
         </w:rPr>
         <w:t>d</w:t>
       </w:r>
       <w:r>
+        <w:rPr>
+          <w:rFonts w:ascii="Times New Roman" w:hAnsi="Times New Roman" w:cs="Times New Roman"/>
+        </w:rPr>
         <w:t>) is the space between the visible symbol and the box border, is itself stretched (</w:t>
       </w:r>
       <w:r>
         <w:rPr>
+          <w:rFonts w:ascii="Times New Roman" w:hAnsi="Times New Roman" w:cs="Times New Roman"/>
           <w:i/>
         </w:rPr>
         <w:t>e</w:t>
       </w:r>
       <w:r>
+        <w:rPr>
+          <w:rFonts w:ascii="Times New Roman" w:hAnsi="Times New Roman" w:cs="Times New Roman"/>
+        </w:rPr>
         <w:t>) as needed to meet line justification:</w:t>
       </w:r>
     </w:p>
@@ -12320,7 +12817,7 @@
       <w:tblGrid>
         <w:gridCol w:w="2954"/>
         <w:gridCol w:w="2880"/>
-        <w:gridCol w:w="3078"/>
+        <w:gridCol w:w="3081"/>
       </w:tblGrid>
       <w:tr>
         <w:trPr>
@@ -12418,6 +12915,11 @@
                 <w:szCs w:val="16"/>
               </w:rPr>
             </w:pPr>
+          </w:p>
+          <w:p>
+            <w:pPr>
+              <w:jc w:val="center"/>
+            </w:pPr>
             <w:r>
               <w:rPr>
                 <w:b/>
@@ -12428,16 +12930,580 @@
               <mc:AlternateContent>
                 <mc:Choice Requires="wps">
                   <w:drawing>
-                    <wp:anchor distT="0" distB="0" distL="114300" distR="114300" simplePos="0" relativeHeight="251664384" behindDoc="0" locked="0" layoutInCell="0" allowOverlap="1" wp14:anchorId="786BFFF3" wp14:editId="6247034A">
+                    <wp:anchor distT="0" distB="0" distL="114300" distR="114300" simplePos="0" relativeHeight="251660288" behindDoc="0" locked="0" layoutInCell="0" allowOverlap="1" wp14:anchorId="567F0AA8" wp14:editId="5FA8FD2B">
                       <wp:simplePos x="0" y="0"/>
                       <wp:positionH relativeFrom="column">
-                        <wp:posOffset>4903470</wp:posOffset>
+                        <wp:posOffset>883285</wp:posOffset>
                       </wp:positionH>
                       <wp:positionV relativeFrom="paragraph">
-                        <wp:posOffset>1764665</wp:posOffset>
+                        <wp:posOffset>1643380</wp:posOffset>
                       </wp:positionV>
                       <wp:extent cx="257175" cy="223520"/>
-                      <wp:effectExtent l="0" t="0" r="0" b="5080"/>
+                      <wp:effectExtent l="0" t="0" r="0" b="0"/>
+                      <wp:wrapNone/>
+                      <wp:docPr id="30" name="Text Box 2"/>
+                      <wp:cNvGraphicFramePr>
+                        <a:graphicFrameLocks xmlns:a="http://schemas.openxmlformats.org/drawingml/2006/main"/>
+                      </wp:cNvGraphicFramePr>
+                      <a:graphic xmlns:a="http://schemas.openxmlformats.org/drawingml/2006/main">
+                        <a:graphicData uri="http://schemas.microsoft.com/office/word/2010/wordprocessingShape">
+                          <wps:wsp>
+                            <wps:cNvSpPr txBox="1">
+                              <a:spLocks noChangeArrowheads="1"/>
+                            </wps:cNvSpPr>
+                            <wps:spPr bwMode="auto">
+                              <a:xfrm>
+                                <a:off x="0" y="0"/>
+                                <a:ext cx="257175" cy="223520"/>
+                              </a:xfrm>
+                              <a:prstGeom prst="rect">
+                                <a:avLst/>
+                              </a:prstGeom>
+                              <a:noFill/>
+                              <a:ln w="9525">
+                                <a:noFill/>
+                                <a:miter lim="800000"/>
+                                <a:headEnd/>
+                                <a:tailEnd/>
+                              </a:ln>
+                            </wps:spPr>
+                            <wps:txbx>
+                              <w:txbxContent>
+                                <w:p>
+                                  <w:pPr>
+                                    <w:rPr>
+                                      <w:i/>
+                                      <w:sz w:val="16"/>
+                                      <w:szCs w:val="16"/>
+                                    </w:rPr>
+                                  </w:pPr>
+                                  <w:r>
+                                    <w:rPr>
+                                      <w:i/>
+                                      <w:sz w:val="16"/>
+                                      <w:szCs w:val="16"/>
+                                    </w:rPr>
+                                    <w:t>d</w:t>
+                                  </w:r>
+                                </w:p>
+                              </w:txbxContent>
+                            </wps:txbx>
+                            <wps:bodyPr rot="0" vert="horz" wrap="square" lIns="91440" tIns="45720" rIns="91440" bIns="45720" anchor="t" anchorCtr="0">
+                              <a:noAutofit/>
+                            </wps:bodyPr>
+                          </wps:wsp>
+                        </a:graphicData>
+                      </a:graphic>
+                      <wp14:sizeRelH relativeFrom="margin">
+                        <wp14:pctWidth>0</wp14:pctWidth>
+                      </wp14:sizeRelH>
+                      <wp14:sizeRelV relativeFrom="margin">
+                        <wp14:pctHeight>0</wp14:pctHeight>
+                      </wp14:sizeRelV>
+                    </wp:anchor>
+                  </w:drawing>
+                </mc:Choice>
+                <mc:Fallback>
+                  <w:pict>
+                    <v:shapetype w14:anchorId="567F0AA8" id="_x0000_t202" coordsize="21600,21600" o:spt="202" path="m,l,21600r21600,l21600,xe">
+                      <v:stroke joinstyle="miter"/>
+                      <v:path gradientshapeok="t" o:connecttype="rect"/>
+                    </v:shapetype>
+                    <v:shape id="Text Box 2" o:spid="_x0000_s1026" type="#_x0000_t202" style="position:absolute;left:0;text-align:left;margin-left:69.55pt;margin-top:129.4pt;width:20.25pt;height:17.6pt;z-index:251660288;visibility:visible;mso-wrap-style:square;mso-width-percent:0;mso-height-percent:0;mso-wrap-distance-left:9pt;mso-wrap-distance-top:0;mso-wrap-distance-right:9pt;mso-wrap-distance-bottom:0;mso-position-horizontal:absolute;mso-position-horizontal-relative:text;mso-position-vertical:absolute;mso-position-vertical-relative:text;mso-width-percent:0;mso-height-percent:0;mso-width-relative:margin;mso-height-relative:margin;v-text-anchor:top" o:gfxdata="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" o:allowincell="f" filled="f" stroked="f">
+                      <v:textbox>
+                        <w:txbxContent>
+                          <w:p>
+                            <w:pPr>
+                              <w:rPr>
+                                <w:i/>
+                                <w:sz w:val="16"/>
+                                <w:szCs w:val="16"/>
+                              </w:rPr>
+                            </w:pPr>
+                            <w:r>
+                              <w:rPr>
+                                <w:i/>
+                                <w:sz w:val="16"/>
+                                <w:szCs w:val="16"/>
+                              </w:rPr>
+                              <w:t>d</w:t>
+                            </w:r>
+                          </w:p>
+                        </w:txbxContent>
+                      </v:textbox>
+                    </v:shape>
+                  </w:pict>
+                </mc:Fallback>
+              </mc:AlternateContent>
+            </w:r>
+            <w:r>
+              <w:rPr>
+                <w:b/>
+                <w:noProof/>
+                <w:sz w:val="32"/>
+                <w:szCs w:val="32"/>
+              </w:rPr>
+              <mc:AlternateContent>
+                <mc:Choice Requires="wps">
+                  <w:drawing>
+                    <wp:anchor distT="0" distB="0" distL="114300" distR="114300" simplePos="0" relativeHeight="251659264" behindDoc="0" locked="0" layoutInCell="0" allowOverlap="1" wp14:anchorId="622E2042" wp14:editId="1528F76E">
+                      <wp:simplePos x="0" y="0"/>
+                      <wp:positionH relativeFrom="column">
+                        <wp:posOffset>569595</wp:posOffset>
+                      </wp:positionH>
+                      <wp:positionV relativeFrom="paragraph">
+                        <wp:posOffset>1642745</wp:posOffset>
+                      </wp:positionV>
+                      <wp:extent cx="257175" cy="223520"/>
+                      <wp:effectExtent l="0" t="0" r="0" b="0"/>
+                      <wp:wrapNone/>
+                      <wp:docPr id="307" name="Text Box 2"/>
+                      <wp:cNvGraphicFramePr>
+                        <a:graphicFrameLocks xmlns:a="http://schemas.openxmlformats.org/drawingml/2006/main"/>
+                      </wp:cNvGraphicFramePr>
+                      <a:graphic xmlns:a="http://schemas.openxmlformats.org/drawingml/2006/main">
+                        <a:graphicData uri="http://schemas.microsoft.com/office/word/2010/wordprocessingShape">
+                          <wps:wsp>
+                            <wps:cNvSpPr txBox="1">
+                              <a:spLocks noChangeArrowheads="1"/>
+                            </wps:cNvSpPr>
+                            <wps:spPr bwMode="auto">
+                              <a:xfrm>
+                                <a:off x="0" y="0"/>
+                                <a:ext cx="257175" cy="223520"/>
+                              </a:xfrm>
+                              <a:prstGeom prst="rect">
+                                <a:avLst/>
+                              </a:prstGeom>
+                              <a:noFill/>
+                              <a:ln w="9525">
+                                <a:noFill/>
+                                <a:miter lim="800000"/>
+                                <a:headEnd/>
+                                <a:tailEnd/>
+                              </a:ln>
+                            </wps:spPr>
+                            <wps:txbx>
+                              <w:txbxContent>
+                                <w:p>
+                                  <w:pPr>
+                                    <w:rPr>
+                                      <w:i/>
+                                      <w:sz w:val="16"/>
+                                      <w:szCs w:val="16"/>
+                                    </w:rPr>
+                                  </w:pPr>
+                                  <w:r>
+                                    <w:rPr>
+                                      <w:i/>
+                                      <w:sz w:val="16"/>
+                                      <w:szCs w:val="16"/>
+                                    </w:rPr>
+                                    <w:t>d</w:t>
+                                  </w:r>
+                                </w:p>
+                              </w:txbxContent>
+                            </wps:txbx>
+                            <wps:bodyPr rot="0" vert="horz" wrap="square" lIns="91440" tIns="45720" rIns="91440" bIns="45720" anchor="t" anchorCtr="0">
+                              <a:noAutofit/>
+                            </wps:bodyPr>
+                          </wps:wsp>
+                        </a:graphicData>
+                      </a:graphic>
+                      <wp14:sizeRelH relativeFrom="margin">
+                        <wp14:pctWidth>0</wp14:pctWidth>
+                      </wp14:sizeRelH>
+                      <wp14:sizeRelV relativeFrom="margin">
+                        <wp14:pctHeight>0</wp14:pctHeight>
+                      </wp14:sizeRelV>
+                    </wp:anchor>
+                  </w:drawing>
+                </mc:Choice>
+                <mc:Fallback>
+                  <w:pict>
+                    <v:shape w14:anchorId="622E2042" id="_x0000_s1027" type="#_x0000_t202" style="position:absolute;left:0;text-align:left;margin-left:44.85pt;margin-top:129.35pt;width:20.25pt;height:17.6pt;z-index:251659264;visibility:visible;mso-wrap-style:square;mso-width-percent:0;mso-height-percent:0;mso-wrap-distance-left:9pt;mso-wrap-distance-top:0;mso-wrap-distance-right:9pt;mso-wrap-distance-bottom:0;mso-position-horizontal:absolute;mso-position-horizontal-relative:text;mso-position-vertical:absolute;mso-position-vertical-relative:text;mso-width-percent:0;mso-height-percent:0;mso-width-relative:margin;mso-height-relative:margin;v-text-anchor:top" o:gfxdata="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" o:allowincell="f" filled="f" stroked="f">
+                      <v:textbox>
+                        <w:txbxContent>
+                          <w:p>
+                            <w:pPr>
+                              <w:rPr>
+                                <w:i/>
+                                <w:sz w:val="16"/>
+                                <w:szCs w:val="16"/>
+                              </w:rPr>
+                            </w:pPr>
+                            <w:r>
+                              <w:rPr>
+                                <w:i/>
+                                <w:sz w:val="16"/>
+                                <w:szCs w:val="16"/>
+                              </w:rPr>
+                              <w:t>d</w:t>
+                            </w:r>
+                          </w:p>
+                        </w:txbxContent>
+                      </v:textbox>
+                    </v:shape>
+                  </w:pict>
+                </mc:Fallback>
+              </mc:AlternateContent>
+            </w:r>
+            <w:r>
+              <w:rPr>
+                <w:b/>
+                <w:noProof/>
+                <w:sz w:val="32"/>
+                <w:szCs w:val="32"/>
+              </w:rPr>
+              <mc:AlternateContent>
+                <mc:Choice Requires="wps">
+                  <w:drawing>
+                    <wp:anchor distT="0" distB="0" distL="114300" distR="114300" simplePos="0" relativeHeight="251662336" behindDoc="0" locked="0" layoutInCell="0" allowOverlap="1" wp14:anchorId="7BF10FF7" wp14:editId="71EFBCC0">
+                      <wp:simplePos x="0" y="0"/>
+                      <wp:positionH relativeFrom="column">
+                        <wp:posOffset>2776220</wp:posOffset>
+                      </wp:positionH>
+                      <wp:positionV relativeFrom="paragraph">
+                        <wp:posOffset>1642110</wp:posOffset>
+                      </wp:positionV>
+                      <wp:extent cx="257175" cy="223520"/>
+                      <wp:effectExtent l="0" t="0" r="0" b="0"/>
+                      <wp:wrapNone/>
+                      <wp:docPr id="28" name="Text Box 2"/>
+                      <wp:cNvGraphicFramePr>
+                        <a:graphicFrameLocks xmlns:a="http://schemas.openxmlformats.org/drawingml/2006/main"/>
+                      </wp:cNvGraphicFramePr>
+                      <a:graphic xmlns:a="http://schemas.openxmlformats.org/drawingml/2006/main">
+                        <a:graphicData uri="http://schemas.microsoft.com/office/word/2010/wordprocessingShape">
+                          <wps:wsp>
+                            <wps:cNvSpPr txBox="1">
+                              <a:spLocks noChangeArrowheads="1"/>
+                            </wps:cNvSpPr>
+                            <wps:spPr bwMode="auto">
+                              <a:xfrm>
+                                <a:off x="0" y="0"/>
+                                <a:ext cx="257175" cy="223520"/>
+                              </a:xfrm>
+                              <a:prstGeom prst="rect">
+                                <a:avLst/>
+                              </a:prstGeom>
+                              <a:noFill/>
+                              <a:ln w="9525">
+                                <a:noFill/>
+                                <a:miter lim="800000"/>
+                                <a:headEnd/>
+                                <a:tailEnd/>
+                              </a:ln>
+                            </wps:spPr>
+                            <wps:txbx>
+                              <w:txbxContent>
+                                <w:p>
+                                  <w:pPr>
+                                    <w:rPr>
+                                      <w:i/>
+                                      <w:sz w:val="16"/>
+                                      <w:szCs w:val="16"/>
+                                    </w:rPr>
+                                  </w:pPr>
+                                  <w:r>
+                                    <w:rPr>
+                                      <w:i/>
+                                      <w:sz w:val="16"/>
+                                      <w:szCs w:val="16"/>
+                                    </w:rPr>
+                                    <w:t>e</w:t>
+                                  </w:r>
+                                </w:p>
+                              </w:txbxContent>
+                            </wps:txbx>
+                            <wps:bodyPr rot="0" vert="horz" wrap="square" lIns="91440" tIns="45720" rIns="91440" bIns="45720" anchor="t" anchorCtr="0">
+                              <a:noAutofit/>
+                            </wps:bodyPr>
+                          </wps:wsp>
+                        </a:graphicData>
+                      </a:graphic>
+                      <wp14:sizeRelH relativeFrom="margin">
+                        <wp14:pctWidth>0</wp14:pctWidth>
+                      </wp14:sizeRelH>
+                      <wp14:sizeRelV relativeFrom="margin">
+                        <wp14:pctHeight>0</wp14:pctHeight>
+                      </wp14:sizeRelV>
+                    </wp:anchor>
+                  </w:drawing>
+                </mc:Choice>
+                <mc:Fallback>
+                  <w:pict>
+                    <v:shape w14:anchorId="7BF10FF7" id="_x0000_s1028" type="#_x0000_t202" style="position:absolute;left:0;text-align:left;margin-left:218.6pt;margin-top:129.3pt;width:20.25pt;height:17.6pt;z-index:251662336;visibility:visible;mso-wrap-style:square;mso-width-percent:0;mso-height-percent:0;mso-wrap-distance-left:9pt;mso-wrap-distance-top:0;mso-wrap-distance-right:9pt;mso-wrap-distance-bottom:0;mso-position-horizontal:absolute;mso-position-horizontal-relative:text;mso-position-vertical:absolute;mso-position-vertical-relative:text;mso-width-percent:0;mso-height-percent:0;mso-width-relative:margin;mso-height-relative:margin;v-text-anchor:top" o:gfxdata="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" o:allowincell="f" filled="f" stroked="f">
+                      <v:textbox>
+                        <w:txbxContent>
+                          <w:p>
+                            <w:pPr>
+                              <w:rPr>
+                                <w:i/>
+                                <w:sz w:val="16"/>
+                                <w:szCs w:val="16"/>
+                              </w:rPr>
+                            </w:pPr>
+                            <w:r>
+                              <w:rPr>
+                                <w:i/>
+                                <w:sz w:val="16"/>
+                                <w:szCs w:val="16"/>
+                              </w:rPr>
+                              <w:t>e</w:t>
+                            </w:r>
+                          </w:p>
+                        </w:txbxContent>
+                      </v:textbox>
+                    </v:shape>
+                  </w:pict>
+                </mc:Fallback>
+              </mc:AlternateContent>
+            </w:r>
+            <w:r>
+              <w:rPr>
+                <w:b/>
+                <w:noProof/>
+                <w:sz w:val="32"/>
+                <w:szCs w:val="32"/>
+              </w:rPr>
+              <mc:AlternateContent>
+                <mc:Choice Requires="wps">
+                  <w:drawing>
+                    <wp:anchor distT="0" distB="0" distL="114300" distR="114300" simplePos="0" relativeHeight="251661312" behindDoc="0" locked="0" layoutInCell="0" allowOverlap="1" wp14:anchorId="52356551" wp14:editId="2B8D973D">
+                      <wp:simplePos x="0" y="0"/>
+                      <wp:positionH relativeFrom="column">
+                        <wp:posOffset>2306320</wp:posOffset>
+                      </wp:positionH>
+                      <wp:positionV relativeFrom="paragraph">
+                        <wp:posOffset>1642745</wp:posOffset>
+                      </wp:positionV>
+                      <wp:extent cx="257175" cy="223520"/>
+                      <wp:effectExtent l="0" t="0" r="0" b="0"/>
+                      <wp:wrapNone/>
+                      <wp:docPr id="29" name="Text Box 2"/>
+                      <wp:cNvGraphicFramePr>
+                        <a:graphicFrameLocks xmlns:a="http://schemas.openxmlformats.org/drawingml/2006/main"/>
+                      </wp:cNvGraphicFramePr>
+                      <a:graphic xmlns:a="http://schemas.openxmlformats.org/drawingml/2006/main">
+                        <a:graphicData uri="http://schemas.microsoft.com/office/word/2010/wordprocessingShape">
+                          <wps:wsp>
+                            <wps:cNvSpPr txBox="1">
+                              <a:spLocks noChangeArrowheads="1"/>
+                            </wps:cNvSpPr>
+                            <wps:spPr bwMode="auto">
+                              <a:xfrm>
+                                <a:off x="0" y="0"/>
+                                <a:ext cx="257175" cy="223520"/>
+                              </a:xfrm>
+                              <a:prstGeom prst="rect">
+                                <a:avLst/>
+                              </a:prstGeom>
+                              <a:noFill/>
+                              <a:ln w="9525">
+                                <a:noFill/>
+                                <a:miter lim="800000"/>
+                                <a:headEnd/>
+                                <a:tailEnd/>
+                              </a:ln>
+                            </wps:spPr>
+                            <wps:txbx>
+                              <w:txbxContent>
+                                <w:p>
+                                  <w:pPr>
+                                    <w:rPr>
+                                      <w:i/>
+                                      <w:sz w:val="16"/>
+                                      <w:szCs w:val="16"/>
+                                    </w:rPr>
+                                  </w:pPr>
+                                  <w:r>
+                                    <w:rPr>
+                                      <w:i/>
+                                      <w:sz w:val="16"/>
+                                      <w:szCs w:val="16"/>
+                                    </w:rPr>
+                                    <w:t>d</w:t>
+                                  </w:r>
+                                </w:p>
+                              </w:txbxContent>
+                            </wps:txbx>
+                            <wps:bodyPr rot="0" vert="horz" wrap="square" lIns="91440" tIns="45720" rIns="91440" bIns="45720" anchor="t" anchorCtr="0">
+                              <a:noAutofit/>
+                            </wps:bodyPr>
+                          </wps:wsp>
+                        </a:graphicData>
+                      </a:graphic>
+                      <wp14:sizeRelH relativeFrom="margin">
+                        <wp14:pctWidth>0</wp14:pctWidth>
+                      </wp14:sizeRelH>
+                      <wp14:sizeRelV relativeFrom="margin">
+                        <wp14:pctHeight>0</wp14:pctHeight>
+                      </wp14:sizeRelV>
+                    </wp:anchor>
+                  </w:drawing>
+                </mc:Choice>
+                <mc:Fallback>
+                  <w:pict>
+                    <v:shape w14:anchorId="52356551" id="_x0000_s1029" type="#_x0000_t202" style="position:absolute;left:0;text-align:left;margin-left:181.6pt;margin-top:129.35pt;width:20.25pt;height:17.6pt;z-index:251661312;visibility:visible;mso-wrap-style:square;mso-width-percent:0;mso-height-percent:0;mso-wrap-distance-left:9pt;mso-wrap-distance-top:0;mso-wrap-distance-right:9pt;mso-wrap-distance-bottom:0;mso-position-horizontal:absolute;mso-position-horizontal-relative:text;mso-position-vertical:absolute;mso-position-vertical-relative:text;mso-width-percent:0;mso-height-percent:0;mso-width-relative:margin;mso-height-relative:margin;v-text-anchor:top" o:gfxdata="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" o:allowincell="f" filled="f" stroked="f">
+                      <v:textbox>
+                        <w:txbxContent>
+                          <w:p>
+                            <w:pPr>
+                              <w:rPr>
+                                <w:i/>
+                                <w:sz w:val="16"/>
+                                <w:szCs w:val="16"/>
+                              </w:rPr>
+                            </w:pPr>
+                            <w:r>
+                              <w:rPr>
+                                <w:i/>
+                                <w:sz w:val="16"/>
+                                <w:szCs w:val="16"/>
+                              </w:rPr>
+                              <w:t>d</w:t>
+                            </w:r>
+                          </w:p>
+                        </w:txbxContent>
+                      </v:textbox>
+                    </v:shape>
+                  </w:pict>
+                </mc:Fallback>
+              </mc:AlternateContent>
+            </w:r>
+            <w:r>
+              <w:rPr>
+                <w:b/>
+                <w:noProof/>
+                <w:sz w:val="32"/>
+                <w:szCs w:val="32"/>
+              </w:rPr>
+              <mc:AlternateContent>
+                <mc:Choice Requires="wps">
+                  <w:drawing>
+                    <wp:anchor distT="0" distB="0" distL="114300" distR="114300" simplePos="0" relativeHeight="251663360" behindDoc="0" locked="0" layoutInCell="0" allowOverlap="1" wp14:anchorId="59560B04" wp14:editId="27741670">
+                      <wp:simplePos x="0" y="0"/>
+                      <wp:positionH relativeFrom="column">
+                        <wp:posOffset>4189730</wp:posOffset>
+                      </wp:positionH>
+                      <wp:positionV relativeFrom="paragraph">
+                        <wp:posOffset>1642745</wp:posOffset>
+                      </wp:positionV>
+                      <wp:extent cx="257175" cy="223520"/>
+                      <wp:effectExtent l="0" t="0" r="0" b="0"/>
+                      <wp:wrapNone/>
+                      <wp:docPr id="14" name="Text Box 2"/>
+                      <wp:cNvGraphicFramePr>
+                        <a:graphicFrameLocks xmlns:a="http://schemas.openxmlformats.org/drawingml/2006/main"/>
+                      </wp:cNvGraphicFramePr>
+                      <a:graphic xmlns:a="http://schemas.openxmlformats.org/drawingml/2006/main">
+                        <a:graphicData uri="http://schemas.microsoft.com/office/word/2010/wordprocessingShape">
+                          <wps:wsp>
+                            <wps:cNvSpPr txBox="1">
+                              <a:spLocks noChangeArrowheads="1"/>
+                            </wps:cNvSpPr>
+                            <wps:spPr bwMode="auto">
+                              <a:xfrm>
+                                <a:off x="0" y="0"/>
+                                <a:ext cx="257175" cy="223520"/>
+                              </a:xfrm>
+                              <a:prstGeom prst="rect">
+                                <a:avLst/>
+                              </a:prstGeom>
+                              <a:noFill/>
+                              <a:ln w="9525">
+                                <a:noFill/>
+                                <a:miter lim="800000"/>
+                                <a:headEnd/>
+                                <a:tailEnd/>
+                              </a:ln>
+                            </wps:spPr>
+                            <wps:txbx>
+                              <w:txbxContent>
+                                <w:p>
+                                  <w:pPr>
+                                    <w:rPr>
+                                      <w:i/>
+                                      <w:sz w:val="16"/>
+                                      <w:szCs w:val="16"/>
+                                    </w:rPr>
+                                  </w:pPr>
+                                  <w:r>
+                                    <w:rPr>
+                                      <w:i/>
+                                      <w:sz w:val="16"/>
+                                      <w:szCs w:val="16"/>
+                                    </w:rPr>
+                                    <w:t>e</w:t>
+                                  </w:r>
+                                </w:p>
+                              </w:txbxContent>
+                            </wps:txbx>
+                            <wps:bodyPr rot="0" vert="horz" wrap="square" lIns="91440" tIns="45720" rIns="91440" bIns="45720" anchor="t" anchorCtr="0">
+                              <a:noAutofit/>
+                            </wps:bodyPr>
+                          </wps:wsp>
+                        </a:graphicData>
+                      </a:graphic>
+                      <wp14:sizeRelH relativeFrom="margin">
+                        <wp14:pctWidth>0</wp14:pctWidth>
+                      </wp14:sizeRelH>
+                      <wp14:sizeRelV relativeFrom="margin">
+                        <wp14:pctHeight>0</wp14:pctHeight>
+                      </wp14:sizeRelV>
+                    </wp:anchor>
+                  </w:drawing>
+                </mc:Choice>
+                <mc:Fallback>
+                  <w:pict>
+                    <v:shape w14:anchorId="59560B04" id="_x0000_s1030" type="#_x0000_t202" style="position:absolute;left:0;text-align:left;margin-left:329.9pt;margin-top:129.35pt;width:20.25pt;height:17.6pt;z-index:251663360;visibility:visible;mso-wrap-style:square;mso-width-percent:0;mso-height-percent:0;mso-wrap-distance-left:9pt;mso-wrap-distance-top:0;mso-wrap-distance-right:9pt;mso-wrap-distance-bottom:0;mso-position-horizontal:absolute;mso-position-horizontal-relative:text;mso-position-vertical:absolute;mso-position-vertical-relative:text;mso-width-percent:0;mso-height-percent:0;mso-width-relative:margin;mso-height-relative:margin;v-text-anchor:top" o:gfxdata="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" o:allowincell="f" filled="f" stroked="f">
+                      <v:textbox>
+                        <w:txbxContent>
+                          <w:p>
+                            <w:pPr>
+                              <w:rPr>
+                                <w:i/>
+                                <w:sz w:val="16"/>
+                                <w:szCs w:val="16"/>
+                              </w:rPr>
+                            </w:pPr>
+                            <w:r>
+                              <w:rPr>
+                                <w:i/>
+                                <w:sz w:val="16"/>
+                                <w:szCs w:val="16"/>
+                              </w:rPr>
+                              <w:t>e</w:t>
+                            </w:r>
+                          </w:p>
+                        </w:txbxContent>
+                      </v:textbox>
+                    </v:shape>
+                  </w:pict>
+                </mc:Fallback>
+              </mc:AlternateContent>
+            </w:r>
+            <w:r>
+              <w:rPr>
+                <w:b/>
+                <w:noProof/>
+                <w:sz w:val="32"/>
+                <w:szCs w:val="32"/>
+              </w:rPr>
+              <mc:AlternateContent>
+                <mc:Choice Requires="wps">
+                  <w:drawing>
+                    <wp:anchor distT="0" distB="0" distL="114300" distR="114300" simplePos="0" relativeHeight="251664384" behindDoc="0" locked="0" layoutInCell="0" allowOverlap="1" wp14:anchorId="786BFFF3" wp14:editId="4C20F56C">
+                      <wp:simplePos x="0" y="0"/>
+                      <wp:positionH relativeFrom="column">
+                        <wp:posOffset>4805827</wp:posOffset>
+                      </wp:positionH>
+                      <wp:positionV relativeFrom="paragraph">
+                        <wp:posOffset>1642403</wp:posOffset>
+                      </wp:positionV>
+                      <wp:extent cx="257175" cy="223520"/>
+                      <wp:effectExtent l="0" t="0" r="0" b="0"/>
                       <wp:wrapNone/>
                       <wp:docPr id="13" name="Text Box 2"/>
                       <wp:cNvGraphicFramePr>
@@ -12503,11 +13569,7 @@
                 </mc:Choice>
                 <mc:Fallback>
                   <w:pict>
-                    <v:shapetype w14:anchorId="786BFFF3" id="_x0000_t202" coordsize="21600,21600" o:spt="202" path="m,l,21600r21600,l21600,xe">
-                      <v:stroke joinstyle="miter"/>
-                      <v:path gradientshapeok="t" o:connecttype="rect"/>
-                    </v:shapetype>
-                    <v:shape id="Text Box 2" o:spid="_x0000_s1026" type="#_x0000_t202" style="position:absolute;left:0;text-align:left;margin-left:386.1pt;margin-top:138.95pt;width:20.25pt;height:17.6pt;z-index:251664384;visibility:visible;mso-wrap-style:square;mso-width-percent:0;mso-height-percent:0;mso-wrap-distance-left:9pt;mso-wrap-distance-top:0;mso-wrap-distance-right:9pt;mso-wrap-distance-bottom:0;mso-position-horizontal:absolute;mso-position-horizontal-relative:text;mso-position-vertical:absolute;mso-position-vertical-relative:text;mso-width-percent:0;mso-height-percent:0;mso-width-relative:margin;mso-height-relative:margin;v-text-anchor:top" o:gfxdata="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" o:allowincell="f" filled="f" stroked="f">
+                    <v:shape w14:anchorId="786BFFF3" id="_x0000_s1031" type="#_x0000_t202" style="position:absolute;left:0;text-align:left;margin-left:378.4pt;margin-top:129.3pt;width:20.25pt;height:17.6pt;z-index:251664384;visibility:visible;mso-wrap-style:square;mso-width-percent:0;mso-height-percent:0;mso-wrap-distance-left:9pt;mso-wrap-distance-top:0;mso-wrap-distance-right:9pt;mso-wrap-distance-bottom:0;mso-position-horizontal:absolute;mso-position-horizontal-relative:text;mso-position-vertical:absolute;mso-position-vertical-relative:text;mso-width-percent:0;mso-height-percent:0;mso-width-relative:margin;mso-height-relative:margin;v-text-anchor:top" o:gfxdata="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" o:allowincell="f" filled="f" stroked="f">
                       <v:textbox>
                         <w:txbxContent>
                           <w:p>
@@ -12536,575 +13598,10 @@
             </w:r>
             <w:r>
               <w:rPr>
-                <w:b/>
-                <w:noProof/>
-                <w:sz w:val="32"/>
-                <w:szCs w:val="32"/>
-              </w:rPr>
-              <mc:AlternateContent>
-                <mc:Choice Requires="wps">
-                  <w:drawing>
-                    <wp:anchor distT="0" distB="0" distL="114300" distR="114300" simplePos="0" relativeHeight="251663360" behindDoc="0" locked="0" layoutInCell="0" allowOverlap="1" wp14:anchorId="59560B04" wp14:editId="54F19030">
-                      <wp:simplePos x="0" y="0"/>
-                      <wp:positionH relativeFrom="column">
-                        <wp:posOffset>4287520</wp:posOffset>
-                      </wp:positionH>
-                      <wp:positionV relativeFrom="paragraph">
-                        <wp:posOffset>1765300</wp:posOffset>
-                      </wp:positionV>
-                      <wp:extent cx="257175" cy="223520"/>
-                      <wp:effectExtent l="0" t="0" r="0" b="5080"/>
-                      <wp:wrapNone/>
-                      <wp:docPr id="14" name="Text Box 2"/>
-                      <wp:cNvGraphicFramePr>
-                        <a:graphicFrameLocks xmlns:a="http://schemas.openxmlformats.org/drawingml/2006/main"/>
-                      </wp:cNvGraphicFramePr>
-                      <a:graphic xmlns:a="http://schemas.openxmlformats.org/drawingml/2006/main">
-                        <a:graphicData uri="http://schemas.microsoft.com/office/word/2010/wordprocessingShape">
-                          <wps:wsp>
-                            <wps:cNvSpPr txBox="1">
-                              <a:spLocks noChangeArrowheads="1"/>
-                            </wps:cNvSpPr>
-                            <wps:spPr bwMode="auto">
-                              <a:xfrm>
-                                <a:off x="0" y="0"/>
-                                <a:ext cx="257175" cy="223520"/>
-                              </a:xfrm>
-                              <a:prstGeom prst="rect">
-                                <a:avLst/>
-                              </a:prstGeom>
-                              <a:noFill/>
-                              <a:ln w="9525">
-                                <a:noFill/>
-                                <a:miter lim="800000"/>
-                                <a:headEnd/>
-                                <a:tailEnd/>
-                              </a:ln>
-                            </wps:spPr>
-                            <wps:txbx>
-                              <w:txbxContent>
-                                <w:p>
-                                  <w:pPr>
-                                    <w:rPr>
-                                      <w:i/>
-                                      <w:sz w:val="16"/>
-                                      <w:szCs w:val="16"/>
-                                    </w:rPr>
-                                  </w:pPr>
-                                  <w:r>
-                                    <w:rPr>
-                                      <w:i/>
-                                      <w:sz w:val="16"/>
-                                      <w:szCs w:val="16"/>
-                                    </w:rPr>
-                                    <w:t>e</w:t>
-                                  </w:r>
-                                </w:p>
-                              </w:txbxContent>
-                            </wps:txbx>
-                            <wps:bodyPr rot="0" vert="horz" wrap="square" lIns="91440" tIns="45720" rIns="91440" bIns="45720" anchor="t" anchorCtr="0">
-                              <a:noAutofit/>
-                            </wps:bodyPr>
-                          </wps:wsp>
-                        </a:graphicData>
-                      </a:graphic>
-                      <wp14:sizeRelH relativeFrom="margin">
-                        <wp14:pctWidth>0</wp14:pctWidth>
-                      </wp14:sizeRelH>
-                      <wp14:sizeRelV relativeFrom="margin">
-                        <wp14:pctHeight>0</wp14:pctHeight>
-                      </wp14:sizeRelV>
-                    </wp:anchor>
-                  </w:drawing>
-                </mc:Choice>
-                <mc:Fallback>
-                  <w:pict>
-                    <v:shape w14:anchorId="59560B04" id="_x0000_s1027" type="#_x0000_t202" style="position:absolute;left:0;text-align:left;margin-left:337.6pt;margin-top:139pt;width:20.25pt;height:17.6pt;z-index:251663360;visibility:visible;mso-wrap-style:square;mso-width-percent:0;mso-height-percent:0;mso-wrap-distance-left:9pt;mso-wrap-distance-top:0;mso-wrap-distance-right:9pt;mso-wrap-distance-bottom:0;mso-position-horizontal:absolute;mso-position-horizontal-relative:text;mso-position-vertical:absolute;mso-position-vertical-relative:text;mso-width-percent:0;mso-height-percent:0;mso-width-relative:margin;mso-height-relative:margin;v-text-anchor:top" o:gfxdata="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" o:allowincell="f" filled="f" stroked="f">
-                      <v:textbox>
-                        <w:txbxContent>
-                          <w:p>
-                            <w:pPr>
-                              <w:rPr>
-                                <w:i/>
-                                <w:sz w:val="16"/>
-                                <w:szCs w:val="16"/>
-                              </w:rPr>
-                            </w:pPr>
-                            <w:r>
-                              <w:rPr>
-                                <w:i/>
-                                <w:sz w:val="16"/>
-                                <w:szCs w:val="16"/>
-                              </w:rPr>
-                              <w:t>e</w:t>
-                            </w:r>
-                          </w:p>
-                        </w:txbxContent>
-                      </v:textbox>
-                    </v:shape>
-                  </w:pict>
-                </mc:Fallback>
-              </mc:AlternateContent>
-            </w:r>
-            <w:r>
-              <w:rPr>
-                <w:b/>
-                <w:noProof/>
-                <w:sz w:val="32"/>
-                <w:szCs w:val="32"/>
-              </w:rPr>
-              <mc:AlternateContent>
-                <mc:Choice Requires="wps">
-                  <w:drawing>
-                    <wp:anchor distT="0" distB="0" distL="114300" distR="114300" simplePos="0" relativeHeight="251661312" behindDoc="0" locked="0" layoutInCell="0" allowOverlap="1" wp14:anchorId="52356551" wp14:editId="657CB322">
-                      <wp:simplePos x="0" y="0"/>
-                      <wp:positionH relativeFrom="column">
-                        <wp:posOffset>2403475</wp:posOffset>
-                      </wp:positionH>
-                      <wp:positionV relativeFrom="paragraph">
-                        <wp:posOffset>1765300</wp:posOffset>
-                      </wp:positionV>
-                      <wp:extent cx="257175" cy="223520"/>
-                      <wp:effectExtent l="0" t="0" r="0" b="5080"/>
-                      <wp:wrapNone/>
-                      <wp:docPr id="29" name="Text Box 2"/>
-                      <wp:cNvGraphicFramePr>
-                        <a:graphicFrameLocks xmlns:a="http://schemas.openxmlformats.org/drawingml/2006/main"/>
-                      </wp:cNvGraphicFramePr>
-                      <a:graphic xmlns:a="http://schemas.openxmlformats.org/drawingml/2006/main">
-                        <a:graphicData uri="http://schemas.microsoft.com/office/word/2010/wordprocessingShape">
-                          <wps:wsp>
-                            <wps:cNvSpPr txBox="1">
-                              <a:spLocks noChangeArrowheads="1"/>
-                            </wps:cNvSpPr>
-                            <wps:spPr bwMode="auto">
-                              <a:xfrm>
-                                <a:off x="0" y="0"/>
-                                <a:ext cx="257175" cy="223520"/>
-                              </a:xfrm>
-                              <a:prstGeom prst="rect">
-                                <a:avLst/>
-                              </a:prstGeom>
-                              <a:noFill/>
-                              <a:ln w="9525">
-                                <a:noFill/>
-                                <a:miter lim="800000"/>
-                                <a:headEnd/>
-                                <a:tailEnd/>
-                              </a:ln>
-                            </wps:spPr>
-                            <wps:txbx>
-                              <w:txbxContent>
-                                <w:p>
-                                  <w:pPr>
-                                    <w:rPr>
-                                      <w:i/>
-                                      <w:sz w:val="16"/>
-                                      <w:szCs w:val="16"/>
-                                    </w:rPr>
-                                  </w:pPr>
-                                  <w:r>
-                                    <w:rPr>
-                                      <w:i/>
-                                      <w:sz w:val="16"/>
-                                      <w:szCs w:val="16"/>
-                                    </w:rPr>
-                                    <w:t>d</w:t>
-                                  </w:r>
-                                </w:p>
-                              </w:txbxContent>
-                            </wps:txbx>
-                            <wps:bodyPr rot="0" vert="horz" wrap="square" lIns="91440" tIns="45720" rIns="91440" bIns="45720" anchor="t" anchorCtr="0">
-                              <a:noAutofit/>
-                            </wps:bodyPr>
-                          </wps:wsp>
-                        </a:graphicData>
-                      </a:graphic>
-                      <wp14:sizeRelH relativeFrom="margin">
-                        <wp14:pctWidth>0</wp14:pctWidth>
-                      </wp14:sizeRelH>
-                      <wp14:sizeRelV relativeFrom="margin">
-                        <wp14:pctHeight>0</wp14:pctHeight>
-                      </wp14:sizeRelV>
-                    </wp:anchor>
-                  </w:drawing>
-                </mc:Choice>
-                <mc:Fallback>
-                  <w:pict>
-                    <v:shape w14:anchorId="52356551" id="_x0000_s1028" type="#_x0000_t202" style="position:absolute;left:0;text-align:left;margin-left:189.25pt;margin-top:139pt;width:20.25pt;height:17.6pt;z-index:251661312;visibility:visible;mso-wrap-style:square;mso-width-percent:0;mso-height-percent:0;mso-wrap-distance-left:9pt;mso-wrap-distance-top:0;mso-wrap-distance-right:9pt;mso-wrap-distance-bottom:0;mso-position-horizontal:absolute;mso-position-horizontal-relative:text;mso-position-vertical:absolute;mso-position-vertical-relative:text;mso-width-percent:0;mso-height-percent:0;mso-width-relative:margin;mso-height-relative:margin;v-text-anchor:top" o:gfxdata="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" o:allowincell="f" filled="f" stroked="f">
-                      <v:textbox>
-                        <w:txbxContent>
-                          <w:p>
-                            <w:pPr>
-                              <w:rPr>
-                                <w:i/>
-                                <w:sz w:val="16"/>
-                                <w:szCs w:val="16"/>
-                              </w:rPr>
-                            </w:pPr>
-                            <w:r>
-                              <w:rPr>
-                                <w:i/>
-                                <w:sz w:val="16"/>
-                                <w:szCs w:val="16"/>
-                              </w:rPr>
-                              <w:t>d</w:t>
-                            </w:r>
-                          </w:p>
-                        </w:txbxContent>
-                      </v:textbox>
-                    </v:shape>
-                  </w:pict>
-                </mc:Fallback>
-              </mc:AlternateContent>
-            </w:r>
-            <w:r>
-              <w:rPr>
-                <w:b/>
-                <w:noProof/>
-                <w:sz w:val="32"/>
-                <w:szCs w:val="32"/>
-              </w:rPr>
-              <mc:AlternateContent>
-                <mc:Choice Requires="wps">
-                  <w:drawing>
-                    <wp:anchor distT="0" distB="0" distL="114300" distR="114300" simplePos="0" relativeHeight="251662336" behindDoc="0" locked="0" layoutInCell="0" allowOverlap="1" wp14:anchorId="7BF10FF7" wp14:editId="69FE7728">
-                      <wp:simplePos x="0" y="0"/>
-                      <wp:positionH relativeFrom="column">
-                        <wp:posOffset>2874010</wp:posOffset>
-                      </wp:positionH>
-                      <wp:positionV relativeFrom="paragraph">
-                        <wp:posOffset>1764665</wp:posOffset>
-                      </wp:positionV>
-                      <wp:extent cx="257175" cy="223520"/>
-                      <wp:effectExtent l="0" t="0" r="0" b="5080"/>
-                      <wp:wrapNone/>
-                      <wp:docPr id="28" name="Text Box 2"/>
-                      <wp:cNvGraphicFramePr>
-                        <a:graphicFrameLocks xmlns:a="http://schemas.openxmlformats.org/drawingml/2006/main"/>
-                      </wp:cNvGraphicFramePr>
-                      <a:graphic xmlns:a="http://schemas.openxmlformats.org/drawingml/2006/main">
-                        <a:graphicData uri="http://schemas.microsoft.com/office/word/2010/wordprocessingShape">
-                          <wps:wsp>
-                            <wps:cNvSpPr txBox="1">
-                              <a:spLocks noChangeArrowheads="1"/>
-                            </wps:cNvSpPr>
-                            <wps:spPr bwMode="auto">
-                              <a:xfrm>
-                                <a:off x="0" y="0"/>
-                                <a:ext cx="257175" cy="223520"/>
-                              </a:xfrm>
-                              <a:prstGeom prst="rect">
-                                <a:avLst/>
-                              </a:prstGeom>
-                              <a:noFill/>
-                              <a:ln w="9525">
-                                <a:noFill/>
-                                <a:miter lim="800000"/>
-                                <a:headEnd/>
-                                <a:tailEnd/>
-                              </a:ln>
-                            </wps:spPr>
-                            <wps:txbx>
-                              <w:txbxContent>
-                                <w:p>
-                                  <w:pPr>
-                                    <w:rPr>
-                                      <w:i/>
-                                      <w:sz w:val="16"/>
-                                      <w:szCs w:val="16"/>
-                                    </w:rPr>
-                                  </w:pPr>
-                                  <w:r>
-                                    <w:rPr>
-                                      <w:i/>
-                                      <w:sz w:val="16"/>
-                                      <w:szCs w:val="16"/>
-                                    </w:rPr>
-                                    <w:t>e</w:t>
-                                  </w:r>
-                                </w:p>
-                              </w:txbxContent>
-                            </wps:txbx>
-                            <wps:bodyPr rot="0" vert="horz" wrap="square" lIns="91440" tIns="45720" rIns="91440" bIns="45720" anchor="t" anchorCtr="0">
-                              <a:noAutofit/>
-                            </wps:bodyPr>
-                          </wps:wsp>
-                        </a:graphicData>
-                      </a:graphic>
-                      <wp14:sizeRelH relativeFrom="margin">
-                        <wp14:pctWidth>0</wp14:pctWidth>
-                      </wp14:sizeRelH>
-                      <wp14:sizeRelV relativeFrom="margin">
-                        <wp14:pctHeight>0</wp14:pctHeight>
-                      </wp14:sizeRelV>
-                    </wp:anchor>
-                  </w:drawing>
-                </mc:Choice>
-                <mc:Fallback>
-                  <w:pict>
-                    <v:shape w14:anchorId="7BF10FF7" id="_x0000_s1029" type="#_x0000_t202" style="position:absolute;left:0;text-align:left;margin-left:226.3pt;margin-top:138.95pt;width:20.25pt;height:17.6pt;z-index:251662336;visibility:visible;mso-wrap-style:square;mso-width-percent:0;mso-height-percent:0;mso-wrap-distance-left:9pt;mso-wrap-distance-top:0;mso-wrap-distance-right:9pt;mso-wrap-distance-bottom:0;mso-position-horizontal:absolute;mso-position-horizontal-relative:text;mso-position-vertical:absolute;mso-position-vertical-relative:text;mso-width-percent:0;mso-height-percent:0;mso-width-relative:margin;mso-height-relative:margin;v-text-anchor:top" o:gfxdata="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" o:allowincell="f" filled="f" stroked="f">
-                      <v:textbox>
-                        <w:txbxContent>
-                          <w:p>
-                            <w:pPr>
-                              <w:rPr>
-                                <w:i/>
-                                <w:sz w:val="16"/>
-                                <w:szCs w:val="16"/>
-                              </w:rPr>
-                            </w:pPr>
-                            <w:r>
-                              <w:rPr>
-                                <w:i/>
-                                <w:sz w:val="16"/>
-                                <w:szCs w:val="16"/>
-                              </w:rPr>
-                              <w:t>e</w:t>
-                            </w:r>
-                          </w:p>
-                        </w:txbxContent>
-                      </v:textbox>
-                    </v:shape>
-                  </w:pict>
-                </mc:Fallback>
-              </mc:AlternateContent>
-            </w:r>
-            <w:r>
-              <w:rPr>
-                <w:b/>
-                <w:noProof/>
-                <w:sz w:val="32"/>
-                <w:szCs w:val="32"/>
-              </w:rPr>
-              <mc:AlternateContent>
-                <mc:Choice Requires="wps">
-                  <w:drawing>
-                    <wp:anchor distT="0" distB="0" distL="114300" distR="114300" simplePos="0" relativeHeight="251659264" behindDoc="0" locked="0" layoutInCell="0" allowOverlap="1" wp14:anchorId="622E2042" wp14:editId="1E985EF1">
-                      <wp:simplePos x="0" y="0"/>
-                      <wp:positionH relativeFrom="column">
-                        <wp:posOffset>666750</wp:posOffset>
-                      </wp:positionH>
-                      <wp:positionV relativeFrom="paragraph">
-                        <wp:posOffset>1765300</wp:posOffset>
-                      </wp:positionV>
-                      <wp:extent cx="257175" cy="223520"/>
-                      <wp:effectExtent l="0" t="0" r="0" b="5080"/>
-                      <wp:wrapNone/>
-                      <wp:docPr id="307" name="Text Box 2"/>
-                      <wp:cNvGraphicFramePr>
-                        <a:graphicFrameLocks xmlns:a="http://schemas.openxmlformats.org/drawingml/2006/main"/>
-                      </wp:cNvGraphicFramePr>
-                      <a:graphic xmlns:a="http://schemas.openxmlformats.org/drawingml/2006/main">
-                        <a:graphicData uri="http://schemas.microsoft.com/office/word/2010/wordprocessingShape">
-                          <wps:wsp>
-                            <wps:cNvSpPr txBox="1">
-                              <a:spLocks noChangeArrowheads="1"/>
-                            </wps:cNvSpPr>
-                            <wps:spPr bwMode="auto">
-                              <a:xfrm>
-                                <a:off x="0" y="0"/>
-                                <a:ext cx="257175" cy="223520"/>
-                              </a:xfrm>
-                              <a:prstGeom prst="rect">
-                                <a:avLst/>
-                              </a:prstGeom>
-                              <a:noFill/>
-                              <a:ln w="9525">
-                                <a:noFill/>
-                                <a:miter lim="800000"/>
-                                <a:headEnd/>
-                                <a:tailEnd/>
-                              </a:ln>
-                            </wps:spPr>
-                            <wps:txbx>
-                              <w:txbxContent>
-                                <w:p>
-                                  <w:pPr>
-                                    <w:rPr>
-                                      <w:i/>
-                                      <w:sz w:val="16"/>
-                                      <w:szCs w:val="16"/>
-                                    </w:rPr>
-                                  </w:pPr>
-                                  <w:r>
-                                    <w:rPr>
-                                      <w:i/>
-                                      <w:sz w:val="16"/>
-                                      <w:szCs w:val="16"/>
-                                    </w:rPr>
-                                    <w:t>d</w:t>
-                                  </w:r>
-                                </w:p>
-                              </w:txbxContent>
-                            </wps:txbx>
-                            <wps:bodyPr rot="0" vert="horz" wrap="square" lIns="91440" tIns="45720" rIns="91440" bIns="45720" anchor="t" anchorCtr="0">
-                              <a:noAutofit/>
-                            </wps:bodyPr>
-                          </wps:wsp>
-                        </a:graphicData>
-                      </a:graphic>
-                      <wp14:sizeRelH relativeFrom="margin">
-                        <wp14:pctWidth>0</wp14:pctWidth>
-                      </wp14:sizeRelH>
-                      <wp14:sizeRelV relativeFrom="margin">
-                        <wp14:pctHeight>0</wp14:pctHeight>
-                      </wp14:sizeRelV>
-                    </wp:anchor>
-                  </w:drawing>
-                </mc:Choice>
-                <mc:Fallback>
-                  <w:pict>
-                    <v:shape w14:anchorId="622E2042" id="_x0000_s1030" type="#_x0000_t202" style="position:absolute;left:0;text-align:left;margin-left:52.5pt;margin-top:139pt;width:20.25pt;height:17.6pt;z-index:251659264;visibility:visible;mso-wrap-style:square;mso-width-percent:0;mso-height-percent:0;mso-wrap-distance-left:9pt;mso-wrap-distance-top:0;mso-wrap-distance-right:9pt;mso-wrap-distance-bottom:0;mso-position-horizontal:absolute;mso-position-horizontal-relative:text;mso-position-vertical:absolute;mso-position-vertical-relative:text;mso-width-percent:0;mso-height-percent:0;mso-width-relative:margin;mso-height-relative:margin;v-text-anchor:top" o:gfxdata="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" o:allowincell="f" filled="f" stroked="f">
-                      <v:textbox>
-                        <w:txbxContent>
-                          <w:p>
-                            <w:pPr>
-                              <w:rPr>
-                                <w:i/>
-                                <w:sz w:val="16"/>
-                                <w:szCs w:val="16"/>
-                              </w:rPr>
-                            </w:pPr>
-                            <w:r>
-                              <w:rPr>
-                                <w:i/>
-                                <w:sz w:val="16"/>
-                                <w:szCs w:val="16"/>
-                              </w:rPr>
-                              <w:t>d</w:t>
-                            </w:r>
-                          </w:p>
-                        </w:txbxContent>
-                      </v:textbox>
-                    </v:shape>
-                  </w:pict>
-                </mc:Fallback>
-              </mc:AlternateContent>
-            </w:r>
-            <w:r>
-              <w:rPr>
-                <w:b/>
-                <w:noProof/>
-                <w:sz w:val="32"/>
-                <w:szCs w:val="32"/>
-              </w:rPr>
-              <mc:AlternateContent>
-                <mc:Choice Requires="wps">
-                  <w:drawing>
-                    <wp:anchor distT="0" distB="0" distL="114300" distR="114300" simplePos="0" relativeHeight="251660288" behindDoc="0" locked="0" layoutInCell="0" allowOverlap="1" wp14:anchorId="567F0AA8" wp14:editId="62C8B754">
-                      <wp:simplePos x="0" y="0"/>
-                      <wp:positionH relativeFrom="column">
-                        <wp:posOffset>980440</wp:posOffset>
-                      </wp:positionH>
-                      <wp:positionV relativeFrom="paragraph">
-                        <wp:posOffset>1765935</wp:posOffset>
-                      </wp:positionV>
-                      <wp:extent cx="257175" cy="223520"/>
-                      <wp:effectExtent l="0" t="0" r="0" b="5080"/>
-                      <wp:wrapNone/>
-                      <wp:docPr id="30" name="Text Box 2"/>
-                      <wp:cNvGraphicFramePr>
-                        <a:graphicFrameLocks xmlns:a="http://schemas.openxmlformats.org/drawingml/2006/main"/>
-                      </wp:cNvGraphicFramePr>
-                      <a:graphic xmlns:a="http://schemas.openxmlformats.org/drawingml/2006/main">
-                        <a:graphicData uri="http://schemas.microsoft.com/office/word/2010/wordprocessingShape">
-                          <wps:wsp>
-                            <wps:cNvSpPr txBox="1">
-                              <a:spLocks noChangeArrowheads="1"/>
-                            </wps:cNvSpPr>
-                            <wps:spPr bwMode="auto">
-                              <a:xfrm>
-                                <a:off x="0" y="0"/>
-                                <a:ext cx="257175" cy="223520"/>
-                              </a:xfrm>
-                              <a:prstGeom prst="rect">
-                                <a:avLst/>
-                              </a:prstGeom>
-                              <a:noFill/>
-                              <a:ln w="9525">
-                                <a:noFill/>
-                                <a:miter lim="800000"/>
-                                <a:headEnd/>
-                                <a:tailEnd/>
-                              </a:ln>
-                            </wps:spPr>
-                            <wps:txbx>
-                              <w:txbxContent>
-                                <w:p>
-                                  <w:pPr>
-                                    <w:rPr>
-                                      <w:i/>
-                                      <w:sz w:val="16"/>
-                                      <w:szCs w:val="16"/>
-                                    </w:rPr>
-                                  </w:pPr>
-                                  <w:r>
-                                    <w:rPr>
-                                      <w:i/>
-                                      <w:sz w:val="16"/>
-                                      <w:szCs w:val="16"/>
-                                    </w:rPr>
-                                    <w:t>d</w:t>
-                                  </w:r>
-                                </w:p>
-                              </w:txbxContent>
-                            </wps:txbx>
-                            <wps:bodyPr rot="0" vert="horz" wrap="square" lIns="91440" tIns="45720" rIns="91440" bIns="45720" anchor="t" anchorCtr="0">
-                              <a:noAutofit/>
-                            </wps:bodyPr>
-                          </wps:wsp>
-                        </a:graphicData>
-                      </a:graphic>
-                      <wp14:sizeRelH relativeFrom="margin">
-                        <wp14:pctWidth>0</wp14:pctWidth>
-                      </wp14:sizeRelH>
-                      <wp14:sizeRelV relativeFrom="margin">
-                        <wp14:pctHeight>0</wp14:pctHeight>
-                      </wp14:sizeRelV>
-                    </wp:anchor>
-                  </w:drawing>
-                </mc:Choice>
-                <mc:Fallback>
-                  <w:pict>
-                    <v:shape w14:anchorId="567F0AA8" id="_x0000_s1031" type="#_x0000_t202" style="position:absolute;left:0;text-align:left;margin-left:77.2pt;margin-top:139.05pt;width:20.25pt;height:17.6pt;z-index:251660288;visibility:visible;mso-wrap-style:square;mso-width-percent:0;mso-height-percent:0;mso-wrap-distance-left:9pt;mso-wrap-distance-top:0;mso-wrap-distance-right:9pt;mso-wrap-distance-bottom:0;mso-position-horizontal:absolute;mso-position-horizontal-relative:text;mso-position-vertical:absolute;mso-position-vertical-relative:text;mso-width-percent:0;mso-height-percent:0;mso-width-relative:margin;mso-height-relative:margin;v-text-anchor:top" o:gfxdata="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" o:allowincell="f" filled="f" stroked="f">
-                      <v:textbox>
-                        <w:txbxContent>
-                          <w:p>
-                            <w:pPr>
-                              <w:rPr>
-                                <w:i/>
-                                <w:sz w:val="16"/>
-                                <w:szCs w:val="16"/>
-                              </w:rPr>
-                            </w:pPr>
-                            <w:r>
-                              <w:rPr>
-                                <w:i/>
-                                <w:sz w:val="16"/>
-                                <w:szCs w:val="16"/>
-                              </w:rPr>
-                              <w:t>d</w:t>
-                            </w:r>
-                          </w:p>
-                        </w:txbxContent>
-                      </v:textbox>
-                    </v:shape>
-                  </w:pict>
-                </mc:Fallback>
-              </mc:AlternateContent>
-            </w:r>
-          </w:p>
-          <w:p>
-            <w:pPr>
-              <w:jc w:val="center"/>
-            </w:pPr>
-            <w:r>
-              <w:rPr>
                 <w:rFonts w:eastAsiaTheme="minorHAnsi"/>
                 <w:noProof/>
               </w:rPr>
-              <w:object w:dxaOrig="2155" w:dyaOrig="3654" w14:anchorId="53EA0868">
+              <w:object w:dxaOrig="2155" w:dyaOrig="3654" w14:anchorId="36C1CD69">
                 <v:shapetype id="_x0000_t75" coordsize="21600,21600" o:spt="75" o:preferrelative="t" path="m@4@5l@4@11@9@11@9@5xe" filled="f" stroked="f">
                   <v:stroke joinstyle="miter"/>
                   <v:formulas>
@@ -13124,10 +13621,10 @@
                   <v:path o:extrusionok="f" gradientshapeok="t" o:connecttype="rect"/>
                   <o:lock v:ext="edit" aspectratio="t"/>
                 </v:shapetype>
-                <v:shape id="_x0000_i1027" type="#_x0000_t75" alt="" style="width:108pt;height:183.25pt;mso-width-percent:0;mso-height-percent:0;mso-width-percent:0;mso-height-percent:0" o:ole="">
-                  <v:imagedata r:id="rId15" o:title=""/>
+                <v:shape id="_x0000_i1027" type="#_x0000_t75" alt="" style="width:107.65pt;height:183.25pt;mso-width-percent:0;mso-height-percent:0;mso-width-percent:0;mso-height-percent:0" o:ole="">
+                  <v:imagedata r:id="rId14" o:title=""/>
                 </v:shape>
-                <o:OLEObject Type="Embed" ProgID="Visio.Drawing.11" ShapeID="_x0000_i1027" DrawAspect="Content" ObjectID="_1608909417" r:id="rId16"/>
+                <o:OLEObject Type="Embed" ProgID="Visio.Drawing.11" ShapeID="_x0000_i1027" DrawAspect="Content" ObjectID="_1608917298" r:id="rId15"/>
               </w:object>
             </w:r>
           </w:p>
@@ -13202,11 +13699,11 @@
                 <w:rFonts w:eastAsiaTheme="minorHAnsi"/>
                 <w:noProof/>
               </w:rPr>
-              <w:object w:dxaOrig="2294" w:dyaOrig="4136" w14:anchorId="3969E82F">
+              <w:object w:dxaOrig="2294" w:dyaOrig="4136" w14:anchorId="03E6E64E">
                 <v:shape id="_x0000_i1026" type="#_x0000_t75" alt="" style="width:114.9pt;height:207.25pt;mso-width-percent:0;mso-height-percent:0;mso-width-percent:0;mso-height-percent:0" o:ole="">
-                  <v:imagedata r:id="rId17" o:title=""/>
+                  <v:imagedata r:id="rId16" o:title=""/>
                 </v:shape>
-                <o:OLEObject Type="Embed" ProgID="Visio.Drawing.11" ShapeID="_x0000_i1026" DrawAspect="Content" ObjectID="_1608909418" r:id="rId18"/>
+                <o:OLEObject Type="Embed" ProgID="Visio.Drawing.11" ShapeID="_x0000_i1026" DrawAspect="Content" ObjectID="_1608917299" r:id="rId17"/>
               </w:object>
             </w:r>
           </w:p>
@@ -13274,11 +13771,11 @@
                 <w:rFonts w:eastAsiaTheme="minorHAnsi"/>
                 <w:noProof/>
               </w:rPr>
-              <w:object w:dxaOrig="2852" w:dyaOrig="4136" w14:anchorId="6F598841">
-                <v:shape id="_x0000_i1025" type="#_x0000_t75" alt="" style="width:143.1pt;height:207.25pt;mso-width-percent:0;mso-height-percent:0;mso-width-percent:0;mso-height-percent:0" o:ole="">
-                  <v:imagedata r:id="rId19" o:title=""/>
+              <w:object w:dxaOrig="2852" w:dyaOrig="4136" w14:anchorId="3B3B1ECD">
+                <v:shape id="_x0000_i1025" type="#_x0000_t75" alt="" style="width:143.25pt;height:207.25pt;mso-width-percent:0;mso-height-percent:0;mso-width-percent:0;mso-height-percent:0" o:ole="">
+                  <v:imagedata r:id="rId18" o:title=""/>
                 </v:shape>
-                <o:OLEObject Type="Embed" ProgID="Visio.Drawing.11" ShapeID="_x0000_i1025" DrawAspect="Content" ObjectID="_1608909419" r:id="rId20"/>
+                <o:OLEObject Type="Embed" ProgID="Visio.Drawing.11" ShapeID="_x0000_i1025" DrawAspect="Content" ObjectID="_1608917300" r:id="rId19"/>
               </w:object>
             </w:r>
           </w:p>
@@ -13316,11 +13813,19 @@
         <w:jc w:val="center"/>
         <w:rPr>
           <w:rStyle w:val="fig-title"/>
+          <w:rFonts w:ascii="Times New Roman" w:hAnsi="Times New Roman" w:cs="Times New Roman"/>
+          <w:i/>
+          <w:sz w:val="22"/>
+          <w:szCs w:val="22"/>
         </w:rPr>
       </w:pPr>
       <w:r>
         <w:rPr>
           <w:rStyle w:val="fig-title"/>
+          <w:rFonts w:ascii="Times New Roman" w:hAnsi="Times New Roman" w:cs="Times New Roman"/>
+          <w:i/>
+          <w:sz w:val="22"/>
+          <w:szCs w:val="22"/>
         </w:rPr>
         <w:t xml:space="preserve">Depiction of white space around Ethiopic </w:t>
       </w:r>
@@ -13328,6 +13833,10 @@
       <w:r>
         <w:rPr>
           <w:rStyle w:val="fig-title"/>
+          <w:rFonts w:ascii="Times New Roman" w:hAnsi="Times New Roman" w:cs="Times New Roman"/>
+          <w:i/>
+          <w:sz w:val="22"/>
+          <w:szCs w:val="22"/>
         </w:rPr>
         <w:t>Wordspace</w:t>
       </w:r>
@@ -13335,6 +13844,10 @@
       <w:r>
         <w:rPr>
           <w:rStyle w:val="fig-title"/>
+          <w:rFonts w:ascii="Times New Roman" w:hAnsi="Times New Roman" w:cs="Times New Roman"/>
+          <w:i/>
+          <w:sz w:val="22"/>
+          <w:szCs w:val="22"/>
         </w:rPr>
         <w:t xml:space="preserve"> for three modes of text justification.</w:t>
       </w:r>
@@ -13396,12 +13909,14 @@
       </w:pPr>
       <w:r>
         <w:rPr>
+          <w:rFonts w:ascii="Times New Roman" w:hAnsi="Times New Roman" w:cs="Times New Roman"/>
           <w:iCs/>
         </w:rPr>
         <w:t>Which justification spacing style should be the default used by applications</w:t>
       </w:r>
       <w:r>
         <w:rPr>
+          <w:rFonts w:ascii="Times New Roman" w:hAnsi="Times New Roman" w:cs="Times New Roman"/>
           <w:iCs/>
           <w:color w:val="000000" w:themeColor="text1"/>
         </w:rPr>
@@ -13422,10 +13937,19 @@
         <w:t>☐</w:t>
       </w:r>
       <w:r>
-        <w:t xml:space="preserve">  No</w:t>
+        <w:t xml:space="preserve">  </w:t>
+      </w:r>
+      <w:r>
+        <w:rPr>
+          <w:rFonts w:ascii="Times New Roman" w:hAnsi="Times New Roman" w:cs="Times New Roman"/>
+        </w:rPr>
+        <w:t>No</w:t>
       </w:r>
       <w:proofErr w:type="gramEnd"/>
       <w:r>
+        <w:rPr>
+          <w:rFonts w:ascii="Times New Roman" w:hAnsi="Times New Roman" w:cs="Times New Roman"/>
+        </w:rPr>
         <w:t xml:space="preserve"> opinion</w:t>
       </w:r>
       <w:r>
@@ -13438,10 +13962,16 @@
         <w:t>☐</w:t>
       </w:r>
       <w:r>
-        <w:t xml:space="preserve"> Word Bound</w:t>
-      </w:r>
-      <w:r>
-        <w:t xml:space="preserve"> Style    </w:t>
+        <w:t xml:space="preserve"> </w:t>
+      </w:r>
+      <w:r>
+        <w:rPr>
+          <w:rFonts w:ascii="Times New Roman" w:hAnsi="Times New Roman" w:cs="Times New Roman"/>
+        </w:rPr>
+        <w:t>Word Bound Style</w:t>
+      </w:r>
+      <w:r>
+        <w:t xml:space="preserve">    </w:t>
       </w:r>
       <w:r>
         <w:rPr>
@@ -13456,7 +13986,16 @@
         <w:t xml:space="preserve"> </w:t>
       </w:r>
       <w:r>
-        <w:t xml:space="preserve">  Centered Style    </w:t>
+        <w:t xml:space="preserve">  </w:t>
+      </w:r>
+      <w:r>
+        <w:rPr>
+          <w:rFonts w:ascii="Times New Roman" w:hAnsi="Times New Roman" w:cs="Times New Roman"/>
+        </w:rPr>
+        <w:t>Centered Style</w:t>
+      </w:r>
+      <w:r>
+        <w:t xml:space="preserve">    </w:t>
       </w:r>
       <w:r>
         <w:rPr>
@@ -13471,7 +14010,13 @@
         <w:t xml:space="preserve"> </w:t>
       </w:r>
       <w:r>
-        <w:t xml:space="preserve">Other (Please Explain):  </w:t>
+        <w:rPr>
+          <w:rFonts w:ascii="Times New Roman" w:hAnsi="Times New Roman" w:cs="Times New Roman"/>
+        </w:rPr>
+        <w:t>Other (Please Explain):</w:t>
+      </w:r>
+      <w:r>
+        <w:t xml:space="preserve">  </w:t>
       </w:r>
       <w:r>
         <w:rPr>
@@ -14584,7 +15129,7 @@
                     <pic:cNvPicPr/>
                   </pic:nvPicPr>
                   <pic:blipFill>
-                    <a:blip r:embed="rId21">
+                    <a:blip r:embed="rId20">
                       <a:extLst>
                         <a:ext uri="{28A0092B-C50C-407E-A947-70E740481C1C}">
                           <a14:useLocalDpi xmlns:a14="http://schemas.microsoft.com/office/drawing/2010/main" val="0"/>
@@ -14638,7 +15183,7 @@
                     <pic:cNvPicPr/>
                   </pic:nvPicPr>
                   <pic:blipFill>
-                    <a:blip r:embed="rId22">
+                    <a:blip r:embed="rId21">
                       <a:extLst>
                         <a:ext uri="{28A0092B-C50C-407E-A947-70E740481C1C}">
                           <a14:useLocalDpi xmlns:a14="http://schemas.microsoft.com/office/drawing/2010/main" val="0"/>
@@ -14703,11 +15248,19 @@
               <w:rPr>
                 <w:rStyle w:val="fig-title"/>
               </w:rPr>
-              <w:t xml:space="preserve"> Alphabetical list aligned justified on </w:t>
+              <w:t xml:space="preserve"> </w:t>
             </w:r>
             <w:r>
               <w:rPr>
                 <w:rStyle w:val="fig-title"/>
+                <w:rFonts w:ascii="Times New Roman" w:hAnsi="Times New Roman" w:cs="Times New Roman"/>
+              </w:rPr>
+              <w:t xml:space="preserve">Alphabetical list aligned justified on </w:t>
+            </w:r>
+            <w:r>
+              <w:rPr>
+                <w:rStyle w:val="fig-title"/>
+                <w:rFonts w:ascii="Times New Roman" w:hAnsi="Times New Roman" w:cs="Times New Roman"/>
               </w:rPr>
               <w:br/>
               <w:t xml:space="preserve">      counter left.</w:t>
@@ -14746,6 +15299,7 @@
             <w:r>
               <w:rPr>
                 <w:rStyle w:val="fig-title"/>
+                <w:rFonts w:ascii="Times New Roman" w:hAnsi="Times New Roman" w:cs="Times New Roman"/>
               </w:rPr>
               <w:t>Alphabetical list aligned on marker.</w:t>
             </w:r>
@@ -14807,17 +15361,11 @@
       </w:pPr>
       <w:r>
         <w:rPr>
-          <w:iCs/>
-          <w:color w:val="000000" w:themeColor="text1"/>
-        </w:rPr>
-        <w:t>Which alignment style is preferable</w:t>
-      </w:r>
-      <w:r>
-        <w:rPr>
-          <w:iCs/>
-          <w:color w:val="000000" w:themeColor="text1"/>
-        </w:rPr>
-        <w:t>?</w:t>
+          <w:rFonts w:ascii="Times New Roman" w:hAnsi="Times New Roman" w:cs="Times New Roman"/>
+          <w:iCs/>
+          <w:color w:val="000000" w:themeColor="text1"/>
+        </w:rPr>
+        <w:t>Which alignment style is preferable?</w:t>
       </w:r>
       <w:r>
         <w:rPr>
@@ -14839,7 +15387,13 @@
         <w:t xml:space="preserve"> </w:t>
       </w:r>
       <w:r>
-        <w:t xml:space="preserve"> No opinion</w:t>
+        <w:t xml:space="preserve"> </w:t>
+      </w:r>
+      <w:r>
+        <w:rPr>
+          <w:rFonts w:ascii="Times New Roman" w:hAnsi="Times New Roman" w:cs="Times New Roman"/>
+        </w:rPr>
+        <w:t>No opinion</w:t>
       </w:r>
       <w:r>
         <w:rPr>
@@ -14858,7 +15412,13 @@
         <w:t xml:space="preserve"> </w:t>
       </w:r>
       <w:r>
-        <w:t xml:space="preserve"> Align along left side of letter (Style A)</w:t>
+        <w:t xml:space="preserve"> </w:t>
+      </w:r>
+      <w:r>
+        <w:rPr>
+          <w:rFonts w:ascii="Times New Roman" w:hAnsi="Times New Roman" w:cs="Times New Roman"/>
+        </w:rPr>
+        <w:t>Align along left side of letter (Style A)</w:t>
       </w:r>
       <w:r>
         <w:br/>
@@ -14876,13 +15436,10 @@
         <w:t xml:space="preserve">  </w:t>
       </w:r>
       <w:r>
-        <w:t>Align along the right side of the marker (</w:t>
-      </w:r>
-      <w:r>
-        <w:t>Style B</w:t>
-      </w:r>
-      <w:r>
-        <w:t>)</w:t>
+        <w:rPr>
+          <w:rFonts w:ascii="Times New Roman" w:hAnsi="Times New Roman" w:cs="Times New Roman"/>
+        </w:rPr>
+        <w:t>Align along the right side of the marker (Style B)</w:t>
       </w:r>
       <w:r>
         <w:br/>
@@ -14906,19 +15463,13 @@
         <w:t xml:space="preserve"> </w:t>
       </w:r>
       <w:r>
-        <w:t>Other</w:t>
-      </w:r>
-      <w:r>
-        <w:t xml:space="preserve"> (</w:t>
-      </w:r>
-      <w:r>
-        <w:t xml:space="preserve">Please </w:t>
-      </w:r>
-      <w:r>
-        <w:t>Explain)</w:t>
-      </w:r>
-      <w:r>
-        <w:t>: __________________________________________________</w:t>
+        <w:rPr>
+          <w:rFonts w:ascii="Times New Roman" w:hAnsi="Times New Roman" w:cs="Times New Roman"/>
+        </w:rPr>
+        <w:t>Other (Please Explain):</w:t>
+      </w:r>
+      <w:r>
+        <w:t xml:space="preserve"> __________________________________________________</w:t>
       </w:r>
       <w:r>
         <w:br/>
@@ -14963,18 +15514,15 @@
     <w:p>
       <w:pPr>
         <w:jc w:val="both"/>
-      </w:pPr>
-      <w:r>
-        <w:t>Ethiopic literature will apply ordered numbered list using both Ethio</w:t>
-      </w:r>
-      <w:r>
-        <w:t>pic and Western numeral systems</w:t>
-      </w:r>
-      <w:r>
-        <w:t>.</w:t>
-      </w:r>
-      <w:r>
-        <w:t xml:space="preserve"> The question of best list counter suffix for Ethiopic literature arises here as well.  Examples for consideration:</w:t>
+        <w:rPr>
+          <w:rFonts w:ascii="Times New Roman" w:hAnsi="Times New Roman" w:cs="Times New Roman"/>
+        </w:rPr>
+      </w:pPr>
+      <w:r>
+        <w:rPr>
+          <w:rFonts w:ascii="Times New Roman" w:hAnsi="Times New Roman" w:cs="Times New Roman"/>
+        </w:rPr>
+        <w:t>Ethiopic literature will apply ordered numbered list using both Ethiopic and Western numeral systems. The question of best list counter suffix for Ethiopic literature arises here as well.  Examples for consideration:</w:t>
       </w:r>
     </w:p>
     <w:p>
@@ -16989,6 +17537,7 @@
       </w:pPr>
       <w:r>
         <w:rPr>
+          <w:rFonts w:ascii="Times New Roman" w:hAnsi="Times New Roman" w:cs="Times New Roman"/>
           <w:iCs/>
         </w:rPr>
         <w:t>Are there any sub-list (nested list) considerations?</w:t>
@@ -17017,11 +17566,20 @@
         <w:t xml:space="preserve"> </w:t>
       </w:r>
       <w:r>
+        <w:rPr>
+          <w:rFonts w:ascii="Times New Roman" w:hAnsi="Times New Roman" w:cs="Times New Roman"/>
+        </w:rPr>
         <w:t>No</w:t>
       </w:r>
       <w:proofErr w:type="gramEnd"/>
       <w:r>
-        <w:t xml:space="preserve"> opinion   </w:t>
+        <w:rPr>
+          <w:rFonts w:ascii="Times New Roman" w:hAnsi="Times New Roman" w:cs="Times New Roman"/>
+        </w:rPr>
+        <w:t xml:space="preserve"> opinion</w:t>
+      </w:r>
+      <w:r>
+        <w:t xml:space="preserve">   </w:t>
       </w:r>
       <w:r>
         <w:rPr>
@@ -17033,7 +17591,13 @@
         <w:t xml:space="preserve">  </w:t>
       </w:r>
       <w:r>
-        <w:t xml:space="preserve">No    </w:t>
+        <w:rPr>
+          <w:rFonts w:ascii="Times New Roman" w:hAnsi="Times New Roman" w:cs="Times New Roman"/>
+        </w:rPr>
+        <w:t>No</w:t>
+      </w:r>
+      <w:r>
+        <w:t xml:space="preserve">    </w:t>
       </w:r>
       <w:r>
         <w:rPr>
@@ -17048,7 +17612,13 @@
         <w:t xml:space="preserve">  </w:t>
       </w:r>
       <w:r>
-        <w:t xml:space="preserve">Yes (Please Explain):  </w:t>
+        <w:rPr>
+          <w:rFonts w:ascii="Times New Roman" w:hAnsi="Times New Roman" w:cs="Times New Roman"/>
+        </w:rPr>
+        <w:t>Yes (Please Explain):</w:t>
+      </w:r>
+      <w:r>
+        <w:t xml:space="preserve">  </w:t>
       </w:r>
       <w:r>
         <w:rPr>
@@ -17226,7 +17796,21 @@
                 <w:b/>
                 <w:bCs/>
               </w:rPr>
-              <w:t>Ge'ez</w:t>
+              <w:t>Ge</w:t>
+            </w:r>
+            <w:r>
+              <w:rPr>
+                <w:b/>
+                <w:bCs/>
+              </w:rPr>
+              <w:t>’</w:t>
+            </w:r>
+            <w:r>
+              <w:rPr>
+                <w:b/>
+                <w:bCs/>
+              </w:rPr>
+              <w:t>ez</w:t>
             </w:r>
           </w:p>
         </w:tc>
@@ -20980,7 +21564,27 @@
           <w:sz w:val="24"/>
           <w:szCs w:val="24"/>
         </w:rPr>
-        <w:t>Are there any mistakes with the above lists?</w:t>
+        <w:t xml:space="preserve">Are there any mistakes </w:t>
+      </w:r>
+      <w:r>
+        <w:rPr>
+          <w:rFonts w:eastAsia="Times New Roman" w:cs="Abyssinica SIL"/>
+          <w:iCs/>
+          <w:color w:val="000000" w:themeColor="text1"/>
+          <w:sz w:val="24"/>
+          <w:szCs w:val="24"/>
+        </w:rPr>
+        <w:t>in</w:t>
+      </w:r>
+      <w:r>
+        <w:rPr>
+          <w:rFonts w:eastAsia="Times New Roman" w:cs="Abyssinica SIL"/>
+          <w:iCs/>
+          <w:color w:val="000000" w:themeColor="text1"/>
+          <w:sz w:val="24"/>
+          <w:szCs w:val="24"/>
+        </w:rPr>
+        <w:t xml:space="preserve"> the above lists?</w:t>
       </w:r>
       <w:r>
         <w:rPr>
@@ -21128,9 +21732,15 @@
       </w:pPr>
       <w:r>
         <w:rPr>
+          <w:rFonts w:ascii="Times New Roman" w:hAnsi="Times New Roman" w:cs="Times New Roman"/>
+        </w:rPr>
+        <w:t>Should</w:t>
+      </w:r>
+      <w:r>
+        <w:rPr>
           <w:rFonts w:cs="Abyssinica SIL"/>
         </w:rPr>
-        <w:t xml:space="preserve">Should </w:t>
+        <w:t xml:space="preserve"> </w:t>
       </w:r>
       <w:r>
         <w:rPr>
@@ -21154,7 +21764,7 @@
       </w:r>
       <w:r>
         <w:rPr>
-          <w:rFonts w:cs="Abyssinica SIL"/>
+          <w:rFonts w:ascii="Times New Roman" w:hAnsi="Times New Roman" w:cs="Times New Roman"/>
         </w:rPr>
         <w:t>lists be added for other languages?</w:t>
       </w:r>
@@ -21177,10 +21787,19 @@
         <w:t xml:space="preserve"> </w:t>
       </w:r>
       <w:r>
-        <w:t xml:space="preserve"> No</w:t>
+        <w:t xml:space="preserve"> </w:t>
+      </w:r>
+      <w:r>
+        <w:rPr>
+          <w:rFonts w:ascii="Times New Roman" w:hAnsi="Times New Roman" w:cs="Times New Roman"/>
+        </w:rPr>
+        <w:t>No</w:t>
       </w:r>
       <w:proofErr w:type="gramEnd"/>
       <w:r>
+        <w:rPr>
+          <w:rFonts w:ascii="Times New Roman" w:hAnsi="Times New Roman" w:cs="Times New Roman"/>
+        </w:rPr>
         <w:t xml:space="preserve"> opinion</w:t>
       </w:r>
       <w:r>
@@ -21199,7 +21818,16 @@
         <w:t xml:space="preserve"> </w:t>
       </w:r>
       <w:r>
-        <w:t xml:space="preserve"> No   </w:t>
+        <w:t xml:space="preserve"> </w:t>
+      </w:r>
+      <w:r>
+        <w:rPr>
+          <w:rFonts w:ascii="Times New Roman" w:hAnsi="Times New Roman" w:cs="Times New Roman"/>
+        </w:rPr>
+        <w:t>No</w:t>
+      </w:r>
+      <w:r>
+        <w:t xml:space="preserve">   </w:t>
       </w:r>
       <w:r>
         <w:rPr>
@@ -21220,6 +21848,9 @@
         <w:t xml:space="preserve"> </w:t>
       </w:r>
       <w:r>
+        <w:rPr>
+          <w:rFonts w:ascii="Times New Roman" w:hAnsi="Times New Roman" w:cs="Times New Roman"/>
+        </w:rPr>
         <w:t>Yes (Please Explain):</w:t>
       </w:r>
     </w:p>
@@ -21429,16 +22060,34 @@
         </w:numPr>
         <w:spacing w:before="60" w:after="120"/>
         <w:rPr>
-          <w:iCs/>
-          <w:color w:val="000000" w:themeColor="text1"/>
-        </w:rPr>
-      </w:pPr>
-      <w:r>
-        <w:rPr>
-          <w:iCs/>
-          <w:color w:val="000000" w:themeColor="text1"/>
-        </w:rPr>
-        <w:t>How is end of sequence handled?</w:t>
+          <w:rFonts w:ascii="Times New Roman" w:hAnsi="Times New Roman" w:cs="Times New Roman"/>
+          <w:iCs/>
+          <w:color w:val="000000" w:themeColor="text1"/>
+        </w:rPr>
+      </w:pPr>
+      <w:r>
+        <w:rPr>
+          <w:rFonts w:ascii="Times New Roman" w:hAnsi="Times New Roman" w:cs="Times New Roman"/>
+          <w:iCs/>
+          <w:color w:val="000000" w:themeColor="text1"/>
+        </w:rPr>
+        <w:t xml:space="preserve">How is </w:t>
+      </w:r>
+      <w:r>
+        <w:rPr>
+          <w:rFonts w:ascii="Times New Roman" w:hAnsi="Times New Roman" w:cs="Times New Roman"/>
+          <w:iCs/>
+          <w:color w:val="000000" w:themeColor="text1"/>
+        </w:rPr>
+        <w:t xml:space="preserve">the </w:t>
+      </w:r>
+      <w:r>
+        <w:rPr>
+          <w:rFonts w:ascii="Times New Roman" w:hAnsi="Times New Roman" w:cs="Times New Roman"/>
+          <w:iCs/>
+          <w:color w:val="000000" w:themeColor="text1"/>
+        </w:rPr>
+        <w:t>end of sequence handled?</w:t>
       </w:r>
     </w:p>
     <w:p>
@@ -21449,13 +22098,14 @@
         </w:numPr>
         <w:spacing w:before="60" w:after="120"/>
         <w:rPr>
-          <w:rFonts w:ascii="Abyssinica SIL" w:hAnsi="Abyssinica SIL" w:cs="Abyssinica SIL"/>
-          <w:iCs/>
-          <w:color w:val="000000" w:themeColor="text1"/>
-        </w:rPr>
-      </w:pPr>
-      <w:r>
-        <w:rPr>
+          <w:rFonts w:ascii="Times New Roman" w:hAnsi="Times New Roman" w:cs="Times New Roman"/>
+          <w:iCs/>
+          <w:color w:val="000000" w:themeColor="text1"/>
+        </w:rPr>
+      </w:pPr>
+      <w:r>
+        <w:rPr>
+          <w:rFonts w:ascii="Times New Roman" w:hAnsi="Times New Roman" w:cs="Times New Roman"/>
           <w:iCs/>
           <w:color w:val="000000" w:themeColor="text1"/>
         </w:rPr>
@@ -21477,10 +22127,18 @@
       </w:pPr>
       <w:r>
         <w:rPr>
-          <w:iCs/>
-          <w:color w:val="000000" w:themeColor="text1"/>
-        </w:rPr>
-        <w:t xml:space="preserve">Sequence as radix, e.g.: </w:t>
+          <w:rFonts w:ascii="Times New Roman" w:hAnsi="Times New Roman" w:cs="Times New Roman"/>
+          <w:iCs/>
+          <w:color w:val="000000" w:themeColor="text1"/>
+        </w:rPr>
+        <w:t>Sequence as radix, e.g.:</w:t>
+      </w:r>
+      <w:r>
+        <w:rPr>
+          <w:iCs/>
+          <w:color w:val="000000" w:themeColor="text1"/>
+        </w:rPr>
+        <w:t xml:space="preserve"> </w:t>
       </w:r>
       <w:r>
         <w:rPr>
@@ -21542,10 +22200,18 @@
       </w:pPr>
       <w:r>
         <w:rPr>
-          <w:iCs/>
-          <w:color w:val="000000" w:themeColor="text1"/>
-        </w:rPr>
-        <w:t xml:space="preserve">Columnar radix, e.g.: </w:t>
+          <w:rFonts w:ascii="Times New Roman" w:hAnsi="Times New Roman" w:cs="Times New Roman"/>
+          <w:iCs/>
+          <w:color w:val="000000" w:themeColor="text1"/>
+        </w:rPr>
+        <w:t>Columnar radix, e.g.:</w:t>
+      </w:r>
+      <w:r>
+        <w:rPr>
+          <w:iCs/>
+          <w:color w:val="000000" w:themeColor="text1"/>
+        </w:rPr>
+        <w:t xml:space="preserve"> </w:t>
       </w:r>
       <w:r>
         <w:rPr>
@@ -21607,10 +22273,18 @@
       </w:pPr>
       <w:r>
         <w:rPr>
-          <w:iCs/>
-          <w:color w:val="000000" w:themeColor="text1"/>
-        </w:rPr>
-        <w:t xml:space="preserve">Wrap to next column, e.g.: </w:t>
+          <w:rFonts w:ascii="Times New Roman" w:hAnsi="Times New Roman" w:cs="Times New Roman"/>
+          <w:iCs/>
+          <w:color w:val="000000" w:themeColor="text1"/>
+        </w:rPr>
+        <w:t>Wrap to next column, e.g.:</w:t>
+      </w:r>
+      <w:r>
+        <w:rPr>
+          <w:iCs/>
+          <w:color w:val="000000" w:themeColor="text1"/>
+        </w:rPr>
+        <w:t xml:space="preserve"> </w:t>
       </w:r>
       <w:r>
         <w:rPr>
@@ -21635,7 +22309,13 @@
         </w:rPr>
       </w:pPr>
       <w:r>
-        <w:t xml:space="preserve">Other (Please Explain):  </w:t>
+        <w:rPr>
+          <w:rFonts w:ascii="Times New Roman" w:hAnsi="Times New Roman" w:cs="Times New Roman"/>
+        </w:rPr>
+        <w:t>Other (Please Explain):</w:t>
+      </w:r>
+      <w:r>
+        <w:t xml:space="preserve">  </w:t>
       </w:r>
       <w:r>
         <w:t>______________________________________________</w:t>
@@ -21665,6 +22345,7 @@
       </w:pPr>
       <w:r>
         <w:rPr>
+          <w:rFonts w:ascii="Times New Roman" w:hAnsi="Times New Roman" w:cs="Times New Roman"/>
           <w:iCs/>
           <w:color w:val="000000" w:themeColor="text1"/>
         </w:rPr>
@@ -21673,6 +22354,7 @@
       <w:proofErr w:type="gramStart"/>
       <w:r>
         <w:rPr>
+          <w:rFonts w:ascii="Times New Roman" w:hAnsi="Times New Roman" w:cs="Times New Roman"/>
           <w:iCs/>
           <w:color w:val="000000" w:themeColor="text1"/>
         </w:rPr>
@@ -21681,10 +22363,18 @@
       <w:proofErr w:type="gramEnd"/>
       <w:r>
         <w:rPr>
-          <w:iCs/>
-          <w:color w:val="000000" w:themeColor="text1"/>
-        </w:rPr>
-        <w:t xml:space="preserve">?    </w:t>
+          <w:rFonts w:ascii="Times New Roman" w:hAnsi="Times New Roman" w:cs="Times New Roman"/>
+          <w:iCs/>
+          <w:color w:val="000000" w:themeColor="text1"/>
+        </w:rPr>
+        <w:t>?</w:t>
+      </w:r>
+      <w:r>
+        <w:rPr>
+          <w:iCs/>
+          <w:color w:val="000000" w:themeColor="text1"/>
+        </w:rPr>
+        <w:t xml:space="preserve">    </w:t>
       </w:r>
       <w:proofErr w:type="gramStart"/>
       <w:r>
@@ -21703,10 +22393,16 @@
         <w:t xml:space="preserve"> </w:t>
       </w:r>
       <w:r>
+        <w:rPr>
+          <w:rFonts w:ascii="Times New Roman" w:hAnsi="Times New Roman" w:cs="Times New Roman"/>
+        </w:rPr>
         <w:t>No</w:t>
       </w:r>
       <w:proofErr w:type="gramEnd"/>
       <w:r>
+        <w:rPr>
+          <w:rFonts w:ascii="Times New Roman" w:hAnsi="Times New Roman" w:cs="Times New Roman"/>
+        </w:rPr>
         <w:t xml:space="preserve"> opinion</w:t>
       </w:r>
     </w:p>
@@ -21783,7 +22479,7 @@
           <w:sz w:val="26"/>
           <w:szCs w:val="26"/>
         </w:rPr>
-        <w:t>List Continuation</w:t>
+        <w:t>List</w:t>
       </w:r>
     </w:p>
     <w:p>
@@ -21865,7 +22561,21 @@
                 <w:b/>
                 <w:bCs/>
               </w:rPr>
-              <w:t>Ge'ez</w:t>
+              <w:t>Ge</w:t>
+            </w:r>
+            <w:r>
+              <w:rPr>
+                <w:b/>
+                <w:bCs/>
+              </w:rPr>
+              <w:t>’</w:t>
+            </w:r>
+            <w:r>
+              <w:rPr>
+                <w:b/>
+                <w:bCs/>
+              </w:rPr>
+              <w:t>ez</w:t>
             </w:r>
           </w:p>
         </w:tc>
@@ -24831,7 +25541,27 @@
           <w:sz w:val="24"/>
           <w:szCs w:val="24"/>
         </w:rPr>
-        <w:t>Are there any mistakes with the above lists?</w:t>
+        <w:t xml:space="preserve">Are there any mistakes </w:t>
+      </w:r>
+      <w:r>
+        <w:rPr>
+          <w:rFonts w:eastAsia="Times New Roman" w:cs="Abyssinica SIL"/>
+          <w:iCs/>
+          <w:color w:val="000000" w:themeColor="text1"/>
+          <w:sz w:val="24"/>
+          <w:szCs w:val="24"/>
+        </w:rPr>
+        <w:t>in</w:t>
+      </w:r>
+      <w:r>
+        <w:rPr>
+          <w:rFonts w:eastAsia="Times New Roman" w:cs="Abyssinica SIL"/>
+          <w:iCs/>
+          <w:color w:val="000000" w:themeColor="text1"/>
+          <w:sz w:val="24"/>
+          <w:szCs w:val="24"/>
+        </w:rPr>
+        <w:t xml:space="preserve"> the above lists?</w:t>
       </w:r>
       <w:r>
         <w:rPr>
@@ -24971,33 +25701,33 @@
       </w:pPr>
       <w:r>
         <w:rPr>
+          <w:rFonts w:ascii="Times New Roman" w:hAnsi="Times New Roman" w:cs="Times New Roman"/>
+        </w:rPr>
+        <w:t xml:space="preserve">Should </w:t>
+      </w:r>
+      <w:r>
+        <w:rPr>
           <w:rFonts w:cs="Abyssinica SIL"/>
         </w:rPr>
-        <w:t xml:space="preserve">Should </w:t>
-      </w:r>
+        <w:t>“</w:t>
+      </w:r>
+      <w:proofErr w:type="spellStart"/>
+      <w:r>
+        <w:rPr>
+          <w:rFonts w:ascii="Abyssinica SIL" w:hAnsi="Abyssinica SIL" w:cs="Abyssinica SIL"/>
+        </w:rPr>
+        <w:t>አበገደ</w:t>
+      </w:r>
+      <w:proofErr w:type="spellEnd"/>
       <w:r>
         <w:rPr>
           <w:rFonts w:cs="Abyssinica SIL"/>
         </w:rPr>
-        <w:t>“</w:t>
-      </w:r>
-      <w:proofErr w:type="spellStart"/>
-      <w:r>
-        <w:rPr>
-          <w:rFonts w:ascii="Abyssinica SIL" w:hAnsi="Abyssinica SIL" w:cs="Abyssinica SIL"/>
-        </w:rPr>
-        <w:t>አበገደ</w:t>
-      </w:r>
-      <w:proofErr w:type="spellEnd"/>
-      <w:r>
-        <w:rPr>
-          <w:rFonts w:cs="Abyssinica SIL"/>
-        </w:rPr>
         <w:t xml:space="preserve">” </w:t>
       </w:r>
       <w:r>
         <w:rPr>
-          <w:rFonts w:cs="Abyssinica SIL"/>
+          <w:rFonts w:ascii="Times New Roman" w:hAnsi="Times New Roman" w:cs="Times New Roman"/>
         </w:rPr>
         <w:t>lists be added for other languages?</w:t>
       </w:r>
@@ -25017,10 +25747,16 @@
         <w:t xml:space="preserve">  </w:t>
       </w:r>
       <w:r>
+        <w:rPr>
+          <w:rFonts w:ascii="Times New Roman" w:hAnsi="Times New Roman" w:cs="Times New Roman"/>
+        </w:rPr>
         <w:t>No</w:t>
       </w:r>
       <w:proofErr w:type="gramEnd"/>
       <w:r>
+        <w:rPr>
+          <w:rFonts w:ascii="Times New Roman" w:hAnsi="Times New Roman" w:cs="Times New Roman"/>
+        </w:rPr>
         <w:t xml:space="preserve"> opinion</w:t>
       </w:r>
       <w:r>
@@ -25039,10 +25775,13 @@
         <w:t xml:space="preserve"> </w:t>
       </w:r>
       <w:r>
-        <w:t xml:space="preserve"> </w:t>
-      </w:r>
-      <w:r>
-        <w:t xml:space="preserve">No   </w:t>
+        <w:rPr>
+          <w:rFonts w:ascii="Times New Roman" w:hAnsi="Times New Roman" w:cs="Times New Roman"/>
+        </w:rPr>
+        <w:t xml:space="preserve"> No</w:t>
+      </w:r>
+      <w:r>
+        <w:t xml:space="preserve">   </w:t>
       </w:r>
       <w:r>
         <w:rPr>
@@ -25063,6 +25802,9 @@
         <w:t xml:space="preserve"> </w:t>
       </w:r>
       <w:r>
+        <w:rPr>
+          <w:rFonts w:ascii="Times New Roman" w:hAnsi="Times New Roman" w:cs="Times New Roman"/>
+        </w:rPr>
         <w:t>Yes (Please Explain):</w:t>
       </w:r>
     </w:p>
@@ -25264,16 +26006,34 @@
         </w:numPr>
         <w:spacing w:before="60" w:after="120"/>
         <w:rPr>
-          <w:iCs/>
-          <w:color w:val="000000" w:themeColor="text1"/>
-        </w:rPr>
-      </w:pPr>
-      <w:r>
-        <w:rPr>
-          <w:iCs/>
-          <w:color w:val="000000" w:themeColor="text1"/>
-        </w:rPr>
-        <w:t>How is end of sequence handled?</w:t>
+          <w:rFonts w:ascii="Times New Roman" w:hAnsi="Times New Roman" w:cs="Times New Roman"/>
+          <w:iCs/>
+          <w:color w:val="000000" w:themeColor="text1"/>
+        </w:rPr>
+      </w:pPr>
+      <w:r>
+        <w:rPr>
+          <w:rFonts w:ascii="Times New Roman" w:hAnsi="Times New Roman" w:cs="Times New Roman"/>
+          <w:iCs/>
+          <w:color w:val="000000" w:themeColor="text1"/>
+        </w:rPr>
+        <w:t xml:space="preserve">How is </w:t>
+      </w:r>
+      <w:r>
+        <w:rPr>
+          <w:rFonts w:ascii="Times New Roman" w:hAnsi="Times New Roman" w:cs="Times New Roman"/>
+          <w:iCs/>
+          <w:color w:val="000000" w:themeColor="text1"/>
+        </w:rPr>
+        <w:t xml:space="preserve">the </w:t>
+      </w:r>
+      <w:r>
+        <w:rPr>
+          <w:rFonts w:ascii="Times New Roman" w:hAnsi="Times New Roman" w:cs="Times New Roman"/>
+          <w:iCs/>
+          <w:color w:val="000000" w:themeColor="text1"/>
+        </w:rPr>
+        <w:t>end of sequence handled?</w:t>
       </w:r>
     </w:p>
     <w:p>
@@ -25284,13 +26044,14 @@
         </w:numPr>
         <w:spacing w:before="60" w:after="120"/>
         <w:rPr>
-          <w:rFonts w:ascii="Abyssinica SIL" w:hAnsi="Abyssinica SIL" w:cs="Abyssinica SIL"/>
-          <w:iCs/>
-          <w:color w:val="000000" w:themeColor="text1"/>
-        </w:rPr>
-      </w:pPr>
-      <w:r>
-        <w:rPr>
+          <w:rFonts w:ascii="Times New Roman" w:hAnsi="Times New Roman" w:cs="Times New Roman"/>
+          <w:iCs/>
+          <w:color w:val="000000" w:themeColor="text1"/>
+        </w:rPr>
+      </w:pPr>
+      <w:r>
+        <w:rPr>
+          <w:rFonts w:ascii="Times New Roman" w:hAnsi="Times New Roman" w:cs="Times New Roman"/>
           <w:iCs/>
           <w:color w:val="000000" w:themeColor="text1"/>
         </w:rPr>
@@ -25312,10 +26073,18 @@
       </w:pPr>
       <w:r>
         <w:rPr>
-          <w:iCs/>
-          <w:color w:val="000000" w:themeColor="text1"/>
-        </w:rPr>
-        <w:t xml:space="preserve">Sequence as radix, e.g.: </w:t>
+          <w:rFonts w:ascii="Times New Roman" w:hAnsi="Times New Roman" w:cs="Times New Roman"/>
+          <w:iCs/>
+          <w:color w:val="000000" w:themeColor="text1"/>
+        </w:rPr>
+        <w:t>Sequence as radix, e.g.:</w:t>
+      </w:r>
+      <w:r>
+        <w:rPr>
+          <w:iCs/>
+          <w:color w:val="000000" w:themeColor="text1"/>
+        </w:rPr>
+        <w:t xml:space="preserve"> </w:t>
       </w:r>
       <w:r>
         <w:rPr>
@@ -25380,10 +26149,18 @@
       </w:pPr>
       <w:r>
         <w:rPr>
-          <w:iCs/>
-          <w:color w:val="000000" w:themeColor="text1"/>
-        </w:rPr>
-        <w:t xml:space="preserve">Columnar radix, e.g.: </w:t>
+          <w:rFonts w:ascii="Times New Roman" w:hAnsi="Times New Roman" w:cs="Times New Roman"/>
+          <w:iCs/>
+          <w:color w:val="000000" w:themeColor="text1"/>
+        </w:rPr>
+        <w:t>Columnar radix, e.g.:</w:t>
+      </w:r>
+      <w:r>
+        <w:rPr>
+          <w:iCs/>
+          <w:color w:val="000000" w:themeColor="text1"/>
+        </w:rPr>
+        <w:t xml:space="preserve"> </w:t>
       </w:r>
       <w:r>
         <w:rPr>
@@ -25448,10 +26225,18 @@
       </w:pPr>
       <w:r>
         <w:rPr>
-          <w:iCs/>
-          <w:color w:val="000000" w:themeColor="text1"/>
-        </w:rPr>
-        <w:t xml:space="preserve">Wrap to next column, e.g.: </w:t>
+          <w:rFonts w:ascii="Times New Roman" w:hAnsi="Times New Roman" w:cs="Times New Roman"/>
+          <w:iCs/>
+          <w:color w:val="000000" w:themeColor="text1"/>
+        </w:rPr>
+        <w:t>Wrap to next column, e.g.:</w:t>
+      </w:r>
+      <w:r>
+        <w:rPr>
+          <w:iCs/>
+          <w:color w:val="000000" w:themeColor="text1"/>
+        </w:rPr>
+        <w:t xml:space="preserve"> </w:t>
       </w:r>
       <w:r>
         <w:rPr>
@@ -25483,6 +26268,9 @@
         </w:rPr>
       </w:pPr>
       <w:r>
+        <w:rPr>
+          <w:rFonts w:ascii="Times New Roman" w:hAnsi="Times New Roman" w:cs="Times New Roman"/>
+        </w:rPr>
         <w:t>Other (Please Explain):</w:t>
       </w:r>
       <w:r>
@@ -25511,6 +26299,7 @@
       </w:pPr>
       <w:r>
         <w:rPr>
+          <w:rFonts w:ascii="Times New Roman" w:hAnsi="Times New Roman" w:cs="Times New Roman"/>
           <w:iCs/>
           <w:color w:val="000000" w:themeColor="text1"/>
         </w:rPr>
@@ -25518,6 +26307,7 @@
       </w:r>
       <w:r>
         <w:rPr>
+          <w:rFonts w:ascii="Times New Roman" w:hAnsi="Times New Roman" w:cs="Times New Roman"/>
           <w:iCs/>
           <w:color w:val="000000" w:themeColor="text1"/>
         </w:rPr>
@@ -25525,10 +26315,18 @@
       </w:r>
       <w:r>
         <w:rPr>
-          <w:iCs/>
-          <w:color w:val="000000" w:themeColor="text1"/>
-        </w:rPr>
-        <w:t xml:space="preserve"> handled?    </w:t>
+          <w:rFonts w:ascii="Times New Roman" w:hAnsi="Times New Roman" w:cs="Times New Roman"/>
+          <w:iCs/>
+          <w:color w:val="000000" w:themeColor="text1"/>
+        </w:rPr>
+        <w:t xml:space="preserve"> handled?</w:t>
+      </w:r>
+      <w:r>
+        <w:rPr>
+          <w:iCs/>
+          <w:color w:val="000000" w:themeColor="text1"/>
+        </w:rPr>
+        <w:t xml:space="preserve">    </w:t>
       </w:r>
       <w:r>
         <w:rPr>
@@ -25543,7 +26341,16 @@
         <w:t xml:space="preserve"> </w:t>
       </w:r>
       <w:r>
-        <w:t xml:space="preserve">  No opinion </w:t>
+        <w:t xml:space="preserve">  </w:t>
+      </w:r>
+      <w:r>
+        <w:rPr>
+          <w:rFonts w:ascii="Times New Roman" w:hAnsi="Times New Roman" w:cs="Times New Roman"/>
+        </w:rPr>
+        <w:t>No opinion</w:t>
+      </w:r>
+      <w:r>
+        <w:t xml:space="preserve"> </w:t>
       </w:r>
     </w:p>
     <w:p>
@@ -25582,6 +26389,7 @@
           <w:szCs w:val="26"/>
         </w:rPr>
       </w:pPr>
+      <w:proofErr w:type="spellStart"/>
       <w:r>
         <w:rPr>
           <w:rFonts w:ascii="Arial" w:hAnsi="Arial" w:cs="Arial"/>
@@ -25589,32 +26397,997 @@
           <w:szCs w:val="26"/>
         </w:rPr>
         <w:lastRenderedPageBreak/>
+        <w:t>Beseshele</w:t>
+      </w:r>
+      <w:proofErr w:type="spellEnd"/>
+      <w:r>
+        <w:rPr>
+          <w:rFonts w:ascii="Arial" w:hAnsi="Arial" w:cs="Arial"/>
+          <w:sz w:val="26"/>
+          <w:szCs w:val="26"/>
+        </w:rPr>
+        <w:t xml:space="preserve"> (</w:t>
+      </w:r>
+      <w:proofErr w:type="spellStart"/>
+      <w:r>
+        <w:rPr>
+          <w:rFonts w:ascii="Nyala" w:hAnsi="Nyala" w:cs="Nyala"/>
+          <w:sz w:val="26"/>
+          <w:szCs w:val="26"/>
+        </w:rPr>
+        <w:t>በሰሸለ</w:t>
+      </w:r>
+      <w:proofErr w:type="spellEnd"/>
+      <w:r>
+        <w:rPr>
+          <w:rFonts w:ascii="Arial" w:hAnsi="Arial" w:cs="Arial"/>
+          <w:sz w:val="26"/>
+          <w:szCs w:val="26"/>
+        </w:rPr>
+        <w:t xml:space="preserve">) </w:t>
+      </w:r>
+      <w:r>
+        <w:rPr>
+          <w:rFonts w:ascii="Arial" w:hAnsi="Arial" w:cs="Arial"/>
+          <w:sz w:val="26"/>
+          <w:szCs w:val="26"/>
+        </w:rPr>
+        <w:t>List</w:t>
+      </w:r>
+    </w:p>
+    <w:p>
+      <w:pPr>
+        <w:rPr>
+          <w:rFonts w:ascii="Times New Roman" w:hAnsi="Times New Roman" w:cs="Times New Roman"/>
+        </w:rPr>
+      </w:pPr>
+      <w:r>
+        <w:rPr>
+          <w:rFonts w:ascii="Times New Roman" w:hAnsi="Times New Roman" w:cs="Times New Roman"/>
+        </w:rPr>
+        <w:t>I</w:t>
+      </w:r>
+      <w:r>
+        <w:rPr>
+          <w:rFonts w:ascii="Times New Roman" w:hAnsi="Times New Roman" w:cs="Times New Roman"/>
+        </w:rPr>
+        <w:t>ntroduced during the late 1970</w:t>
+      </w:r>
+      <w:r>
+        <w:rPr>
+          <w:rFonts w:ascii="Times New Roman" w:hAnsi="Times New Roman" w:cs="Times New Roman"/>
+        </w:rPr>
+        <w:t>s</w:t>
+      </w:r>
+      <w:r>
+        <w:rPr>
+          <w:rFonts w:ascii="Times New Roman" w:hAnsi="Times New Roman" w:cs="Times New Roman"/>
+        </w:rPr>
+        <w:t xml:space="preserve"> (</w:t>
+      </w:r>
+      <w:r>
+        <w:rPr>
+          <w:rFonts w:ascii="Times New Roman" w:hAnsi="Times New Roman" w:cs="Times New Roman"/>
+        </w:rPr>
+        <w:t>possibly</w:t>
+      </w:r>
+      <w:r>
+        <w:rPr>
+          <w:rFonts w:ascii="Times New Roman" w:hAnsi="Times New Roman" w:cs="Times New Roman"/>
+        </w:rPr>
+        <w:t xml:space="preserve"> by the Ethiopian Language Academy). </w:t>
+      </w:r>
+      <w:r>
+        <w:rPr>
+          <w:rFonts w:ascii="Times New Roman" w:hAnsi="Times New Roman" w:cs="Times New Roman"/>
+        </w:rPr>
+        <w:t xml:space="preserve">The ordering is </w:t>
+      </w:r>
+      <w:r>
+        <w:rPr>
+          <w:rFonts w:ascii="Times New Roman" w:hAnsi="Times New Roman" w:cs="Times New Roman"/>
+        </w:rPr>
+        <w:t xml:space="preserve">based on </w:t>
+      </w:r>
+      <w:r>
+        <w:rPr>
+          <w:rFonts w:ascii="Times New Roman" w:hAnsi="Times New Roman" w:cs="Times New Roman"/>
+        </w:rPr>
+        <w:t>letter</w:t>
+      </w:r>
+      <w:r>
+        <w:rPr>
+          <w:rFonts w:ascii="Times New Roman" w:hAnsi="Times New Roman" w:cs="Times New Roman"/>
+        </w:rPr>
+        <w:t xml:space="preserve"> shape</w:t>
+      </w:r>
+      <w:r>
+        <w:rPr>
+          <w:rFonts w:ascii="Times New Roman" w:hAnsi="Times New Roman" w:cs="Times New Roman"/>
+        </w:rPr>
+        <w:t xml:space="preserve"> </w:t>
+      </w:r>
+      <w:r>
+        <w:rPr>
+          <w:rFonts w:ascii="Times New Roman" w:hAnsi="Times New Roman" w:cs="Times New Roman"/>
+        </w:rPr>
+        <w:t>s</w:t>
+      </w:r>
+      <w:r>
+        <w:rPr>
+          <w:rFonts w:ascii="Times New Roman" w:hAnsi="Times New Roman" w:cs="Times New Roman"/>
+        </w:rPr>
+        <w:t>imilarity</w:t>
+      </w:r>
+      <w:r>
+        <w:rPr>
+          <w:rFonts w:ascii="Times New Roman" w:hAnsi="Times New Roman" w:cs="Times New Roman"/>
+        </w:rPr>
+        <w:t xml:space="preserve"> </w:t>
+      </w:r>
+      <w:r>
+        <w:rPr>
+          <w:rFonts w:ascii="Times New Roman" w:hAnsi="Times New Roman" w:cs="Times New Roman"/>
+        </w:rPr>
+        <w:t>to facilitate</w:t>
+      </w:r>
+      <w:r>
+        <w:rPr>
+          <w:rFonts w:ascii="Times New Roman" w:hAnsi="Times New Roman" w:cs="Times New Roman"/>
+        </w:rPr>
+        <w:t xml:space="preserve"> easier learning</w:t>
+      </w:r>
+      <w:r>
+        <w:rPr>
+          <w:rFonts w:ascii="Times New Roman" w:hAnsi="Times New Roman" w:cs="Times New Roman"/>
+        </w:rPr>
+        <w:t xml:space="preserve"> of the syllabary</w:t>
+      </w:r>
+      <w:r>
+        <w:rPr>
+          <w:rFonts w:ascii="Times New Roman" w:hAnsi="Times New Roman" w:cs="Times New Roman"/>
+        </w:rPr>
+        <w:t>.</w:t>
+      </w:r>
+      <w:r>
+        <w:rPr>
+          <w:rFonts w:ascii="Times New Roman" w:hAnsi="Times New Roman" w:cs="Times New Roman"/>
+        </w:rPr>
+        <w:t xml:space="preserve"> Complete details of the </w:t>
+      </w:r>
+      <w:r>
+        <w:rPr>
+          <w:rFonts w:ascii="Times New Roman" w:hAnsi="Times New Roman" w:cs="Times New Roman"/>
+        </w:rPr>
+        <w:t xml:space="preserve"> </w:t>
+      </w:r>
+    </w:p>
+    <w:p>
+      <w:pPr>
+        <w:rPr>
+          <w:rFonts w:ascii="Times New Roman" w:hAnsi="Times New Roman" w:cs="Times New Roman"/>
+        </w:rPr>
+      </w:pPr>
+    </w:p>
+    <w:p>
+      <w:pPr>
+        <w:rPr>
+          <w:rFonts w:ascii="Times New Roman" w:hAnsi="Times New Roman" w:cs="Times New Roman"/>
+          <w:i/>
+        </w:rPr>
+      </w:pPr>
+      <w:r>
+        <w:rPr>
+          <w:rFonts w:ascii="Times New Roman" w:hAnsi="Times New Roman" w:cs="Times New Roman"/>
+          <w:i/>
+        </w:rPr>
+        <w:t>TBD: Obtain list details</w:t>
+      </w:r>
+      <w:r>
+        <w:rPr>
+          <w:rFonts w:ascii="Times New Roman" w:hAnsi="Times New Roman" w:cs="Times New Roman"/>
+          <w:i/>
+        </w:rPr>
+        <w:t>: the sequence, languages supported, etc.</w:t>
+      </w:r>
+    </w:p>
+    <w:p>
+      <w:pPr>
+        <w:rPr>
+          <w:rFonts w:ascii="Times New Roman" w:hAnsi="Times New Roman" w:cs="Times New Roman"/>
+        </w:rPr>
+      </w:pPr>
+    </w:p>
+    <w:p>
+      <w:pPr>
+        <w:rPr>
+          <w:b/>
+          <w:u w:val="single"/>
+        </w:rPr>
+      </w:pPr>
+      <w:r>
+        <w:rPr>
+          <w:b/>
+          <w:u w:val="single"/>
+        </w:rPr>
+        <w:t>Survey Questions:</w:t>
+      </w:r>
+    </w:p>
+    <w:p>
+      <w:pPr>
+        <w:rPr>
+          <w:rStyle w:val="Emphasis"/>
+          <w:i w:val="0"/>
+        </w:rPr>
+      </w:pPr>
+    </w:p>
+    <w:p>
+      <w:pPr>
+        <w:pStyle w:val="ListParagraph"/>
+        <w:numPr>
+          <w:ilvl w:val="0"/>
+          <w:numId w:val="38"/>
+        </w:numPr>
+        <w:rPr>
+          <w:sz w:val="24"/>
+          <w:szCs w:val="24"/>
+        </w:rPr>
+      </w:pPr>
+      <w:r>
+        <w:rPr>
+          <w:rFonts w:eastAsia="Times New Roman" w:cs="Abyssinica SIL"/>
+          <w:iCs/>
+          <w:color w:val="000000" w:themeColor="text1"/>
+          <w:sz w:val="24"/>
+          <w:szCs w:val="24"/>
+        </w:rPr>
+        <w:t xml:space="preserve">Do publishers </w:t>
+      </w:r>
+      <w:r>
+        <w:rPr>
+          <w:rFonts w:eastAsia="Times New Roman" w:cs="Abyssinica SIL"/>
+          <w:iCs/>
+          <w:color w:val="000000" w:themeColor="text1"/>
+          <w:sz w:val="24"/>
+          <w:szCs w:val="24"/>
+        </w:rPr>
+        <w:t xml:space="preserve">have </w:t>
+      </w:r>
+      <w:r>
+        <w:rPr>
+          <w:rFonts w:eastAsia="Times New Roman" w:cs="Abyssinica SIL"/>
+          <w:iCs/>
+          <w:color w:val="000000" w:themeColor="text1"/>
+          <w:sz w:val="24"/>
+          <w:szCs w:val="24"/>
+        </w:rPr>
+        <w:t>need</w:t>
+      </w:r>
+      <w:r>
+        <w:rPr>
+          <w:rFonts w:eastAsia="Times New Roman" w:cs="Abyssinica SIL"/>
+          <w:iCs/>
+          <w:color w:val="000000" w:themeColor="text1"/>
+          <w:sz w:val="24"/>
+          <w:szCs w:val="24"/>
+        </w:rPr>
+        <w:t xml:space="preserve"> for </w:t>
+      </w:r>
+      <w:r>
+        <w:rPr>
+          <w:rFonts w:cs="Abyssinica SIL"/>
+        </w:rPr>
+        <w:t>“</w:t>
+      </w:r>
+      <w:proofErr w:type="spellStart"/>
+      <w:r>
+        <w:rPr>
+          <w:rFonts w:ascii="Abyssinica SIL" w:hAnsi="Abyssinica SIL" w:cs="Abyssinica SIL"/>
+          <w:sz w:val="24"/>
+          <w:szCs w:val="24"/>
+        </w:rPr>
+        <w:t>በሰሸለ</w:t>
+      </w:r>
+      <w:proofErr w:type="spellEnd"/>
+      <w:r>
+        <w:rPr>
+          <w:rFonts w:cs="Abyssinica SIL"/>
+          <w:sz w:val="24"/>
+          <w:szCs w:val="24"/>
+        </w:rPr>
+        <w:t>”</w:t>
+      </w:r>
+      <w:r>
+        <w:rPr>
+          <w:rFonts w:cs="Abyssinica SIL"/>
+          <w:sz w:val="24"/>
+          <w:szCs w:val="24"/>
+        </w:rPr>
+        <w:t xml:space="preserve"> </w:t>
+      </w:r>
+      <w:r>
+        <w:rPr>
+          <w:rFonts w:eastAsia="Times New Roman" w:cs="Abyssinica SIL"/>
+          <w:iCs/>
+          <w:color w:val="000000" w:themeColor="text1"/>
+          <w:sz w:val="24"/>
+          <w:szCs w:val="24"/>
+        </w:rPr>
+        <w:t>lists for ordering sequences</w:t>
+      </w:r>
+      <w:r>
+        <w:rPr>
+          <w:rFonts w:eastAsia="Times New Roman" w:cs="Abyssinica SIL"/>
+          <w:iCs/>
+          <w:color w:val="000000" w:themeColor="text1"/>
+          <w:sz w:val="24"/>
+          <w:szCs w:val="24"/>
+        </w:rPr>
+        <w:t>?</w:t>
+      </w:r>
+      <w:r>
+        <w:rPr>
+          <w:rFonts w:eastAsia="Times New Roman" w:cs="Abyssinica SIL"/>
+          <w:iCs/>
+          <w:color w:val="000000" w:themeColor="text1"/>
+          <w:sz w:val="24"/>
+          <w:szCs w:val="24"/>
+        </w:rPr>
+        <w:br/>
+      </w:r>
+      <w:proofErr w:type="gramStart"/>
+      <w:r>
+        <w:rPr>
+          <w:rFonts w:ascii="Arial Unicode MS" w:eastAsia="Arial Unicode MS" w:hAnsi="Arial Unicode MS" w:cs="Arial Unicode MS" w:hint="eastAsia"/>
+          <w:sz w:val="24"/>
+          <w:szCs w:val="24"/>
+        </w:rPr>
+        <w:t>☐</w:t>
+      </w:r>
+      <w:r>
+        <w:rPr>
+          <w:sz w:val="24"/>
+          <w:szCs w:val="24"/>
+        </w:rPr>
+        <w:t xml:space="preserve">  </w:t>
+      </w:r>
+      <w:r>
+        <w:rPr>
+          <w:sz w:val="24"/>
+          <w:szCs w:val="24"/>
+        </w:rPr>
+        <w:t>No</w:t>
+      </w:r>
+      <w:proofErr w:type="gramEnd"/>
+      <w:r>
+        <w:rPr>
+          <w:sz w:val="24"/>
+          <w:szCs w:val="24"/>
+        </w:rPr>
+        <w:t xml:space="preserve"> opinion</w:t>
+      </w:r>
+      <w:r>
+        <w:rPr>
+          <w:sz w:val="24"/>
+          <w:szCs w:val="24"/>
+        </w:rPr>
+        <w:t xml:space="preserve">    </w:t>
+      </w:r>
+      <w:r>
+        <w:rPr>
+          <w:rFonts w:ascii="Arial Unicode MS" w:eastAsia="Arial Unicode MS" w:hAnsi="Arial Unicode MS" w:cs="Arial Unicode MS" w:hint="eastAsia"/>
+          <w:sz w:val="24"/>
+          <w:szCs w:val="24"/>
+        </w:rPr>
+        <w:t>☐</w:t>
+      </w:r>
+      <w:r>
+        <w:rPr>
+          <w:rFonts w:ascii="Arial Unicode MS" w:eastAsia="Arial Unicode MS" w:hAnsi="Arial Unicode MS" w:cs="Arial Unicode MS"/>
+          <w:sz w:val="24"/>
+          <w:szCs w:val="24"/>
+        </w:rPr>
+        <w:t xml:space="preserve"> </w:t>
+      </w:r>
+      <w:r>
+        <w:rPr>
+          <w:sz w:val="24"/>
+          <w:szCs w:val="24"/>
+        </w:rPr>
+        <w:t xml:space="preserve"> No   </w:t>
+      </w:r>
+      <w:r>
+        <w:rPr>
+          <w:rFonts w:ascii="Arial Unicode MS" w:eastAsia="Arial Unicode MS" w:hAnsi="Arial Unicode MS" w:cs="Arial Unicode MS" w:hint="eastAsia"/>
+          <w:sz w:val="24"/>
+          <w:szCs w:val="24"/>
+        </w:rPr>
+        <w:t>☐</w:t>
+      </w:r>
+      <w:r>
+        <w:rPr>
+          <w:rFonts w:ascii="Arial Unicode MS" w:eastAsia="Arial Unicode MS" w:hAnsi="Arial Unicode MS" w:cs="Arial Unicode MS"/>
+          <w:sz w:val="24"/>
+          <w:szCs w:val="24"/>
+        </w:rPr>
+        <w:t xml:space="preserve"> </w:t>
+      </w:r>
+      <w:r>
+        <w:rPr>
+          <w:rFonts w:ascii="Arial Unicode MS" w:eastAsia="Arial Unicode MS" w:hAnsi="Arial Unicode MS" w:cs="Arial Unicode MS"/>
+          <w:sz w:val="24"/>
+          <w:szCs w:val="24"/>
+        </w:rPr>
+        <w:t xml:space="preserve"> </w:t>
+      </w:r>
+      <w:r>
+        <w:rPr>
+          <w:sz w:val="24"/>
+          <w:szCs w:val="24"/>
+        </w:rPr>
+        <w:t xml:space="preserve">Yes (Please Explain):  </w:t>
+      </w:r>
+      <w:r>
+        <w:rPr>
+          <w:rFonts w:eastAsia="Times New Roman"/>
+          <w:iCs/>
+          <w:color w:val="000000" w:themeColor="text1"/>
+          <w:sz w:val="24"/>
+          <w:szCs w:val="24"/>
+        </w:rPr>
+        <w:t xml:space="preserve"> </w:t>
+      </w:r>
+      <w:r>
+        <w:rPr>
+          <w:rFonts w:eastAsia="Times New Roman"/>
+          <w:iCs/>
+          <w:color w:val="000000" w:themeColor="text1"/>
+          <w:sz w:val="24"/>
+          <w:szCs w:val="24"/>
+        </w:rPr>
+        <w:br/>
+        <w:t>________________________________________________________________________</w:t>
+      </w:r>
+    </w:p>
+    <w:p>
+      <w:pPr>
+        <w:numPr>
+          <w:ilvl w:val="0"/>
+          <w:numId w:val="38"/>
+        </w:numPr>
+        <w:spacing w:before="60"/>
+        <w:rPr>
+          <w:iCs/>
+          <w:color w:val="000000" w:themeColor="text1"/>
+        </w:rPr>
+      </w:pPr>
+      <w:r>
+        <w:rPr>
+          <w:rFonts w:ascii="Times New Roman" w:hAnsi="Times New Roman" w:cs="Times New Roman"/>
+        </w:rPr>
+        <w:t xml:space="preserve">Should </w:t>
+      </w:r>
+      <w:r>
+        <w:rPr>
+          <w:rFonts w:cs="Abyssinica SIL"/>
+        </w:rPr>
+        <w:t>“</w:t>
+      </w:r>
+      <w:proofErr w:type="spellStart"/>
+      <w:r>
+        <w:rPr>
+          <w:rFonts w:ascii="Abyssinica SIL" w:hAnsi="Abyssinica SIL" w:cs="Abyssinica SIL"/>
+        </w:rPr>
+        <w:t>በሰሸለ</w:t>
+      </w:r>
+      <w:proofErr w:type="spellEnd"/>
+      <w:r>
+        <w:rPr>
+          <w:rFonts w:cs="Abyssinica SIL"/>
+        </w:rPr>
+        <w:t xml:space="preserve">” </w:t>
+      </w:r>
+      <w:r>
+        <w:rPr>
+          <w:rFonts w:ascii="Times New Roman" w:hAnsi="Times New Roman" w:cs="Times New Roman"/>
+        </w:rPr>
+        <w:t>lists be added for other languages?</w:t>
+      </w:r>
+    </w:p>
+    <w:p>
+      <w:pPr>
+        <w:ind w:firstLine="360"/>
+      </w:pPr>
+      <w:proofErr w:type="gramStart"/>
+      <w:r>
+        <w:rPr>
+          <w:rFonts w:ascii="Arial Unicode MS" w:eastAsia="Arial Unicode MS" w:hAnsi="Arial Unicode MS" w:cs="Arial Unicode MS" w:hint="eastAsia"/>
+        </w:rPr>
+        <w:t>☐</w:t>
+      </w:r>
+      <w:r>
+        <w:t xml:space="preserve">  </w:t>
+      </w:r>
+      <w:r>
+        <w:rPr>
+          <w:rFonts w:ascii="Times New Roman" w:hAnsi="Times New Roman" w:cs="Times New Roman"/>
+        </w:rPr>
+        <w:t>No</w:t>
+      </w:r>
+      <w:proofErr w:type="gramEnd"/>
+      <w:r>
+        <w:rPr>
+          <w:rFonts w:ascii="Times New Roman" w:hAnsi="Times New Roman" w:cs="Times New Roman"/>
+        </w:rPr>
+        <w:t xml:space="preserve"> opinion</w:t>
+      </w:r>
+      <w:r>
+        <w:t xml:space="preserve">    </w:t>
+      </w:r>
+      <w:r>
+        <w:rPr>
+          <w:rFonts w:ascii="Arial Unicode MS" w:eastAsia="Arial Unicode MS" w:hAnsi="Arial Unicode MS" w:cs="Arial Unicode MS" w:hint="eastAsia"/>
+        </w:rPr>
+        <w:t>☐</w:t>
+      </w:r>
+      <w:r>
+        <w:rPr>
+          <w:rFonts w:ascii="Arial Unicode MS" w:eastAsia="Arial Unicode MS" w:hAnsi="Arial Unicode MS" w:cs="Arial Unicode MS"/>
+        </w:rPr>
+        <w:t xml:space="preserve"> </w:t>
+      </w:r>
+      <w:r>
+        <w:rPr>
+          <w:rFonts w:ascii="Times New Roman" w:hAnsi="Times New Roman" w:cs="Times New Roman"/>
+        </w:rPr>
+        <w:t xml:space="preserve"> No</w:t>
+      </w:r>
+      <w:r>
+        <w:t xml:space="preserve">   </w:t>
+      </w:r>
+      <w:r>
+        <w:rPr>
+          <w:rFonts w:ascii="Arial Unicode MS" w:eastAsia="Arial Unicode MS" w:hAnsi="Arial Unicode MS" w:cs="Arial Unicode MS" w:hint="eastAsia"/>
+        </w:rPr>
+        <w:t>☐</w:t>
+      </w:r>
+      <w:r>
+        <w:rPr>
+          <w:rFonts w:ascii="Arial Unicode MS" w:eastAsia="Arial Unicode MS" w:hAnsi="Arial Unicode MS" w:cs="Arial Unicode MS"/>
+        </w:rPr>
+        <w:t xml:space="preserve"> </w:t>
+      </w:r>
+      <w:r>
+        <w:rPr>
+          <w:rFonts w:ascii="Arial Unicode MS" w:eastAsia="Arial Unicode MS" w:hAnsi="Arial Unicode MS" w:cs="Arial Unicode MS"/>
+        </w:rPr>
+        <w:t xml:space="preserve"> </w:t>
+      </w:r>
+      <w:r>
+        <w:rPr>
+          <w:rFonts w:ascii="Times New Roman" w:hAnsi="Times New Roman" w:cs="Times New Roman"/>
+        </w:rPr>
+        <w:t>Yes (Please Explain):</w:t>
+      </w:r>
+    </w:p>
+    <w:p>
+      <w:pPr>
+        <w:spacing w:after="120" w:line="276" w:lineRule="auto"/>
+        <w:ind w:firstLine="360"/>
+      </w:pPr>
+      <w:r>
+        <w:rPr>
+          <w:iCs/>
+          <w:color w:val="000000" w:themeColor="text1"/>
+        </w:rPr>
+        <w:t>________________________________________________________________________</w:t>
+      </w:r>
+    </w:p>
+    <w:p>
+      <w:pPr>
+        <w:numPr>
+          <w:ilvl w:val="0"/>
+          <w:numId w:val="38"/>
+        </w:numPr>
+        <w:spacing w:before="60" w:after="120"/>
+        <w:rPr>
+          <w:rFonts w:ascii="Times New Roman" w:hAnsi="Times New Roman" w:cs="Times New Roman"/>
+          <w:iCs/>
+          <w:color w:val="000000" w:themeColor="text1"/>
+        </w:rPr>
+      </w:pPr>
+      <w:r>
+        <w:rPr>
+          <w:rFonts w:ascii="Times New Roman" w:hAnsi="Times New Roman" w:cs="Times New Roman"/>
+          <w:iCs/>
+          <w:color w:val="000000" w:themeColor="text1"/>
+        </w:rPr>
+        <w:t xml:space="preserve">How is </w:t>
+      </w:r>
+      <w:r>
+        <w:rPr>
+          <w:rFonts w:ascii="Times New Roman" w:hAnsi="Times New Roman" w:cs="Times New Roman"/>
+          <w:iCs/>
+          <w:color w:val="000000" w:themeColor="text1"/>
+        </w:rPr>
+        <w:t xml:space="preserve">the </w:t>
+      </w:r>
+      <w:r>
+        <w:rPr>
+          <w:rFonts w:ascii="Times New Roman" w:hAnsi="Times New Roman" w:cs="Times New Roman"/>
+          <w:iCs/>
+          <w:color w:val="000000" w:themeColor="text1"/>
+        </w:rPr>
+        <w:t>end of sequence handled?</w:t>
+      </w:r>
+    </w:p>
+    <w:p>
+      <w:pPr>
+        <w:numPr>
+          <w:ilvl w:val="1"/>
+          <w:numId w:val="25"/>
+        </w:numPr>
+        <w:spacing w:before="60" w:after="120"/>
+        <w:rPr>
+          <w:rFonts w:ascii="Times New Roman" w:hAnsi="Times New Roman" w:cs="Times New Roman"/>
+          <w:iCs/>
+          <w:color w:val="000000" w:themeColor="text1"/>
+        </w:rPr>
+      </w:pPr>
+      <w:r>
+        <w:rPr>
+          <w:rFonts w:ascii="Times New Roman" w:hAnsi="Times New Roman" w:cs="Times New Roman"/>
+          <w:iCs/>
+          <w:color w:val="000000" w:themeColor="text1"/>
+        </w:rPr>
+        <w:t>No opinion</w:t>
+      </w:r>
+    </w:p>
+    <w:p>
+      <w:pPr>
+        <w:numPr>
+          <w:ilvl w:val="1"/>
+          <w:numId w:val="25"/>
+        </w:numPr>
+        <w:spacing w:before="60" w:after="120"/>
+        <w:rPr>
+          <w:rFonts w:ascii="Abyssinica SIL" w:hAnsi="Abyssinica SIL" w:cs="Abyssinica SIL"/>
+          <w:iCs/>
+          <w:color w:val="000000" w:themeColor="text1"/>
+        </w:rPr>
+      </w:pPr>
+      <w:r>
+        <w:rPr>
+          <w:rFonts w:ascii="Times New Roman" w:hAnsi="Times New Roman" w:cs="Times New Roman"/>
+          <w:iCs/>
+          <w:color w:val="000000" w:themeColor="text1"/>
+        </w:rPr>
+        <w:t>Sequence as radix, e.g.:</w:t>
+      </w:r>
+      <w:r>
+        <w:rPr>
+          <w:iCs/>
+          <w:color w:val="000000" w:themeColor="text1"/>
+        </w:rPr>
+        <w:t xml:space="preserve"> </w:t>
+      </w:r>
+      <w:r>
+        <w:rPr>
+          <w:rFonts w:ascii="Abyssinica SIL" w:hAnsi="Abyssinica SIL" w:cs="Abyssinica SIL"/>
+          <w:iCs/>
+          <w:color w:val="000000" w:themeColor="text1"/>
+        </w:rPr>
+        <w:t xml:space="preserve">... </w:t>
+      </w:r>
+      <w:r>
+        <w:rPr>
+          <w:rFonts w:ascii="Abyssinica SIL" w:hAnsi="Abyssinica SIL" w:cs="Abyssinica SIL"/>
+          <w:iCs/>
+        </w:rPr>
+        <w:t xml:space="preserve">ጰ ... ፐ ... </w:t>
+      </w:r>
+      <w:proofErr w:type="spellStart"/>
+      <w:r>
+        <w:rPr>
+          <w:rFonts w:ascii="Abyssinica SIL" w:hAnsi="Abyssinica SIL" w:cs="Abyssinica SIL"/>
+          <w:iCs/>
+        </w:rPr>
+        <w:t>አአ</w:t>
+      </w:r>
+      <w:proofErr w:type="spellEnd"/>
+      <w:r>
+        <w:rPr>
+          <w:rFonts w:ascii="Abyssinica SIL" w:hAnsi="Abyssinica SIL" w:cs="Abyssinica SIL"/>
+          <w:iCs/>
+        </w:rPr>
+        <w:t xml:space="preserve"> ... </w:t>
+      </w:r>
+      <w:proofErr w:type="spellStart"/>
+      <w:r>
+        <w:rPr>
+          <w:rFonts w:ascii="Abyssinica SIL" w:hAnsi="Abyssinica SIL" w:cs="Abyssinica SIL"/>
+          <w:iCs/>
+        </w:rPr>
+        <w:t>አበ</w:t>
+      </w:r>
+      <w:proofErr w:type="spellEnd"/>
+      <w:r>
+        <w:rPr>
+          <w:rFonts w:ascii="Abyssinica SIL" w:hAnsi="Abyssinica SIL" w:cs="Abyssinica SIL"/>
+          <w:iCs/>
+        </w:rPr>
+        <w:t xml:space="preserve"> ...</w:t>
+      </w:r>
+    </w:p>
+    <w:p>
+      <w:pPr>
+        <w:numPr>
+          <w:ilvl w:val="1"/>
+          <w:numId w:val="25"/>
+        </w:numPr>
+        <w:spacing w:before="60" w:after="120"/>
+        <w:rPr>
+          <w:rFonts w:ascii="Abyssinica SIL" w:hAnsi="Abyssinica SIL" w:cs="Abyssinica SIL"/>
+          <w:iCs/>
+          <w:color w:val="000000" w:themeColor="text1"/>
+        </w:rPr>
+      </w:pPr>
+      <w:r>
+        <w:rPr>
+          <w:rFonts w:ascii="Times New Roman" w:hAnsi="Times New Roman" w:cs="Times New Roman"/>
+          <w:iCs/>
+          <w:color w:val="000000" w:themeColor="text1"/>
+        </w:rPr>
+        <w:t>Columnar radix, e.g.:</w:t>
+      </w:r>
+      <w:r>
+        <w:rPr>
+          <w:iCs/>
+          <w:color w:val="000000" w:themeColor="text1"/>
+        </w:rPr>
+        <w:t xml:space="preserve"> </w:t>
+      </w:r>
+      <w:r>
+        <w:rPr>
+          <w:rFonts w:ascii="Abyssinica SIL" w:hAnsi="Abyssinica SIL" w:cs="Abyssinica SIL"/>
+          <w:iCs/>
+          <w:color w:val="000000" w:themeColor="text1"/>
+        </w:rPr>
+        <w:t xml:space="preserve">... </w:t>
+      </w:r>
+      <w:r>
+        <w:rPr>
+          <w:rFonts w:ascii="Abyssinica SIL" w:hAnsi="Abyssinica SIL" w:cs="Abyssinica SIL"/>
+          <w:iCs/>
+        </w:rPr>
+        <w:t xml:space="preserve">ጰ ... ፐ ... </w:t>
+      </w:r>
+      <w:proofErr w:type="spellStart"/>
+      <w:r>
+        <w:rPr>
+          <w:rFonts w:ascii="Abyssinica SIL" w:hAnsi="Abyssinica SIL" w:cs="Abyssinica SIL"/>
+          <w:iCs/>
+        </w:rPr>
+        <w:t>አቡ</w:t>
+      </w:r>
+      <w:proofErr w:type="spellEnd"/>
+      <w:r>
+        <w:rPr>
+          <w:rFonts w:ascii="Abyssinica SIL" w:hAnsi="Abyssinica SIL" w:cs="Abyssinica SIL"/>
+          <w:iCs/>
+        </w:rPr>
+        <w:t xml:space="preserve"> ... </w:t>
+      </w:r>
+      <w:proofErr w:type="spellStart"/>
+      <w:r>
+        <w:rPr>
+          <w:rFonts w:ascii="Abyssinica SIL" w:hAnsi="Abyssinica SIL" w:cs="Abyssinica SIL"/>
+          <w:iCs/>
+        </w:rPr>
+        <w:t>አጉ</w:t>
+      </w:r>
+      <w:proofErr w:type="spellEnd"/>
+      <w:r>
+        <w:rPr>
+          <w:rFonts w:ascii="Abyssinica SIL" w:hAnsi="Abyssinica SIL" w:cs="Abyssinica SIL"/>
+          <w:iCs/>
+        </w:rPr>
+        <w:t xml:space="preserve"> ...</w:t>
+      </w:r>
+    </w:p>
+    <w:p>
+      <w:pPr>
+        <w:numPr>
+          <w:ilvl w:val="1"/>
+          <w:numId w:val="25"/>
+        </w:numPr>
+        <w:spacing w:before="60" w:after="120"/>
+        <w:rPr>
+          <w:rFonts w:cs="Abyssinica SIL"/>
+          <w:iCs/>
+          <w:color w:val="000000" w:themeColor="text1"/>
+        </w:rPr>
+      </w:pPr>
+      <w:r>
+        <w:rPr>
+          <w:rFonts w:ascii="Times New Roman" w:hAnsi="Times New Roman" w:cs="Times New Roman"/>
+          <w:iCs/>
+          <w:color w:val="000000" w:themeColor="text1"/>
+        </w:rPr>
+        <w:t>Wrap to next column, e.g.:</w:t>
+      </w:r>
+      <w:r>
+        <w:rPr>
+          <w:iCs/>
+          <w:color w:val="000000" w:themeColor="text1"/>
+        </w:rPr>
+        <w:t xml:space="preserve"> </w:t>
+      </w:r>
+      <w:r>
+        <w:rPr>
+          <w:rFonts w:ascii="Abyssinica SIL" w:hAnsi="Abyssinica SIL" w:cs="Abyssinica SIL"/>
+          <w:iCs/>
+          <w:color w:val="000000" w:themeColor="text1"/>
+        </w:rPr>
+        <w:t xml:space="preserve">... </w:t>
+      </w:r>
+      <w:r>
+        <w:rPr>
+          <w:rFonts w:ascii="Abyssinica SIL" w:hAnsi="Abyssinica SIL" w:cs="Abyssinica SIL"/>
+          <w:iCs/>
+        </w:rPr>
+        <w:t>ጰ ... ፐ ... ቡ ... ጉ ...</w:t>
+      </w:r>
+    </w:p>
+    <w:p>
+      <w:pPr>
+        <w:numPr>
+          <w:ilvl w:val="1"/>
+          <w:numId w:val="25"/>
+        </w:numPr>
+        <w:spacing w:before="60" w:after="120" w:line="276" w:lineRule="auto"/>
+        <w:rPr>
+          <w:rFonts w:ascii="Abyssinica SIL" w:hAnsi="Abyssinica SIL" w:cs="Abyssinica SIL"/>
+          <w:iCs/>
+          <w:color w:val="000000" w:themeColor="text1"/>
+        </w:rPr>
+      </w:pPr>
+      <w:r>
+        <w:rPr>
+          <w:rFonts w:ascii="Times New Roman" w:hAnsi="Times New Roman" w:cs="Times New Roman"/>
+        </w:rPr>
+        <w:t>Other (Please Explain):</w:t>
+      </w:r>
+      <w:r>
+        <w:t xml:space="preserve">  </w:t>
+      </w:r>
+      <w:r>
+        <w:t>______________________________________________</w:t>
+      </w:r>
+      <w:r>
+        <w:br/>
+        <w:t>__________________________________________________________________</w:t>
+      </w:r>
+    </w:p>
+    <w:p>
+      <w:pPr>
+        <w:numPr>
+          <w:ilvl w:val="0"/>
+          <w:numId w:val="38"/>
+        </w:numPr>
+        <w:spacing w:before="60" w:after="120"/>
+        <w:rPr>
+          <w:rFonts w:ascii="Abyssinica SIL" w:hAnsi="Abyssinica SIL" w:cs="Abyssinica SIL"/>
+          <w:iCs/>
+          <w:color w:val="000000" w:themeColor="text1"/>
+        </w:rPr>
+      </w:pPr>
+      <w:r>
+        <w:rPr>
+          <w:rFonts w:ascii="Times New Roman" w:hAnsi="Times New Roman" w:cs="Times New Roman"/>
+          <w:iCs/>
+          <w:color w:val="000000" w:themeColor="text1"/>
+        </w:rPr>
+        <w:t>How should the end of the syllabary matrix be handled?</w:t>
+      </w:r>
+      <w:r>
+        <w:rPr>
+          <w:iCs/>
+          <w:color w:val="000000" w:themeColor="text1"/>
+        </w:rPr>
+        <w:t xml:space="preserve">    </w:t>
+      </w:r>
+      <w:r>
+        <w:rPr>
+          <w:rFonts w:ascii="Arial Unicode MS" w:eastAsia="Arial Unicode MS" w:hAnsi="Arial Unicode MS" w:cs="Arial Unicode MS" w:hint="eastAsia"/>
+        </w:rPr>
+        <w:t>☐</w:t>
+      </w:r>
+      <w:r>
+        <w:rPr>
+          <w:rFonts w:ascii="Arial Unicode MS" w:eastAsia="Arial Unicode MS" w:hAnsi="Arial Unicode MS" w:cs="Arial Unicode MS"/>
+        </w:rPr>
+        <w:t xml:space="preserve"> </w:t>
+      </w:r>
+      <w:r>
+        <w:t xml:space="preserve">  </w:t>
+      </w:r>
+      <w:r>
+        <w:rPr>
+          <w:rFonts w:ascii="Times New Roman" w:hAnsi="Times New Roman" w:cs="Times New Roman"/>
+        </w:rPr>
+        <w:t>No opinion</w:t>
+      </w:r>
+      <w:r>
+        <w:t xml:space="preserve"> </w:t>
+      </w:r>
+    </w:p>
+    <w:p>
+      <w:pPr>
+        <w:spacing w:before="60" w:after="120"/>
+        <w:ind w:firstLine="360"/>
+        <w:rPr>
+          <w:rFonts w:ascii="Abyssinica SIL" w:hAnsi="Abyssinica SIL" w:cs="Abyssinica SIL"/>
+          <w:iCs/>
+          <w:color w:val="000000" w:themeColor="text1"/>
+        </w:rPr>
+      </w:pPr>
+      <w:r>
+        <w:t>________________________________________________________________________</w:t>
+      </w:r>
+    </w:p>
+    <w:p>
+      <w:pPr>
+        <w:rPr>
+          <w:rFonts w:ascii="Times New Roman" w:hAnsi="Times New Roman" w:cs="Times New Roman"/>
+        </w:rPr>
+      </w:pPr>
+      <w:r>
+        <w:rPr>
+          <w:rFonts w:ascii="Times New Roman" w:hAnsi="Times New Roman" w:cs="Times New Roman"/>
+        </w:rPr>
+        <w:br w:type="page"/>
+      </w:r>
+    </w:p>
+    <w:p>
+      <w:pPr>
+        <w:pStyle w:val="Heading3"/>
+        <w:rPr>
+          <w:rFonts w:ascii="Arial" w:hAnsi="Arial" w:cs="Arial"/>
+          <w:sz w:val="26"/>
+          <w:szCs w:val="26"/>
+        </w:rPr>
+      </w:pPr>
+      <w:r>
+        <w:rPr>
+          <w:rFonts w:ascii="Arial" w:hAnsi="Arial" w:cs="Arial"/>
+          <w:sz w:val="26"/>
+          <w:szCs w:val="26"/>
+        </w:rPr>
+        <w:lastRenderedPageBreak/>
         <w:t>End of List Continuation</w:t>
       </w:r>
     </w:p>
     <w:p>
       <w:pPr>
         <w:jc w:val="both"/>
-      </w:pPr>
-      <w:r>
-        <w:t xml:space="preserve">An observed formatting practice is </w:t>
-      </w:r>
-      <w:r>
-        <w:t>to begin a paragraph in-line with the last item in a list</w:t>
-      </w:r>
-      <w:r>
-        <w:t xml:space="preserve">. The paragraph may flow immediately from the last item, or some indentation </w:t>
-      </w:r>
-      <w:r>
-        <w:t xml:space="preserve">(“offset”) </w:t>
-      </w:r>
-      <w:r>
-        <w:t>may be applied. This practice is illustrated in the following figure:</w:t>
+        <w:rPr>
+          <w:rFonts w:ascii="Times New Roman" w:hAnsi="Times New Roman" w:cs="Times New Roman"/>
+        </w:rPr>
+      </w:pPr>
+      <w:r>
+        <w:rPr>
+          <w:rFonts w:ascii="Times New Roman" w:hAnsi="Times New Roman" w:cs="Times New Roman"/>
+        </w:rPr>
+        <w:t>An observed formatting practice is to begin a paragraph in-line with the last item in a list. The paragraph may flow immediately from the last item, or some indentation (“offset”) may be applied. This practice is illustrated in the following figure:</w:t>
       </w:r>
     </w:p>
     <w:p>
       <w:pPr>
         <w:jc w:val="both"/>
+        <w:rPr>
+          <w:rFonts w:ascii="Times New Roman" w:hAnsi="Times New Roman" w:cs="Times New Roman"/>
+        </w:rPr>
       </w:pPr>
     </w:p>
     <w:p>
@@ -25623,6 +27396,9 @@
         <w:jc w:val="center"/>
         <w:rPr>
           <w:rStyle w:val="fig-title"/>
+          <w:i/>
+          <w:sz w:val="22"/>
+          <w:szCs w:val="22"/>
         </w:rPr>
       </w:pPr>
       <w:r>
@@ -25647,7 +27423,7 @@
                     <pic:cNvPicPr/>
                   </pic:nvPicPr>
                   <pic:blipFill>
-                    <a:blip r:embed="rId23">
+                    <a:blip r:embed="rId22">
                       <a:extLst>
                         <a:ext uri="{28A0092B-C50C-407E-A947-70E740481C1C}">
                           <a14:useLocalDpi xmlns:a14="http://schemas.microsoft.com/office/drawing/2010/main" val="0"/>
@@ -25681,6 +27457,10 @@
       <w:r>
         <w:rPr>
           <w:rStyle w:val="fig-title"/>
+          <w:rFonts w:ascii="Times New Roman" w:hAnsi="Times New Roman" w:cs="Times New Roman"/>
+          <w:i/>
+          <w:sz w:val="22"/>
+          <w:szCs w:val="22"/>
         </w:rPr>
         <w:t>Sample for in-lined paragraph continuation at end of list.</w:t>
       </w:r>
@@ -25716,15 +27496,10 @@
       </w:pPr>
       <w:r>
         <w:rPr>
-          <w:iCs/>
-        </w:rPr>
-        <w:t>Should a paragraph continue directly from the end of a list</w:t>
-      </w:r>
-      <w:r>
-        <w:rPr>
-          <w:iCs/>
-        </w:rPr>
-        <w:t>?</w:t>
+          <w:rFonts w:ascii="Times New Roman" w:hAnsi="Times New Roman" w:cs="Times New Roman"/>
+          <w:iCs/>
+        </w:rPr>
+        <w:t>Should a paragraph continue directly from the end of a list?</w:t>
       </w:r>
       <w:r>
         <w:rPr>
@@ -25739,7 +27514,13 @@
         <w:t>☐</w:t>
       </w:r>
       <w:r>
-        <w:t xml:space="preserve"> Never</w:t>
+        <w:t xml:space="preserve"> </w:t>
+      </w:r>
+      <w:r>
+        <w:rPr>
+          <w:rFonts w:ascii="Times New Roman" w:hAnsi="Times New Roman" w:cs="Times New Roman"/>
+        </w:rPr>
+        <w:t>Never</w:t>
       </w:r>
       <w:r>
         <w:t xml:space="preserve">    </w:t>
@@ -25760,10 +27541,13 @@
         <w:t xml:space="preserve">  </w:t>
       </w:r>
       <w:r>
-        <w:t>Always</w:t>
-      </w:r>
-      <w:r>
-        <w:t xml:space="preserve">    </w:t>
+        <w:rPr>
+          <w:rFonts w:ascii="Times New Roman" w:hAnsi="Times New Roman" w:cs="Times New Roman"/>
+        </w:rPr>
+        <w:t xml:space="preserve">Always  </w:t>
+      </w:r>
+      <w:r>
+        <w:t xml:space="preserve">  </w:t>
       </w:r>
       <w:r>
         <w:rPr>
@@ -25778,13 +27562,13 @@
         <w:t xml:space="preserve"> </w:t>
       </w:r>
       <w:r>
-        <w:t>Under special rules or context</w:t>
-      </w:r>
-      <w:r>
-        <w:t xml:space="preserve"> (Please Explain)</w:t>
-      </w:r>
-      <w:r>
-        <w:t xml:space="preserve">: </w:t>
+        <w:rPr>
+          <w:rFonts w:ascii="Times New Roman" w:hAnsi="Times New Roman" w:cs="Times New Roman"/>
+        </w:rPr>
+        <w:t>Under special rules or context (Please Explain):</w:t>
+      </w:r>
+      <w:r>
+        <w:t xml:space="preserve"> </w:t>
       </w:r>
       <w:r>
         <w:t xml:space="preserve"> </w:t>
@@ -25810,6 +27594,7 @@
       </w:pPr>
       <w:r>
         <w:rPr>
+          <w:rFonts w:ascii="Times New Roman" w:hAnsi="Times New Roman" w:cs="Times New Roman"/>
           <w:iCs/>
         </w:rPr>
         <w:t>When appropriate, what is the width of the paragraph offset (if any) from the final list item?</w:t>
@@ -25827,13 +27612,13 @@
         <w:t>☐</w:t>
       </w:r>
       <w:r>
-        <w:t xml:space="preserve"> Same as paragraph</w:t>
-      </w:r>
-      <w:r>
-        <w:t xml:space="preserve"> </w:t>
-      </w:r>
-      <w:r>
-        <w:t>indentation</w:t>
+        <w:t xml:space="preserve"> </w:t>
+      </w:r>
+      <w:r>
+        <w:rPr>
+          <w:rFonts w:ascii="Times New Roman" w:hAnsi="Times New Roman" w:cs="Times New Roman"/>
+        </w:rPr>
+        <w:t>Same as paragraph indentation</w:t>
       </w:r>
       <w:r>
         <w:t xml:space="preserve">   </w:t>
@@ -25854,6 +27639,9 @@
         <w:t xml:space="preserve">  </w:t>
       </w:r>
       <w:r>
+        <w:rPr>
+          <w:rFonts w:ascii="Times New Roman" w:hAnsi="Times New Roman" w:cs="Times New Roman"/>
+        </w:rPr>
         <w:t>No offset</w:t>
       </w:r>
       <w:r>
@@ -25875,10 +27663,13 @@
         <w:t xml:space="preserve">  </w:t>
       </w:r>
       <w:r>
-        <w:t>Other (Please Explain)</w:t>
-      </w:r>
-      <w:r>
-        <w:t xml:space="preserve">: </w:t>
+        <w:rPr>
+          <w:rFonts w:ascii="Times New Roman" w:hAnsi="Times New Roman" w:cs="Times New Roman"/>
+        </w:rPr>
+        <w:t>Other (Please Explain):</w:t>
+      </w:r>
+      <w:r>
+        <w:t xml:space="preserve"> </w:t>
       </w:r>
       <w:r>
         <w:t xml:space="preserve"> </w:t>
@@ -25895,36 +27686,6 @@
       <w:r>
         <w:br w:type="page"/>
       </w:r>
-    </w:p>
-    <w:p>
-      <w:pPr>
-        <w:pStyle w:val="NormalWeb"/>
-        <w:shd w:val="clear" w:color="auto" w:fill="FFFFFF"/>
-        <w:spacing w:before="240" w:beforeAutospacing="0" w:after="240" w:afterAutospacing="0"/>
-        <w:rPr>
-          <w:rFonts w:ascii="Arial" w:hAnsi="Arial" w:cs="Arial"/>
-          <w:color w:val="000000"/>
-        </w:rPr>
-      </w:pPr>
-    </w:p>
-    <w:p>
-      <w:pPr>
-        <w:pStyle w:val="Heading3"/>
-        <w:numPr>
-          <w:ilvl w:val="0"/>
-          <w:numId w:val="0"/>
-        </w:numPr>
-        <w:shd w:val="clear" w:color="auto" w:fill="FFFFFF"/>
-        <w:spacing w:before="0" w:after="0"/>
-        <w:ind w:left="720" w:hanging="720"/>
-        <w:rPr>
-          <w:rStyle w:val="secno"/>
-          <w:rFonts w:ascii="Arial" w:hAnsi="Arial" w:cs="Arial"/>
-          <w:color w:val="005A9C"/>
-          <w:sz w:val="29"/>
-          <w:szCs w:val="29"/>
-        </w:rPr>
-      </w:pPr>
     </w:p>
     <w:p>
       <w:pPr>
@@ -25943,6 +27704,7 @@
           <w:b/>
           <w:color w:val="000000" w:themeColor="text1"/>
         </w:rPr>
+        <w:lastRenderedPageBreak/>
         <w:t>Initial letter styling</w:t>
       </w:r>
       <w:r>
@@ -26096,7 +27858,7 @@
                     </pic:cNvPicPr>
                   </pic:nvPicPr>
                   <pic:blipFill>
-                    <a:blip r:embed="rId24" cstate="print">
+                    <a:blip r:embed="rId23" cstate="print">
                       <a:extLst>
                         <a:ext uri="{28A0092B-C50C-407E-A947-70E740481C1C}">
                           <a14:useLocalDpi xmlns:a14="http://schemas.microsoft.com/office/drawing/2010/main" val="0"/>
@@ -26141,29 +27903,43 @@
         <w:jc w:val="center"/>
         <w:rPr>
           <w:rFonts w:ascii="Times New Roman" w:eastAsia="Times New Roman" w:hAnsi="Times New Roman" w:cs="Times New Roman"/>
+          <w:i/>
           <w:sz w:val="22"/>
           <w:szCs w:val="22"/>
         </w:rPr>
       </w:pPr>
       <w:r>
         <w:rPr>
-          <w:rFonts w:ascii="Arial" w:eastAsia="Times New Roman" w:hAnsi="Arial" w:cs="Arial"/>
+          <w:rFonts w:ascii="Times New Roman" w:eastAsia="Times New Roman" w:hAnsi="Times New Roman" w:cs="Times New Roman"/>
+          <w:i/>
           <w:color w:val="000000"/>
           <w:sz w:val="22"/>
           <w:szCs w:val="22"/>
           <w:shd w:val="clear" w:color="auto" w:fill="FFFFFF"/>
         </w:rPr>
-        <w:t xml:space="preserve">Figure: </w:t>
-      </w:r>
-      <w:r>
-        <w:rPr>
-          <w:rFonts w:ascii="Arial" w:eastAsia="Times New Roman" w:hAnsi="Arial" w:cs="Arial"/>
+        <w:t>Sample of a t</w:t>
+      </w:r>
+      <w:r>
+        <w:rPr>
+          <w:rFonts w:ascii="Times New Roman" w:eastAsia="Times New Roman" w:hAnsi="Times New Roman" w:cs="Times New Roman"/>
+          <w:i/>
           <w:color w:val="000000"/>
           <w:sz w:val="22"/>
           <w:szCs w:val="22"/>
           <w:shd w:val="clear" w:color="auto" w:fill="FFFFFF"/>
         </w:rPr>
-        <w:t>Three-line drop cap</w:t>
+        <w:t>hree-line drop cap</w:t>
+      </w:r>
+      <w:r>
+        <w:rPr>
+          <w:rFonts w:ascii="Times New Roman" w:eastAsia="Times New Roman" w:hAnsi="Times New Roman" w:cs="Times New Roman"/>
+          <w:i/>
+          <w:color w:val="000000"/>
+          <w:sz w:val="22"/>
+          <w:szCs w:val="22"/>
+          <w:shd w:val="clear" w:color="auto" w:fill="FFFFFF"/>
+        </w:rPr>
+        <w:t xml:space="preserve"> of the capital letter “C”.</w:t>
       </w:r>
     </w:p>
     <w:p>
@@ -26249,6 +28025,7 @@
       </w:pPr>
       <w:r>
         <w:rPr>
+          <w:rFonts w:ascii="Times New Roman" w:hAnsi="Times New Roman" w:cs="Times New Roman"/>
           <w:iCs/>
           <w:color w:val="000000" w:themeColor="text1"/>
         </w:rPr>
@@ -26256,6 +28033,7 @@
       </w:r>
       <w:r>
         <w:rPr>
+          <w:rFonts w:ascii="Times New Roman" w:hAnsi="Times New Roman" w:cs="Times New Roman"/>
           <w:iCs/>
           <w:color w:val="000000" w:themeColor="text1"/>
         </w:rPr>
@@ -26282,10 +28060,19 @@
         <w:t xml:space="preserve"> </w:t>
       </w:r>
       <w:r>
-        <w:t xml:space="preserve"> No</w:t>
+        <w:t xml:space="preserve"> </w:t>
+      </w:r>
+      <w:r>
+        <w:rPr>
+          <w:rFonts w:ascii="Times New Roman" w:hAnsi="Times New Roman" w:cs="Times New Roman"/>
+        </w:rPr>
+        <w:t>No</w:t>
       </w:r>
       <w:proofErr w:type="gramEnd"/>
       <w:r>
+        <w:rPr>
+          <w:rFonts w:ascii="Times New Roman" w:hAnsi="Times New Roman" w:cs="Times New Roman"/>
+        </w:rPr>
         <w:t xml:space="preserve"> opinion</w:t>
       </w:r>
       <w:r>
@@ -26319,9 +28106,15 @@
         <w:t xml:space="preserve">  </w:t>
       </w:r>
       <w:r>
+        <w:rPr>
+          <w:rFonts w:ascii="Times New Roman" w:hAnsi="Times New Roman" w:cs="Times New Roman"/>
+        </w:rPr>
         <w:t>Some, the following</w:t>
       </w:r>
       <w:r>
+        <w:rPr>
+          <w:rFonts w:ascii="Times New Roman" w:hAnsi="Times New Roman" w:cs="Times New Roman"/>
+        </w:rPr>
         <w:t>:</w:t>
       </w:r>
       <w:r>
@@ -26366,6 +28159,7 @@
       </w:pPr>
       <w:r>
         <w:rPr>
+          <w:rFonts w:ascii="Times New Roman" w:hAnsi="Times New Roman" w:cs="Times New Roman"/>
           <w:iCs/>
           <w:color w:val="000000" w:themeColor="text1"/>
         </w:rPr>
@@ -26373,6 +28167,7 @@
       </w:r>
       <w:r>
         <w:rPr>
+          <w:rFonts w:ascii="Times New Roman" w:hAnsi="Times New Roman" w:cs="Times New Roman"/>
           <w:iCs/>
           <w:color w:val="000000" w:themeColor="text1"/>
         </w:rPr>
@@ -26380,6 +28175,7 @@
       </w:r>
       <w:r>
         <w:rPr>
+          <w:rFonts w:ascii="Times New Roman" w:hAnsi="Times New Roman" w:cs="Times New Roman"/>
           <w:iCs/>
           <w:color w:val="000000" w:themeColor="text1"/>
         </w:rPr>
@@ -26387,6 +28183,7 @@
       </w:r>
       <w:r>
         <w:rPr>
+          <w:rFonts w:ascii="Times New Roman" w:hAnsi="Times New Roman" w:cs="Times New Roman"/>
           <w:iCs/>
           <w:color w:val="000000" w:themeColor="text1"/>
         </w:rPr>
@@ -26394,6 +28191,7 @@
       </w:r>
       <w:r>
         <w:rPr>
+          <w:rFonts w:ascii="Times New Roman" w:hAnsi="Times New Roman" w:cs="Times New Roman"/>
           <w:iCs/>
           <w:color w:val="000000" w:themeColor="text1"/>
         </w:rPr>
@@ -26420,10 +28218,19 @@
         <w:t xml:space="preserve"> </w:t>
       </w:r>
       <w:r>
-        <w:t xml:space="preserve"> No</w:t>
+        <w:t xml:space="preserve"> </w:t>
+      </w:r>
+      <w:r>
+        <w:rPr>
+          <w:rFonts w:ascii="Times New Roman" w:hAnsi="Times New Roman" w:cs="Times New Roman"/>
+        </w:rPr>
+        <w:t>No</w:t>
       </w:r>
       <w:proofErr w:type="gramEnd"/>
       <w:r>
+        <w:rPr>
+          <w:rFonts w:ascii="Times New Roman" w:hAnsi="Times New Roman" w:cs="Times New Roman"/>
+        </w:rPr>
         <w:t xml:space="preserve"> opinion</w:t>
       </w:r>
       <w:r>
@@ -26436,7 +28243,13 @@
         <w:t>☐</w:t>
       </w:r>
       <w:r>
-        <w:t xml:space="preserve">  Yes, please describe:</w:t>
+        <w:t xml:space="preserve">  </w:t>
+      </w:r>
+      <w:r>
+        <w:rPr>
+          <w:rFonts w:ascii="Times New Roman" w:hAnsi="Times New Roman" w:cs="Times New Roman"/>
+        </w:rPr>
+        <w:t>Yes, please describe:</w:t>
       </w:r>
       <w:r>
         <w:br/>
@@ -26468,14 +28281,20 @@
     </w:p>
     <w:p>
       <w:pPr>
-        <w:pStyle w:val="statusprompt"/>
-        <w:shd w:val="clear" w:color="auto" w:fill="FFFFFF"/>
-        <w:spacing w:before="0" w:beforeAutospacing="0" w:after="0" w:afterAutospacing="0"/>
-        <w:rPr>
-          <w:iCs/>
-          <w:color w:val="000000" w:themeColor="text1"/>
-        </w:rPr>
-      </w:pPr>
+        <w:rPr>
+          <w:iCs/>
+          <w:sz w:val="22"/>
+          <w:szCs w:val="22"/>
+        </w:rPr>
+      </w:pPr>
+      <w:r>
+        <w:rPr>
+          <w:iCs/>
+          <w:sz w:val="22"/>
+          <w:szCs w:val="22"/>
+        </w:rPr>
+        <w:br w:type="page"/>
+      </w:r>
     </w:p>
     <w:p>
       <w:pPr>
@@ -26492,6 +28311,7 @@
           <w:b/>
           <w:color w:val="000000" w:themeColor="text1"/>
         </w:rPr>
+        <w:lastRenderedPageBreak/>
         <w:t>Layout &amp; pages</w:t>
       </w:r>
     </w:p>
@@ -26594,16 +28414,7 @@
           <w:iCs/>
           <w:color w:val="000000" w:themeColor="text1"/>
         </w:rPr>
-        <w:t xml:space="preserve">” and “Footer” section of a book is used to hold information such as the: Author Name, Book Title, Chapter Title, Page Number, and sometimes a decoration symbol. Ethiopic language publishing is believed to follow the same conventions as used in the West. Ethiopic </w:t>
-      </w:r>
-      <w:r>
-        <w:rPr>
-          <w:rFonts w:ascii="Times New Roman" w:eastAsia="Times New Roman" w:hAnsi="Times New Roman" w:cs="Times New Roman"/>
-          <w:iCs/>
-          <w:color w:val="000000" w:themeColor="text1"/>
-        </w:rPr>
-        <w:lastRenderedPageBreak/>
-        <w:t>publishing adds the practice of presenting the page number with Ethiopic numerals; a choice that is left to the author’s discretion.</w:t>
+        <w:t>” and “Footer” section of a book is used to hold information such as the: Author Name, Book Title, Chapter Title, Page Number, and sometimes a decoration symbol. Ethiopic language publishing is believed to follow the same conventions as used in the West. Ethiopic publishing adds the practice of presenting the page number with Ethiopic numerals; a choice that is left to the author’s discretion.</w:t>
       </w:r>
       <w:r>
         <w:rPr>
@@ -26657,23 +28468,24 @@
         <w:spacing w:before="60" w:after="120"/>
         <w:rPr>
           <w:iCs/>
+          <w:color w:val="000000" w:themeColor="text1"/>
           <w:sz w:val="22"/>
           <w:szCs w:val="22"/>
-          <w:highlight w:val="yellow"/>
         </w:rPr>
       </w:pPr>
       <w:r>
         <w:rPr>
           <w:rStyle w:val="Emphasis"/>
+          <w:rFonts w:ascii="Times New Roman" w:hAnsi="Times New Roman" w:cs="Times New Roman"/>
           <w:i w:val="0"/>
-          <w:highlight w:val="yellow"/>
+          <w:color w:val="000000" w:themeColor="text1"/>
         </w:rPr>
         <w:t>Where in a book is page 1 counted from?</w:t>
       </w:r>
       <w:r>
         <w:rPr>
           <w:rStyle w:val="Emphasis"/>
-          <w:highlight w:val="yellow"/>
+          <w:color w:val="000000" w:themeColor="text1"/>
         </w:rPr>
         <w:br/>
       </w:r>
@@ -26681,113 +28493,155 @@
       <w:r>
         <w:rPr>
           <w:rFonts w:ascii="Arial Unicode MS" w:eastAsia="Arial Unicode MS" w:hAnsi="Arial Unicode MS" w:cs="Arial Unicode MS" w:hint="eastAsia"/>
-          <w:highlight w:val="yellow"/>
+          <w:color w:val="000000" w:themeColor="text1"/>
         </w:rPr>
         <w:t>☐</w:t>
       </w:r>
       <w:r>
         <w:rPr>
           <w:rFonts w:ascii="Arial Unicode MS" w:eastAsia="Arial Unicode MS" w:hAnsi="Arial Unicode MS" w:cs="Arial Unicode MS"/>
-          <w:highlight w:val="yellow"/>
+          <w:color w:val="000000" w:themeColor="text1"/>
         </w:rPr>
         <w:t xml:space="preserve">  </w:t>
       </w:r>
       <w:r>
         <w:rPr>
-          <w:highlight w:val="yellow"/>
+          <w:rFonts w:ascii="Times New Roman" w:hAnsi="Times New Roman" w:cs="Times New Roman"/>
+          <w:color w:val="000000" w:themeColor="text1"/>
         </w:rPr>
         <w:t>No</w:t>
       </w:r>
       <w:proofErr w:type="gramEnd"/>
       <w:r>
         <w:rPr>
-          <w:highlight w:val="yellow"/>
-        </w:rPr>
-        <w:t xml:space="preserve"> opinion      </w:t>
+          <w:rFonts w:ascii="Times New Roman" w:hAnsi="Times New Roman" w:cs="Times New Roman"/>
+          <w:color w:val="000000" w:themeColor="text1"/>
+        </w:rPr>
+        <w:t xml:space="preserve"> opinion</w:t>
+      </w:r>
+      <w:r>
+        <w:rPr>
+          <w:color w:val="000000" w:themeColor="text1"/>
+        </w:rPr>
+        <w:t xml:space="preserve">      </w:t>
       </w:r>
       <w:r>
         <w:rPr>
           <w:rFonts w:ascii="Arial Unicode MS" w:eastAsia="Arial Unicode MS" w:hAnsi="Arial Unicode MS" w:cs="Arial Unicode MS" w:hint="eastAsia"/>
-          <w:highlight w:val="yellow"/>
+          <w:color w:val="000000" w:themeColor="text1"/>
         </w:rPr>
         <w:t>☐</w:t>
       </w:r>
       <w:r>
         <w:rPr>
-          <w:highlight w:val="yellow"/>
-        </w:rPr>
-        <w:t xml:space="preserve">  Front Cover    </w:t>
+          <w:color w:val="000000" w:themeColor="text1"/>
+        </w:rPr>
+        <w:t xml:space="preserve">  </w:t>
+      </w:r>
+      <w:r>
+        <w:rPr>
+          <w:rFonts w:ascii="Times New Roman" w:hAnsi="Times New Roman" w:cs="Times New Roman"/>
+          <w:color w:val="000000" w:themeColor="text1"/>
+        </w:rPr>
+        <w:t>Front Cover</w:t>
+      </w:r>
+      <w:r>
+        <w:rPr>
+          <w:color w:val="000000" w:themeColor="text1"/>
+        </w:rPr>
+        <w:t xml:space="preserve">    </w:t>
       </w:r>
       <w:r>
         <w:rPr>
           <w:rFonts w:ascii="Arial Unicode MS" w:eastAsia="Arial Unicode MS" w:hAnsi="Arial Unicode MS" w:cs="Arial Unicode MS" w:hint="eastAsia"/>
-          <w:highlight w:val="yellow"/>
+          <w:color w:val="000000" w:themeColor="text1"/>
         </w:rPr>
         <w:t>☐</w:t>
       </w:r>
       <w:r>
         <w:rPr>
           <w:rFonts w:ascii="Arial Unicode MS" w:eastAsia="Arial Unicode MS" w:hAnsi="Arial Unicode MS" w:cs="Arial Unicode MS"/>
-          <w:highlight w:val="yellow"/>
-        </w:rPr>
-        <w:t xml:space="preserve"> </w:t>
-      </w:r>
-      <w:r>
-        <w:rPr>
-          <w:highlight w:val="yellow"/>
-        </w:rPr>
-        <w:t xml:space="preserve"> First internal page   </w:t>
+          <w:color w:val="000000" w:themeColor="text1"/>
+        </w:rPr>
+        <w:t xml:space="preserve"> </w:t>
+      </w:r>
+      <w:r>
+        <w:rPr>
+          <w:color w:val="000000" w:themeColor="text1"/>
+        </w:rPr>
+        <w:t xml:space="preserve"> </w:t>
+      </w:r>
+      <w:r>
+        <w:rPr>
+          <w:rFonts w:ascii="Times New Roman" w:hAnsi="Times New Roman" w:cs="Times New Roman"/>
+          <w:color w:val="000000" w:themeColor="text1"/>
+        </w:rPr>
+        <w:t>First internal page</w:t>
+      </w:r>
+      <w:r>
+        <w:rPr>
+          <w:color w:val="000000" w:themeColor="text1"/>
+        </w:rPr>
+        <w:t xml:space="preserve">   </w:t>
       </w:r>
       <w:r>
         <w:rPr>
           <w:rFonts w:ascii="Arial Unicode MS" w:eastAsia="Arial Unicode MS" w:hAnsi="Arial Unicode MS" w:cs="Arial Unicode MS" w:hint="eastAsia"/>
-          <w:highlight w:val="yellow"/>
+          <w:color w:val="000000" w:themeColor="text1"/>
         </w:rPr>
         <w:t>☐</w:t>
       </w:r>
       <w:r>
         <w:rPr>
           <w:rFonts w:ascii="Arial Unicode MS" w:eastAsia="Arial Unicode MS" w:hAnsi="Arial Unicode MS" w:cs="Arial Unicode MS"/>
-          <w:highlight w:val="yellow"/>
-        </w:rPr>
-        <w:t xml:space="preserve"> </w:t>
-      </w:r>
-      <w:r>
-        <w:rPr>
-          <w:highlight w:val="yellow"/>
-        </w:rPr>
-        <w:t xml:space="preserve"> First printed page</w:t>
+          <w:color w:val="000000" w:themeColor="text1"/>
+        </w:rPr>
+        <w:t xml:space="preserve"> </w:t>
+      </w:r>
+      <w:r>
+        <w:rPr>
+          <w:color w:val="000000" w:themeColor="text1"/>
+        </w:rPr>
+        <w:t xml:space="preserve"> </w:t>
+      </w:r>
+      <w:r>
+        <w:rPr>
+          <w:rFonts w:ascii="Times New Roman" w:hAnsi="Times New Roman" w:cs="Times New Roman"/>
+          <w:color w:val="000000" w:themeColor="text1"/>
+        </w:rPr>
+        <w:t>First printed page</w:t>
       </w:r>
       <w:r>
         <w:rPr>
           <w:rFonts w:ascii="Arial Unicode MS" w:eastAsia="Arial Unicode MS" w:hAnsi="Arial Unicode MS" w:cs="Arial Unicode MS"/>
-          <w:highlight w:val="yellow"/>
+          <w:color w:val="000000" w:themeColor="text1"/>
         </w:rPr>
         <w:br/>
       </w:r>
       <w:r>
         <w:rPr>
           <w:rFonts w:ascii="Arial Unicode MS" w:eastAsia="Arial Unicode MS" w:hAnsi="Arial Unicode MS" w:cs="Arial Unicode MS" w:hint="eastAsia"/>
-          <w:highlight w:val="yellow"/>
+          <w:color w:val="000000" w:themeColor="text1"/>
         </w:rPr>
         <w:t>☐</w:t>
       </w:r>
       <w:r>
         <w:rPr>
           <w:rFonts w:ascii="Arial Unicode MS" w:eastAsia="Arial Unicode MS" w:hAnsi="Arial Unicode MS" w:cs="Arial Unicode MS"/>
-          <w:highlight w:val="yellow"/>
+          <w:color w:val="000000" w:themeColor="text1"/>
         </w:rPr>
         <w:t xml:space="preserve">  </w:t>
       </w:r>
       <w:r>
         <w:rPr>
-          <w:highlight w:val="yellow"/>
+          <w:rFonts w:ascii="Times New Roman" w:hAnsi="Times New Roman" w:cs="Times New Roman"/>
+          <w:color w:val="000000" w:themeColor="text1"/>
         </w:rPr>
         <w:t>Other  (Please Explain):</w:t>
       </w:r>
       <w:r>
         <w:rPr>
-          <w:highlight w:val="yellow"/>
+          <w:color w:val="000000" w:themeColor="text1"/>
         </w:rPr>
         <w:br/>
         <w:t>________________________________________________________________________</w:t>
@@ -26801,28 +28655,34 @@
         <w:rPr>
           <w:rFonts w:ascii="Arial" w:hAnsi="Arial" w:cs="Arial"/>
           <w:iCs/>
-          <w:color w:val="000000"/>
+          <w:color w:val="000000" w:themeColor="text1"/>
           <w:sz w:val="27"/>
           <w:szCs w:val="27"/>
         </w:rPr>
       </w:pPr>
       <w:r>
         <w:rPr>
-          <w:highlight w:val="yellow"/>
+          <w:color w:val="000000" w:themeColor="text1"/>
         </w:rPr>
         <w:t>________________________________________________________________________</w:t>
       </w:r>
     </w:p>
     <w:p>
       <w:pPr>
-        <w:shd w:val="clear" w:color="auto" w:fill="FFFFFF"/>
-        <w:jc w:val="both"/>
-        <w:rPr>
-          <w:rFonts w:ascii="Times New Roman" w:eastAsia="Times New Roman" w:hAnsi="Times New Roman" w:cs="Times New Roman"/>
-          <w:iCs/>
-          <w:color w:val="000000" w:themeColor="text1"/>
-        </w:rPr>
-      </w:pPr>
+        <w:rPr>
+          <w:iCs/>
+          <w:sz w:val="22"/>
+          <w:szCs w:val="22"/>
+        </w:rPr>
+      </w:pPr>
+      <w:r>
+        <w:rPr>
+          <w:iCs/>
+          <w:sz w:val="22"/>
+          <w:szCs w:val="22"/>
+        </w:rPr>
+        <w:br w:type="page"/>
+      </w:r>
     </w:p>
     <w:p>
       <w:pPr>
@@ -26839,6 +28699,7 @@
           <w:sz w:val="26"/>
           <w:szCs w:val="26"/>
         </w:rPr>
+        <w:lastRenderedPageBreak/>
         <w:t>Page Numbering</w:t>
       </w:r>
     </w:p>
@@ -26960,17 +28821,15 @@
           <w:rFonts w:ascii="Times New Roman" w:hAnsi="Times New Roman" w:cs="Times New Roman"/>
           <w:shd w:val="clear" w:color="auto" w:fill="FFFFFF"/>
         </w:rPr>
-        <w:t xml:space="preserve"> The prevailing modern Ethiopic practice is to begin counting pages from the inner cover page (this is a matter of perception, by some views the outer cover is the first page and the inner cover, which is generally empty, is not counted). </w:t>
-      </w:r>
-      <w:proofErr w:type="gramStart"/>
+        <w:t xml:space="preserve"> The prevailing modern Ethiopic practice is to begin counting pages from the inner cover page (this is a matter of perception, by some views the outer cover is the first page and the inner cover, which is generally empty, is not counted). Thus</w:t>
+      </w:r>
       <w:r>
         <w:rPr>
           <w:rFonts w:ascii="Times New Roman" w:hAnsi="Times New Roman" w:cs="Times New Roman"/>
           <w:shd w:val="clear" w:color="auto" w:fill="FFFFFF"/>
         </w:rPr>
-        <w:t>Thus</w:t>
-      </w:r>
-      <w:proofErr w:type="gramEnd"/>
+        <w:t>,</w:t>
+      </w:r>
       <w:r>
         <w:rPr>
           <w:rFonts w:ascii="Times New Roman" w:hAnsi="Times New Roman" w:cs="Times New Roman"/>
@@ -27066,7 +28925,23 @@
           <w:rFonts w:ascii="Times New Roman" w:hAnsi="Times New Roman" w:cs="Times New Roman"/>
           <w:shd w:val="clear" w:color="auto" w:fill="FFFFFF"/>
         </w:rPr>
-        <w:t>”) but the physical page count up to this point (for example “4” or “5”).</w:t>
+        <w:t xml:space="preserve">”) but the physical page </w:t>
+      </w:r>
+      <w:proofErr w:type="gramStart"/>
+      <w:r>
+        <w:rPr>
+          <w:rFonts w:ascii="Times New Roman" w:hAnsi="Times New Roman" w:cs="Times New Roman"/>
+          <w:shd w:val="clear" w:color="auto" w:fill="FFFFFF"/>
+        </w:rPr>
+        <w:t>count</w:t>
+      </w:r>
+      <w:proofErr w:type="gramEnd"/>
+      <w:r>
+        <w:rPr>
+          <w:rFonts w:ascii="Times New Roman" w:hAnsi="Times New Roman" w:cs="Times New Roman"/>
+          <w:shd w:val="clear" w:color="auto" w:fill="FFFFFF"/>
+        </w:rPr>
+        <w:t xml:space="preserve"> up to this point (for example “4” or “5”).</w:t>
       </w:r>
     </w:p>
     <w:p>
@@ -27839,6 +29714,7 @@
       <w:r>
         <w:rPr>
           <w:rStyle w:val="Emphasis"/>
+          <w:rFonts w:ascii="Times New Roman" w:hAnsi="Times New Roman" w:cs="Times New Roman"/>
           <w:i w:val="0"/>
         </w:rPr>
         <w:t>Are the above descriptions accurate?</w:t>
@@ -27869,11 +29745,20 @@
         <w:t xml:space="preserve"> </w:t>
       </w:r>
       <w:r>
+        <w:rPr>
+          <w:rFonts w:ascii="Times New Roman" w:hAnsi="Times New Roman" w:cs="Times New Roman"/>
+        </w:rPr>
         <w:t>No</w:t>
       </w:r>
       <w:proofErr w:type="gramEnd"/>
       <w:r>
-        <w:t xml:space="preserve"> opinion  </w:t>
+        <w:rPr>
+          <w:rFonts w:ascii="Times New Roman" w:hAnsi="Times New Roman" w:cs="Times New Roman"/>
+        </w:rPr>
+        <w:t xml:space="preserve"> opinion</w:t>
+      </w:r>
+      <w:r>
+        <w:t xml:space="preserve">  </w:t>
       </w:r>
       <w:r>
         <w:t xml:space="preserve">    </w:t>
@@ -27885,7 +29770,31 @@
         <w:t>☐</w:t>
       </w:r>
       <w:r>
-        <w:t xml:space="preserve">  Yes</w:t>
+        <w:t xml:space="preserve">  </w:t>
+      </w:r>
+      <w:r>
+        <w:rPr>
+          <w:rFonts w:ascii="Times New Roman" w:hAnsi="Times New Roman" w:cs="Times New Roman"/>
+        </w:rPr>
+        <w:t xml:space="preserve">Yes  </w:t>
+      </w:r>
+      <w:r>
+        <w:t xml:space="preserve">  </w:t>
+      </w:r>
+      <w:r>
+        <w:rPr>
+          <w:rFonts w:ascii="Arial Unicode MS" w:eastAsia="Arial Unicode MS" w:hAnsi="Arial Unicode MS" w:cs="Arial Unicode MS" w:hint="eastAsia"/>
+        </w:rPr>
+        <w:t>☐</w:t>
+      </w:r>
+      <w:r>
+        <w:t xml:space="preserve">  </w:t>
+      </w:r>
+      <w:r>
+        <w:rPr>
+          <w:rFonts w:ascii="Times New Roman" w:hAnsi="Times New Roman" w:cs="Times New Roman"/>
+        </w:rPr>
+        <w:t>No</w:t>
       </w:r>
       <w:r>
         <w:t xml:space="preserve">    </w:t>
@@ -27897,18 +29806,6 @@
         <w:t>☐</w:t>
       </w:r>
       <w:r>
-        <w:t xml:space="preserve">  No</w:t>
-      </w:r>
-      <w:r>
-        <w:t xml:space="preserve">    </w:t>
-      </w:r>
-      <w:r>
-        <w:rPr>
-          <w:rFonts w:ascii="Arial Unicode MS" w:eastAsia="Arial Unicode MS" w:hAnsi="Arial Unicode MS" w:cs="Arial Unicode MS" w:hint="eastAsia"/>
-        </w:rPr>
-        <w:t>☐</w:t>
-      </w:r>
-      <w:r>
         <w:rPr>
           <w:rFonts w:ascii="Arial Unicode MS" w:eastAsia="Arial Unicode MS" w:hAnsi="Arial Unicode MS" w:cs="Arial Unicode MS"/>
         </w:rPr>
@@ -27921,10 +29818,10 @@
         <w:t xml:space="preserve"> </w:t>
       </w:r>
       <w:r>
-        <w:t xml:space="preserve">Other  </w:t>
-      </w:r>
-      <w:r>
-        <w:t>(Please Explain):</w:t>
+        <w:rPr>
+          <w:rFonts w:ascii="Times New Roman" w:hAnsi="Times New Roman" w:cs="Times New Roman"/>
+        </w:rPr>
+        <w:t>Other  (Please Explain):</w:t>
       </w:r>
       <w:r>
         <w:br/>
@@ -27997,7 +29894,7 @@
       </w:pPr>
       <w:r>
         <w:rPr>
-          <w:rFonts w:cs="Arial"/>
+          <w:rFonts w:ascii="Times New Roman" w:hAnsi="Times New Roman" w:cs="Times New Roman"/>
           <w:iCs/>
           <w:color w:val="000000"/>
         </w:rPr>
@@ -28006,6 +29903,7 @@
       <w:r>
         <w:rPr>
           <w:rStyle w:val="Emphasis"/>
+          <w:rFonts w:ascii="Times New Roman" w:hAnsi="Times New Roman" w:cs="Times New Roman"/>
         </w:rPr>
         <w:br/>
       </w:r>
@@ -28029,11 +29927,20 @@
         <w:t xml:space="preserve"> </w:t>
       </w:r>
       <w:r>
+        <w:rPr>
+          <w:rFonts w:ascii="Times New Roman" w:hAnsi="Times New Roman" w:cs="Times New Roman"/>
+        </w:rPr>
         <w:t>No</w:t>
       </w:r>
       <w:proofErr w:type="gramEnd"/>
       <w:r>
-        <w:t xml:space="preserve"> opinion  </w:t>
+        <w:rPr>
+          <w:rFonts w:ascii="Times New Roman" w:hAnsi="Times New Roman" w:cs="Times New Roman"/>
+        </w:rPr>
+        <w:t xml:space="preserve"> opinion</w:t>
+      </w:r>
+      <w:r>
+        <w:t xml:space="preserve">  </w:t>
       </w:r>
       <w:r>
         <w:t xml:space="preserve">    </w:t>
@@ -28051,10 +29958,16 @@
         <w:t xml:space="preserve"> </w:t>
       </w:r>
       <w:r>
-        <w:t xml:space="preserve"> Yes</w:t>
-      </w:r>
-      <w:r>
-        <w:t xml:space="preserve">    </w:t>
+        <w:t xml:space="preserve"> </w:t>
+      </w:r>
+      <w:r>
+        <w:rPr>
+          <w:rFonts w:ascii="Times New Roman" w:hAnsi="Times New Roman" w:cs="Times New Roman"/>
+        </w:rPr>
+        <w:t xml:space="preserve">Yes  </w:t>
+      </w:r>
+      <w:r>
+        <w:t xml:space="preserve">  </w:t>
       </w:r>
       <w:r>
         <w:rPr>
@@ -28069,10 +29982,16 @@
         <w:t xml:space="preserve"> </w:t>
       </w:r>
       <w:r>
-        <w:t xml:space="preserve"> No</w:t>
-      </w:r>
-      <w:r>
-        <w:t xml:space="preserve">    </w:t>
+        <w:t xml:space="preserve"> </w:t>
+      </w:r>
+      <w:r>
+        <w:rPr>
+          <w:rFonts w:ascii="Times New Roman" w:hAnsi="Times New Roman" w:cs="Times New Roman"/>
+        </w:rPr>
+        <w:t xml:space="preserve">No </w:t>
+      </w:r>
+      <w:r>
+        <w:t xml:space="preserve">   </w:t>
       </w:r>
       <w:r>
         <w:rPr>
@@ -28093,10 +30012,10 @@
         <w:t xml:space="preserve"> </w:t>
       </w:r>
       <w:r>
-        <w:t xml:space="preserve">Other  </w:t>
-      </w:r>
-      <w:r>
-        <w:t>(Please Explain):</w:t>
+        <w:rPr>
+          <w:rFonts w:ascii="Times New Roman" w:hAnsi="Times New Roman" w:cs="Times New Roman"/>
+        </w:rPr>
+        <w:t>Other  (Please Explain):</w:t>
       </w:r>
       <w:r>
         <w:br/>
@@ -28151,7 +30070,23 @@
       </w:pPr>
     </w:p>
     <w:p/>
-    <w:p/>
+    <w:p>
+      <w:pPr>
+        <w:rPr>
+          <w:iCs/>
+          <w:sz w:val="22"/>
+          <w:szCs w:val="22"/>
+        </w:rPr>
+      </w:pPr>
+      <w:r>
+        <w:rPr>
+          <w:iCs/>
+          <w:sz w:val="22"/>
+          <w:szCs w:val="22"/>
+        </w:rPr>
+        <w:br w:type="page"/>
+      </w:r>
+    </w:p>
     <w:p>
       <w:pPr>
         <w:pStyle w:val="Heading2"/>
@@ -28169,6 +30104,7 @@
           <w:b/>
           <w:color w:val="000000" w:themeColor="text1"/>
         </w:rPr>
+        <w:lastRenderedPageBreak/>
         <w:t>Other page layout &amp; pagination features</w:t>
       </w:r>
       <w:r>
@@ -28307,20 +30243,14 @@
       <w:r>
         <w:rPr>
           <w:rStyle w:val="Emphasis"/>
+          <w:rFonts w:ascii="Times New Roman" w:hAnsi="Times New Roman" w:cs="Times New Roman"/>
           <w:i w:val="0"/>
         </w:rPr>
-        <w:t>What is the minimal number of lines that can appear at the start of a page</w:t>
+        <w:t>What is the minimal number of lines that can appear at the start of a page?</w:t>
       </w:r>
       <w:r>
         <w:rPr>
           <w:rStyle w:val="Emphasis"/>
-          <w:i w:val="0"/>
-        </w:rPr>
-        <w:t>?</w:t>
-      </w:r>
-      <w:r>
-        <w:rPr>
-          <w:rStyle w:val="Emphasis"/>
         </w:rPr>
         <w:br/>
       </w:r>
@@ -28343,7 +30273,13 @@
         <w:t xml:space="preserve"> </w:t>
       </w:r>
       <w:r>
-        <w:t xml:space="preserve">No opinion  </w:t>
+        <w:rPr>
+          <w:rFonts w:ascii="Times New Roman" w:hAnsi="Times New Roman" w:cs="Times New Roman"/>
+        </w:rPr>
+        <w:t>No opinion</w:t>
+      </w:r>
+      <w:r>
+        <w:t xml:space="preserve">  </w:t>
       </w:r>
       <w:r>
         <w:t xml:space="preserve">    </w:t>
@@ -28355,7 +30291,31 @@
         <w:t>☐</w:t>
       </w:r>
       <w:r>
-        <w:t xml:space="preserve">  One</w:t>
+        <w:t xml:space="preserve">  </w:t>
+      </w:r>
+      <w:r>
+        <w:rPr>
+          <w:rFonts w:ascii="Times New Roman" w:hAnsi="Times New Roman" w:cs="Times New Roman"/>
+        </w:rPr>
+        <w:t xml:space="preserve">One </w:t>
+      </w:r>
+      <w:r>
+        <w:t xml:space="preserve">   </w:t>
+      </w:r>
+      <w:r>
+        <w:rPr>
+          <w:rFonts w:ascii="Arial Unicode MS" w:eastAsia="Arial Unicode MS" w:hAnsi="Arial Unicode MS" w:cs="Arial Unicode MS" w:hint="eastAsia"/>
+        </w:rPr>
+        <w:t>☐</w:t>
+      </w:r>
+      <w:r>
+        <w:t xml:space="preserve">  </w:t>
+      </w:r>
+      <w:r>
+        <w:rPr>
+          <w:rFonts w:ascii="Times New Roman" w:hAnsi="Times New Roman" w:cs="Times New Roman"/>
+        </w:rPr>
+        <w:t>Other: ______________</w:t>
       </w:r>
       <w:r>
         <w:t xml:space="preserve">    </w:t>
@@ -28367,18 +30327,6 @@
         <w:t>☐</w:t>
       </w:r>
       <w:r>
-        <w:t xml:space="preserve">  Other: ______________</w:t>
-      </w:r>
-      <w:r>
-        <w:t xml:space="preserve">    </w:t>
-      </w:r>
-      <w:r>
-        <w:rPr>
-          <w:rFonts w:ascii="Arial Unicode MS" w:eastAsia="Arial Unicode MS" w:hAnsi="Arial Unicode MS" w:cs="Arial Unicode MS" w:hint="eastAsia"/>
-        </w:rPr>
-        <w:t>☐</w:t>
-      </w:r>
-      <w:r>
         <w:rPr>
           <w:rFonts w:ascii="Arial Unicode MS" w:eastAsia="Arial Unicode MS" w:hAnsi="Arial Unicode MS" w:cs="Arial Unicode MS"/>
         </w:rPr>
@@ -28391,10 +30339,10 @@
         <w:t xml:space="preserve"> </w:t>
       </w:r>
       <w:r>
-        <w:t xml:space="preserve">Other  </w:t>
-      </w:r>
-      <w:r>
-        <w:t>(Please Explain):</w:t>
+        <w:rPr>
+          <w:rFonts w:ascii="Times New Roman" w:hAnsi="Times New Roman" w:cs="Times New Roman"/>
+        </w:rPr>
+        <w:t>Other  (Please Explain):</w:t>
       </w:r>
       <w:r>
         <w:br/>
@@ -28467,11 +30415,10 @@
       </w:pPr>
       <w:r>
         <w:rPr>
-          <w:rFonts w:cs="Arial"/>
+          <w:rFonts w:ascii="Times New Roman" w:hAnsi="Times New Roman" w:cs="Times New Roman"/>
           <w:iCs/>
           <w:color w:val="000000"/>
         </w:rPr>
-        <w:lastRenderedPageBreak/>
         <w:t>Are there any other page numbering conventions that should be supported by software?</w:t>
       </w:r>
       <w:r>
@@ -28500,11 +30447,20 @@
         <w:t xml:space="preserve"> </w:t>
       </w:r>
       <w:r>
+        <w:rPr>
+          <w:rFonts w:ascii="Times New Roman" w:hAnsi="Times New Roman" w:cs="Times New Roman"/>
+        </w:rPr>
         <w:t>No</w:t>
       </w:r>
       <w:proofErr w:type="gramEnd"/>
       <w:r>
-        <w:t xml:space="preserve"> opinion  </w:t>
+        <w:rPr>
+          <w:rFonts w:ascii="Times New Roman" w:hAnsi="Times New Roman" w:cs="Times New Roman"/>
+        </w:rPr>
+        <w:t xml:space="preserve"> opinion</w:t>
+      </w:r>
+      <w:r>
+        <w:t xml:space="preserve">  </w:t>
       </w:r>
       <w:r>
         <w:t xml:space="preserve">    </w:t>
@@ -28522,7 +30478,13 @@
         <w:t xml:space="preserve"> </w:t>
       </w:r>
       <w:r>
-        <w:t xml:space="preserve"> Yes</w:t>
+        <w:t xml:space="preserve"> </w:t>
+      </w:r>
+      <w:r>
+        <w:rPr>
+          <w:rFonts w:ascii="Times New Roman" w:hAnsi="Times New Roman" w:cs="Times New Roman"/>
+        </w:rPr>
+        <w:t>Yes</w:t>
       </w:r>
       <w:r>
         <w:t xml:space="preserve">    </w:t>
@@ -28540,10 +30502,16 @@
         <w:t xml:space="preserve"> </w:t>
       </w:r>
       <w:r>
-        <w:t xml:space="preserve"> No</w:t>
-      </w:r>
-      <w:r>
-        <w:t xml:space="preserve">    </w:t>
+        <w:t xml:space="preserve"> </w:t>
+      </w:r>
+      <w:r>
+        <w:rPr>
+          <w:rFonts w:ascii="Times New Roman" w:hAnsi="Times New Roman" w:cs="Times New Roman"/>
+        </w:rPr>
+        <w:t xml:space="preserve">No  </w:t>
+      </w:r>
+      <w:r>
+        <w:t xml:space="preserve">  </w:t>
       </w:r>
       <w:r>
         <w:rPr>
@@ -28564,10 +30532,10 @@
         <w:t xml:space="preserve"> </w:t>
       </w:r>
       <w:r>
-        <w:t xml:space="preserve">Other  </w:t>
-      </w:r>
-      <w:r>
-        <w:t>(Please Explain):</w:t>
+        <w:rPr>
+          <w:rFonts w:ascii="Times New Roman" w:hAnsi="Times New Roman" w:cs="Times New Roman"/>
+        </w:rPr>
+        <w:t>Other  (Please Explain):</w:t>
       </w:r>
       <w:r>
         <w:br/>
@@ -30138,8 +32106,8 @@
   <w:abstractNum w:abstractNumId="15" w15:restartNumberingAfterBreak="0">
     <w:nsid w:val="4CE406AD"/>
     <w:multiLevelType w:val="hybridMultilevel"/>
-    <w:tmpl w:val="AC4C7444"/>
-    <w:lvl w:ilvl="0" w:tplc="0409000F">
+    <w:tmpl w:val="6B984718"/>
+    <w:lvl w:ilvl="0" w:tplc="D8CC97E8">
       <w:start w:val="1"/>
       <w:numFmt w:val="decimal"/>
       <w:lvlText w:val="%1."/>
@@ -30147,6 +32115,9 @@
       <w:pPr>
         <w:ind w:left="360" w:hanging="360"/>
       </w:pPr>
+      <w:rPr>
+        <w:rFonts w:ascii="Times New Roman" w:hAnsi="Times New Roman" w:cs="Times New Roman" w:hint="default"/>
+      </w:rPr>
     </w:lvl>
     <w:lvl w:ilvl="1" w:tplc="04090019" w:tentative="1">
       <w:start w:val="1"/>
@@ -32291,6 +34262,96 @@
     </w:lvl>
   </w:abstractNum>
   <w:abstractNum w:abstractNumId="35" w15:restartNumberingAfterBreak="0">
+    <w:nsid w:val="72574FA5"/>
+    <w:multiLevelType w:val="hybridMultilevel"/>
+    <w:tmpl w:val="F7A035C2"/>
+    <w:lvl w:ilvl="0" w:tplc="B38CA52C">
+      <w:start w:val="1"/>
+      <w:numFmt w:val="decimal"/>
+      <w:lvlText w:val="%1."/>
+      <w:lvlJc w:val="left"/>
+      <w:pPr>
+        <w:ind w:left="360" w:hanging="360"/>
+      </w:pPr>
+      <w:rPr>
+        <w:rFonts w:asciiTheme="minorHAnsi" w:hAnsiTheme="minorHAnsi" w:hint="default"/>
+        <w:i w:val="0"/>
+      </w:rPr>
+    </w:lvl>
+    <w:lvl w:ilvl="1" w:tplc="04090019" w:tentative="1">
+      <w:start w:val="1"/>
+      <w:numFmt w:val="lowerLetter"/>
+      <w:lvlText w:val="%2."/>
+      <w:lvlJc w:val="left"/>
+      <w:pPr>
+        <w:ind w:left="1080" w:hanging="360"/>
+      </w:pPr>
+    </w:lvl>
+    <w:lvl w:ilvl="2" w:tplc="0409001B" w:tentative="1">
+      <w:start w:val="1"/>
+      <w:numFmt w:val="lowerRoman"/>
+      <w:lvlText w:val="%3."/>
+      <w:lvlJc w:val="right"/>
+      <w:pPr>
+        <w:ind w:left="1800" w:hanging="180"/>
+      </w:pPr>
+    </w:lvl>
+    <w:lvl w:ilvl="3" w:tplc="0409000F" w:tentative="1">
+      <w:start w:val="1"/>
+      <w:numFmt w:val="decimal"/>
+      <w:lvlText w:val="%4."/>
+      <w:lvlJc w:val="left"/>
+      <w:pPr>
+        <w:ind w:left="2520" w:hanging="360"/>
+      </w:pPr>
+    </w:lvl>
+    <w:lvl w:ilvl="4" w:tplc="04090019" w:tentative="1">
+      <w:start w:val="1"/>
+      <w:numFmt w:val="lowerLetter"/>
+      <w:lvlText w:val="%5."/>
+      <w:lvlJc w:val="left"/>
+      <w:pPr>
+        <w:ind w:left="3240" w:hanging="360"/>
+      </w:pPr>
+    </w:lvl>
+    <w:lvl w:ilvl="5" w:tplc="0409001B" w:tentative="1">
+      <w:start w:val="1"/>
+      <w:numFmt w:val="lowerRoman"/>
+      <w:lvlText w:val="%6."/>
+      <w:lvlJc w:val="right"/>
+      <w:pPr>
+        <w:ind w:left="3960" w:hanging="180"/>
+      </w:pPr>
+    </w:lvl>
+    <w:lvl w:ilvl="6" w:tplc="0409000F" w:tentative="1">
+      <w:start w:val="1"/>
+      <w:numFmt w:val="decimal"/>
+      <w:lvlText w:val="%7."/>
+      <w:lvlJc w:val="left"/>
+      <w:pPr>
+        <w:ind w:left="4680" w:hanging="360"/>
+      </w:pPr>
+    </w:lvl>
+    <w:lvl w:ilvl="7" w:tplc="04090019" w:tentative="1">
+      <w:start w:val="1"/>
+      <w:numFmt w:val="lowerLetter"/>
+      <w:lvlText w:val="%8."/>
+      <w:lvlJc w:val="left"/>
+      <w:pPr>
+        <w:ind w:left="5400" w:hanging="360"/>
+      </w:pPr>
+    </w:lvl>
+    <w:lvl w:ilvl="8" w:tplc="0409001B" w:tentative="1">
+      <w:start w:val="1"/>
+      <w:numFmt w:val="lowerRoman"/>
+      <w:lvlText w:val="%9."/>
+      <w:lvlJc w:val="right"/>
+      <w:pPr>
+        <w:ind w:left="6120" w:hanging="180"/>
+      </w:pPr>
+    </w:lvl>
+  </w:abstractNum>
+  <w:abstractNum w:abstractNumId="36" w15:restartNumberingAfterBreak="0">
     <w:nsid w:val="79C25E12"/>
     <w:multiLevelType w:val="hybridMultilevel"/>
     <w:tmpl w:val="E69468CA"/>
@@ -32379,7 +34440,7 @@
       </w:pPr>
     </w:lvl>
   </w:abstractNum>
-  <w:abstractNum w:abstractNumId="36" w15:restartNumberingAfterBreak="0">
+  <w:abstractNum w:abstractNumId="37" w15:restartNumberingAfterBreak="0">
     <w:nsid w:val="7C9C365D"/>
     <w:multiLevelType w:val="multilevel"/>
     <w:tmpl w:val="7F545570"/>
@@ -32580,7 +34641,7 @@
     <w:abstractNumId w:val="29"/>
   </w:num>
   <w:num w:numId="18">
-    <w:abstractNumId w:val="36"/>
+    <w:abstractNumId w:val="37"/>
   </w:num>
   <w:num w:numId="19">
     <w:abstractNumId w:val="24"/>
@@ -32631,13 +34692,16 @@
     <w:abstractNumId w:val="10"/>
   </w:num>
   <w:num w:numId="35">
-    <w:abstractNumId w:val="35"/>
+    <w:abstractNumId w:val="36"/>
   </w:num>
   <w:num w:numId="36">
     <w:abstractNumId w:val="9"/>
   </w:num>
   <w:num w:numId="37">
     <w:abstractNumId w:val="8"/>
+  </w:num>
+  <w:num w:numId="38">
+    <w:abstractNumId w:val="35"/>
   </w:num>
   <w:numIdMacAtCleanup w:val="36"/>
 </w:numbering>
@@ -33273,7 +35337,6 @@
   <w:style w:type="character" w:default="1" w:styleId="DefaultParagraphFont">
     <w:name w:val="Default Paragraph Font"/>
     <w:uiPriority w:val="1"/>
-    <w:semiHidden/>
     <w:unhideWhenUsed/>
   </w:style>
   <w:style w:type="table" w:default="1" w:styleId="TableNormal">
